--- a/documentation/assets/documents/routing-slip-system.docx
+++ b/documentation/assets/documents/routing-slip-system.docx
@@ -2,6 +2,36 @@
 <file path=word/document.xml><?xml version="1.0" encoding="utf-8"?>
 <w:document xmlns:wpc="http://schemas.microsoft.com/office/word/2010/wordprocessingCanvas" xmlns:cx="http://schemas.microsoft.com/office/drawing/2014/chartex" xmlns:cx1="http://schemas.microsoft.com/office/drawing/2015/9/8/chartex" xmlns:cx2="http://schemas.microsoft.com/office/drawing/2015/10/21/chartex" xmlns:cx3="http://schemas.microsoft.com/office/drawing/2016/5/9/chartex" xmlns:cx4="http://schemas.microsoft.com/office/drawing/2016/5/10/chartex" xmlns:cx5="http://schemas.microsoft.com/office/drawing/2016/5/11/chartex" xmlns:cx6="http://schemas.microsoft.com/office/drawing/2016/5/12/chartex" xmlns:cx7="http://schemas.microsoft.com/office/drawing/2016/5/13/chartex" xmlns:cx8="http://schemas.microsoft.com/office/drawing/2016/5/14/chartex" xmlns:mc="http://schemas.openxmlformats.org/markup-compatibility/2006" xmlns:aink="http://schemas.microsoft.com/office/drawing/2016/ink" xmlns:am3d="http://schemas.microsoft.com/office/drawing/2017/model3d" xmlns:o="urn:schemas-microsoft-com:office:office" xmlns:r="http://schemas.openxmlformats.org/officeDocument/2006/relationships" xmlns:m="http://schemas.openxmlformats.org/officeDocument/2006/math" xmlns:v="urn:schemas-microsoft-com:vml" xmlns:wp14="http://schemas.microsoft.com/office/word/2010/wordprocessingDrawing" xmlns:wp="http://schemas.openxmlformats.org/drawingml/2006/wordprocessingDrawing" xmlns:w10="urn:schemas-microsoft-com:office:word" xmlns:w="http://schemas.openxmlformats.org/wordprocessingml/2006/main" xmlns:w14="http://schemas.microsoft.com/office/word/2010/wordml" xmlns:w15="http://schemas.microsoft.com/office/word/2012/wordml" xmlns:w16cex="http://schemas.microsoft.com/office/word/2018/wordml/cex" xmlns:w16cid="http://schemas.microsoft.com/office/word/2016/wordml/cid" xmlns:w16="http://schemas.microsoft.com/office/word/2018/wordml" xmlns:w16sdtdh="http://schemas.microsoft.com/office/word/2020/wordml/sdtdatahash" xmlns:w16se="http://schemas.microsoft.com/office/word/2015/wordml/symex" xmlns:wpg="http://schemas.microsoft.com/office/word/2010/wordprocessingGroup" xmlns:wpi="http://schemas.microsoft.com/office/word/2010/wordprocessingInk" xmlns:wne="http://schemas.microsoft.com/office/word/2006/wordml" xmlns:wps="http://schemas.microsoft.com/office/word/2010/wordprocessingShape" mc:Ignorable="w14 w15 w16se w16cid w16 w16cex w16sdtdh wp14">
   <w:body>
+    <w:p>
+      <w:pPr>
+        <w:jc w:val="center"/>
+        <w:rPr>
+          <w:b/>
+          <w:bCs/>
+          <w:lang w:val="en-US"/>
+        </w:rPr>
+      </w:pPr>
+    </w:p>
+    <w:p>
+      <w:pPr>
+        <w:jc w:val="center"/>
+        <w:rPr>
+          <w:b/>
+          <w:bCs/>
+          <w:lang w:val="en-US"/>
+        </w:rPr>
+      </w:pPr>
+    </w:p>
+    <w:p>
+      <w:pPr>
+        <w:jc w:val="center"/>
+        <w:rPr>
+          <w:b/>
+          <w:bCs/>
+          <w:lang w:val="en-US"/>
+        </w:rPr>
+      </w:pPr>
+    </w:p>
     <w:p>
       <w:pPr>
         <w:jc w:val="center"/>
@@ -53,13 +83,13 @@
         <w:tblLook w:val="04A0" w:firstRow="1" w:lastRow="0" w:firstColumn="1" w:lastColumn="0" w:noHBand="0" w:noVBand="1"/>
       </w:tblPr>
       <w:tblGrid>
-        <w:gridCol w:w="1800"/>
-        <w:gridCol w:w="7216"/>
+        <w:gridCol w:w="2070"/>
+        <w:gridCol w:w="6946"/>
       </w:tblGrid>
       <w:tr>
         <w:tc>
           <w:tcPr>
-            <w:tcW w:w="1800" w:type="dxa"/>
+            <w:tcW w:w="2070" w:type="dxa"/>
           </w:tcPr>
           <w:p>
             <w:pPr>
@@ -82,7 +112,7 @@
         </w:tc>
         <w:tc>
           <w:tcPr>
-            <w:tcW w:w="7216" w:type="dxa"/>
+            <w:tcW w:w="6946" w:type="dxa"/>
           </w:tcPr>
           <w:p>
             <w:pPr>
@@ -97,7 +127,39 @@
                 <w:u w:val="single"/>
                 <w:lang w:val="en-US"/>
               </w:rPr>
-              <w:t>HANNIE MAY G. DEFACTO, JOHN PAUL R. CONSUELO, NOMMEL ISANAR L. AMOLAT</w:t>
+              <w:t>HANNIE MAY G. DEFACTO</w:t>
+            </w:r>
+          </w:p>
+          <w:p>
+            <w:pPr>
+              <w:jc w:val="left"/>
+              <w:rPr>
+                <w:u w:val="single"/>
+                <w:lang w:val="en-US"/>
+              </w:rPr>
+            </w:pPr>
+            <w:r>
+              <w:rPr>
+                <w:u w:val="single"/>
+                <w:lang w:val="en-US"/>
+              </w:rPr>
+              <w:t>JOHN PAUL R. CONSUELO</w:t>
+            </w:r>
+          </w:p>
+          <w:p>
+            <w:pPr>
+              <w:jc w:val="left"/>
+              <w:rPr>
+                <w:u w:val="single"/>
+                <w:lang w:val="en-US"/>
+              </w:rPr>
+            </w:pPr>
+            <w:r>
+              <w:rPr>
+                <w:u w:val="single"/>
+                <w:lang w:val="en-US"/>
+              </w:rPr>
+              <w:t>NOMMEL ISANAR L. AMOLAT</w:t>
             </w:r>
           </w:p>
         </w:tc>
@@ -105,7 +167,7 @@
       <w:tr>
         <w:tc>
           <w:tcPr>
-            <w:tcW w:w="1800" w:type="dxa"/>
+            <w:tcW w:w="2070" w:type="dxa"/>
           </w:tcPr>
           <w:p>
             <w:pPr>
@@ -120,7 +182,7 @@
         </w:tc>
         <w:tc>
           <w:tcPr>
-            <w:tcW w:w="7216" w:type="dxa"/>
+            <w:tcW w:w="6946" w:type="dxa"/>
           </w:tcPr>
           <w:p>
             <w:pPr>
@@ -136,7 +198,7 @@
       <w:tr>
         <w:tc>
           <w:tcPr>
-            <w:tcW w:w="1800" w:type="dxa"/>
+            <w:tcW w:w="2070" w:type="dxa"/>
           </w:tcPr>
           <w:p>
             <w:pPr>
@@ -153,36 +215,135 @@
                 <w:bCs/>
                 <w:lang w:val="en-US"/>
               </w:rPr>
-              <w:t>AREA OF STUDY</w:t>
-            </w:r>
-            <w:r>
+              <w:t>AREA OF STUDY:</w:t>
+            </w:r>
+          </w:p>
+        </w:tc>
+        <w:tc>
+          <w:tcPr>
+            <w:tcW w:w="6946" w:type="dxa"/>
+          </w:tcPr>
+          <w:p>
+            <w:pPr>
+              <w:jc w:val="left"/>
+              <w:rPr>
+                <w:u w:val="single"/>
+                <w:lang w:val="en-US"/>
+              </w:rPr>
+            </w:pPr>
+            <w:r>
+              <w:rPr>
+                <w:u w:val="single"/>
+                <w:lang w:val="en-US"/>
+              </w:rPr>
+              <w:t>LAKBAY – A THREE-DIMENSIONAL GAME ABOUT DRIVING FUNDAMENTALS AND ROAD COURTESY AND SAFETY OF GEAR-1 DRIVING SCHOOL</w:t>
+            </w:r>
+          </w:p>
+        </w:tc>
+      </w:tr>
+    </w:tbl>
+    <w:p>
+      <w:pPr>
+        <w:jc w:val="center"/>
+        <w:rPr>
+          <w:lang w:val="en-US"/>
+        </w:rPr>
+      </w:pPr>
+    </w:p>
+    <w:tbl>
+      <w:tblPr>
+        <w:tblStyle w:val="TableGrid"/>
+        <w:tblW w:w="0" w:type="auto"/>
+        <w:tblBorders>
+          <w:top w:val="none" w:sz="0" w:space="0" w:color="auto"/>
+          <w:left w:val="none" w:sz="0" w:space="0" w:color="auto"/>
+          <w:bottom w:val="none" w:sz="0" w:space="0" w:color="auto"/>
+          <w:right w:val="none" w:sz="0" w:space="0" w:color="auto"/>
+          <w:insideH w:val="none" w:sz="0" w:space="0" w:color="auto"/>
+          <w:insideV w:val="none" w:sz="0" w:space="0" w:color="auto"/>
+        </w:tblBorders>
+        <w:tblCellMar>
+          <w:left w:w="72" w:type="dxa"/>
+          <w:right w:w="72" w:type="dxa"/>
+        </w:tblCellMar>
+        <w:tblLook w:val="04A0" w:firstRow="1" w:lastRow="0" w:firstColumn="1" w:lastColumn="0" w:noHBand="0" w:noVBand="1"/>
+      </w:tblPr>
+      <w:tblGrid>
+        <w:gridCol w:w="5409"/>
+        <w:gridCol w:w="1803"/>
+        <w:gridCol w:w="1804"/>
+      </w:tblGrid>
+      <w:tr>
+        <w:tc>
+          <w:tcPr>
+            <w:tcW w:w="5409" w:type="dxa"/>
+          </w:tcPr>
+          <w:p>
+            <w:pPr>
+              <w:jc w:val="left"/>
               <w:rPr>
                 <w:b/>
                 <w:bCs/>
                 <w:lang w:val="en-US"/>
               </w:rPr>
-              <w:t>:</w:t>
-            </w:r>
-          </w:p>
-        </w:tc>
-        <w:tc>
-          <w:tcPr>
-            <w:tcW w:w="7216" w:type="dxa"/>
-          </w:tcPr>
-          <w:p>
-            <w:pPr>
-              <w:jc w:val="left"/>
-              <w:rPr>
-                <w:u w:val="single"/>
-                <w:lang w:val="en-US"/>
-              </w:rPr>
-            </w:pPr>
-            <w:r>
-              <w:rPr>
-                <w:u w:val="single"/>
-                <w:lang w:val="en-US"/>
-              </w:rPr>
-              <w:t>LAKBAY – A THREE-DIMENSIONAL GAME ABOUT DRIVING FUNDAMENTALS AND ROAD COURTESY AND SAFETY OF GEAR-1 DRIVING SCHOOL</w:t>
+            </w:pPr>
+            <w:r>
+              <w:rPr>
+                <w:b/>
+                <w:bCs/>
+                <w:lang w:val="en-US"/>
+              </w:rPr>
+              <w:t>Please Check</w:t>
+            </w:r>
+          </w:p>
+        </w:tc>
+        <w:tc>
+          <w:tcPr>
+            <w:tcW w:w="1803" w:type="dxa"/>
+          </w:tcPr>
+          <w:p>
+            <w:pPr>
+              <w:jc w:val="left"/>
+              <w:rPr>
+                <w:lang w:val="en-US"/>
+              </w:rPr>
+            </w:pPr>
+            <w:r>
+              <w:rPr>
+                <w:lang w:val="en-US"/>
+              </w:rPr>
+              <w:sym w:font="Wingdings" w:char="F0FE"/>
+            </w:r>
+            <w:r>
+              <w:rPr>
+                <w:lang w:val="en-US"/>
+              </w:rPr>
+              <w:t xml:space="preserve"> System</w:t>
+            </w:r>
+          </w:p>
+        </w:tc>
+        <w:tc>
+          <w:tcPr>
+            <w:tcW w:w="1804" w:type="dxa"/>
+          </w:tcPr>
+          <w:p>
+            <w:pPr>
+              <w:jc w:val="left"/>
+              <w:rPr>
+                <w:lang w:val="en-US"/>
+              </w:rPr>
+            </w:pPr>
+            <w:r>
+              <w:rPr>
+                <w:lang w:val="en-US"/>
+              </w:rPr>
+              <w:sym w:font="Wingdings" w:char="F0A8"/>
+            </w:r>
+            <w:r>
+              <w:rPr>
+                <w:lang w:val="en-US"/>
+              </w:rPr>
+              <w:t xml:space="preserve"> Manuscript</w:t>
             </w:r>
           </w:p>
         </w:tc>
@@ -207,8 +368,8 @@
         <w:tblLook w:val="04A0" w:firstRow="1" w:lastRow="0" w:firstColumn="1" w:lastColumn="0" w:noHBand="0" w:noVBand="1"/>
       </w:tblPr>
       <w:tblGrid>
-        <w:gridCol w:w="3145"/>
-        <w:gridCol w:w="461"/>
+        <w:gridCol w:w="3235"/>
+        <w:gridCol w:w="371"/>
         <w:gridCol w:w="1803"/>
         <w:gridCol w:w="1803"/>
         <w:gridCol w:w="1804"/>
@@ -216,132 +377,6 @@
       <w:tr>
         <w:tc>
           <w:tcPr>
-            <w:tcW w:w="5409" w:type="dxa"/>
-            <w:gridSpan w:val="3"/>
-          </w:tcPr>
-          <w:p>
-            <w:pPr>
-              <w:jc w:val="left"/>
-              <w:rPr>
-                <w:b/>
-                <w:bCs/>
-                <w:lang w:val="en-US"/>
-              </w:rPr>
-            </w:pPr>
-            <w:r>
-              <w:rPr>
-                <w:b/>
-                <w:bCs/>
-                <w:lang w:val="en-US"/>
-              </w:rPr>
-              <w:t>Please Check</w:t>
-            </w:r>
-          </w:p>
-        </w:tc>
-        <w:tc>
-          <w:tcPr>
-            <w:tcW w:w="1803" w:type="dxa"/>
-          </w:tcPr>
-          <w:p>
-            <w:pPr>
-              <w:jc w:val="left"/>
-              <w:rPr>
-                <w:lang w:val="en-US"/>
-              </w:rPr>
-            </w:pPr>
-            <w:sdt>
-              <w:sdtPr>
-                <w:rPr>
-                  <w:lang w:val="en-US"/>
-                </w:rPr>
-                <w:id w:val="-511070903"/>
-                <w14:checkbox>
-                  <w14:checked w14:val="1"/>
-                  <w14:checkedState w14:val="2612" w14:font="MS Gothic"/>
-                  <w14:uncheckedState w14:val="2610" w14:font="MS Gothic"/>
-                </w14:checkbox>
-              </w:sdtPr>
-              <w:sdtEndPr/>
-              <w:sdtContent>
-                <w:r>
-                  <w:rPr>
-                    <w:rFonts w:ascii="MS Gothic" w:eastAsia="MS Gothic" w:hAnsi="MS Gothic" w:hint="eastAsia"/>
-                    <w:lang w:val="en-US"/>
-                  </w:rPr>
-                  <w:t>☒</w:t>
-                </w:r>
-              </w:sdtContent>
-            </w:sdt>
-            <w:r>
-              <w:rPr>
-                <w:lang w:val="en-US"/>
-              </w:rPr>
-              <w:t>System</w:t>
-            </w:r>
-          </w:p>
-        </w:tc>
-        <w:tc>
-          <w:tcPr>
-            <w:tcW w:w="1804" w:type="dxa"/>
-          </w:tcPr>
-          <w:p>
-            <w:pPr>
-              <w:jc w:val="left"/>
-              <w:rPr>
-                <w:lang w:val="en-US"/>
-              </w:rPr>
-            </w:pPr>
-            <w:sdt>
-              <w:sdtPr>
-                <w:rPr>
-                  <w:lang w:val="en-US"/>
-                </w:rPr>
-                <w:id w:val="2051883747"/>
-                <w14:checkbox>
-                  <w14:checked w14:val="0"/>
-                  <w14:checkedState w14:val="2612" w14:font="MS Gothic"/>
-                  <w14:uncheckedState w14:val="2610" w14:font="MS Gothic"/>
-                </w14:checkbox>
-              </w:sdtPr>
-              <w:sdtEndPr/>
-              <w:sdtContent>
-                <w:r>
-                  <w:rPr>
-                    <w:rFonts w:ascii="MS Gothic" w:eastAsia="MS Gothic" w:hAnsi="MS Gothic" w:hint="eastAsia"/>
-                    <w:lang w:val="en-US"/>
-                  </w:rPr>
-                  <w:t>☐</w:t>
-                </w:r>
-              </w:sdtContent>
-            </w:sdt>
-            <w:r>
-              <w:rPr>
-                <w:lang w:val="en-US"/>
-              </w:rPr>
-              <w:t>Manuscript</w:t>
-            </w:r>
-          </w:p>
-        </w:tc>
-      </w:tr>
-      <w:tr>
-        <w:tc>
-          <w:tcPr>
-            <w:tcW w:w="9016" w:type="dxa"/>
-            <w:gridSpan w:val="5"/>
-          </w:tcPr>
-          <w:p>
-            <w:pPr>
-              <w:jc w:val="center"/>
-              <w:rPr>
-                <w:lang w:val="en-US"/>
-              </w:rPr>
-            </w:pPr>
-          </w:p>
-        </w:tc>
-      </w:tr>
-      <w:tr>
-        <w:tc>
-          <w:tcPr>
             <w:tcW w:w="3606" w:type="dxa"/>
             <w:gridSpan w:val="2"/>
             <w:vMerge w:val="restart"/>
@@ -350,6 +385,8 @@
             <w:pPr>
               <w:jc w:val="center"/>
               <w:rPr>
+                <w:sz w:val="20"/>
+                <w:szCs w:val="20"/>
                 <w:lang w:val="en-US"/>
               </w:rPr>
             </w:pPr>
@@ -357,12 +394,16 @@
               <w:rPr>
                 <w:b/>
                 <w:bCs/>
+                <w:sz w:val="20"/>
+                <w:szCs w:val="20"/>
                 <w:lang w:val="en-US"/>
               </w:rPr>
               <w:t>Designation:</w:t>
             </w:r>
             <w:r>
               <w:rPr>
+                <w:sz w:val="20"/>
+                <w:szCs w:val="20"/>
                 <w:lang w:val="en-US"/>
               </w:rPr>
               <w:t xml:space="preserve"> Name of Faculty Concern</w:t>
@@ -380,6 +421,8 @@
               <w:rPr>
                 <w:b/>
                 <w:bCs/>
+                <w:sz w:val="20"/>
+                <w:szCs w:val="20"/>
                 <w:lang w:val="en-US"/>
               </w:rPr>
             </w:pPr>
@@ -387,6 +430,8 @@
               <w:rPr>
                 <w:b/>
                 <w:bCs/>
+                <w:sz w:val="20"/>
+                <w:szCs w:val="20"/>
                 <w:lang w:val="en-US"/>
               </w:rPr>
               <w:t>Date</w:t>
@@ -403,6 +448,8 @@
               <w:rPr>
                 <w:b/>
                 <w:bCs/>
+                <w:sz w:val="20"/>
+                <w:szCs w:val="20"/>
                 <w:lang w:val="en-US"/>
               </w:rPr>
             </w:pPr>
@@ -410,6 +457,8 @@
               <w:rPr>
                 <w:b/>
                 <w:bCs/>
+                <w:sz w:val="20"/>
+                <w:szCs w:val="20"/>
                 <w:lang w:val="en-US"/>
               </w:rPr>
               <w:t>Remarks</w:t>
@@ -428,6 +477,8 @@
             <w:pPr>
               <w:jc w:val="center"/>
               <w:rPr>
+                <w:sz w:val="20"/>
+                <w:szCs w:val="20"/>
                 <w:lang w:val="en-US"/>
               </w:rPr>
             </w:pPr>
@@ -443,6 +494,8 @@
               <w:rPr>
                 <w:b/>
                 <w:bCs/>
+                <w:sz w:val="20"/>
+                <w:szCs w:val="20"/>
                 <w:lang w:val="en-US"/>
               </w:rPr>
             </w:pPr>
@@ -450,6 +503,8 @@
               <w:rPr>
                 <w:b/>
                 <w:bCs/>
+                <w:sz w:val="20"/>
+                <w:szCs w:val="20"/>
                 <w:lang w:val="en-US"/>
               </w:rPr>
               <w:t>Received</w:t>
@@ -466,6 +521,8 @@
               <w:rPr>
                 <w:b/>
                 <w:bCs/>
+                <w:sz w:val="20"/>
+                <w:szCs w:val="20"/>
                 <w:lang w:val="en-US"/>
               </w:rPr>
             </w:pPr>
@@ -473,6 +530,8 @@
               <w:rPr>
                 <w:b/>
                 <w:bCs/>
+                <w:sz w:val="20"/>
+                <w:szCs w:val="20"/>
                 <w:lang w:val="en-US"/>
               </w:rPr>
               <w:t>Released</w:t>
@@ -487,6 +546,8 @@
             <w:pPr>
               <w:jc w:val="center"/>
               <w:rPr>
+                <w:sz w:val="20"/>
+                <w:szCs w:val="20"/>
                 <w:lang w:val="en-US"/>
               </w:rPr>
             </w:pPr>
@@ -501,16 +562,30 @@
           </w:tcPr>
           <w:p>
             <w:pPr>
-              <w:jc w:val="center"/>
-              <w:rPr>
-                <w:lang w:val="en-US"/>
-              </w:rPr>
-            </w:pPr>
-            <w:r>
-              <w:rPr>
-                <w:lang w:val="en-US"/>
-              </w:rPr>
-              <w:t>Thesis Adviser</w:t>
+              <w:jc w:val="left"/>
+              <w:rPr>
+                <w:sz w:val="20"/>
+                <w:szCs w:val="20"/>
+                <w:lang w:val="en-US"/>
+              </w:rPr>
+            </w:pPr>
+            <w:r>
+              <w:rPr>
+                <w:b/>
+                <w:bCs/>
+                <w:sz w:val="20"/>
+                <w:szCs w:val="20"/>
+                <w:lang w:val="en-US"/>
+              </w:rPr>
+              <w:t>Thesis Adviser:</w:t>
+            </w:r>
+            <w:r>
+              <w:rPr>
+                <w:sz w:val="20"/>
+                <w:szCs w:val="20"/>
+                <w:lang w:val="en-US"/>
+              </w:rPr>
+              <w:t xml:space="preserve"> Khween Princes H. Moncayo</w:t>
             </w:r>
           </w:p>
         </w:tc>
@@ -518,7 +593,7 @@
       <w:tr>
         <w:tc>
           <w:tcPr>
-            <w:tcW w:w="3145" w:type="dxa"/>
+            <w:tcW w:w="3235" w:type="dxa"/>
             <w:vMerge w:val="restart"/>
           </w:tcPr>
           <w:p>
@@ -527,98 +602,524 @@
               <w:rPr>
                 <w:b/>
                 <w:bCs/>
-                <w:lang w:val="en-US"/>
-              </w:rPr>
-            </w:pPr>
-            <w:r>
+                <w:sz w:val="20"/>
+                <w:szCs w:val="20"/>
+                <w:lang w:val="en-US"/>
+              </w:rPr>
+            </w:pPr>
+          </w:p>
+        </w:tc>
+        <w:tc>
+          <w:tcPr>
+            <w:tcW w:w="371" w:type="dxa"/>
+          </w:tcPr>
+          <w:p>
+            <w:pPr>
+              <w:jc w:val="center"/>
+              <w:rPr>
+                <w:sz w:val="20"/>
+                <w:szCs w:val="20"/>
+                <w:lang w:val="en-US"/>
+              </w:rPr>
+            </w:pPr>
+            <w:r>
+              <w:rPr>
+                <w:sz w:val="20"/>
+                <w:szCs w:val="20"/>
+                <w:lang w:val="en-US"/>
+              </w:rPr>
+              <w:t>1</w:t>
+            </w:r>
+          </w:p>
+        </w:tc>
+        <w:tc>
+          <w:tcPr>
+            <w:tcW w:w="1803" w:type="dxa"/>
+          </w:tcPr>
+          <w:p>
+            <w:pPr>
+              <w:jc w:val="left"/>
+              <w:rPr>
+                <w:sz w:val="20"/>
+                <w:szCs w:val="20"/>
+                <w:lang w:val="en-US"/>
+              </w:rPr>
+            </w:pPr>
+            <w:r>
+              <w:rPr>
+                <w:sz w:val="20"/>
+                <w:szCs w:val="20"/>
+                <w:lang w:val="en-US"/>
+              </w:rPr>
+              <w:t>January 4, 2022</w:t>
+            </w:r>
+          </w:p>
+        </w:tc>
+        <w:tc>
+          <w:tcPr>
+            <w:tcW w:w="1803" w:type="dxa"/>
+          </w:tcPr>
+          <w:p>
+            <w:pPr>
+              <w:jc w:val="left"/>
+              <w:rPr>
+                <w:sz w:val="20"/>
+                <w:szCs w:val="20"/>
+                <w:lang w:val="en-US"/>
+              </w:rPr>
+            </w:pPr>
+            <w:r>
+              <w:rPr>
+                <w:sz w:val="20"/>
+                <w:szCs w:val="20"/>
+                <w:lang w:val="en-US"/>
+              </w:rPr>
+              <w:t>January 4, 2022</w:t>
+            </w:r>
+          </w:p>
+        </w:tc>
+        <w:tc>
+          <w:tcPr>
+            <w:tcW w:w="1804" w:type="dxa"/>
+          </w:tcPr>
+          <w:p>
+            <w:pPr>
+              <w:jc w:val="left"/>
+              <w:rPr>
+                <w:sz w:val="20"/>
+                <w:szCs w:val="20"/>
+                <w:lang w:val="en-US"/>
+              </w:rPr>
+            </w:pPr>
+            <w:r>
+              <w:rPr>
+                <w:sz w:val="20"/>
+                <w:szCs w:val="20"/>
+                <w:lang w:val="en-US"/>
+              </w:rPr>
+              <w:t>Has something to be revised</w:t>
+            </w:r>
+          </w:p>
+        </w:tc>
+      </w:tr>
+      <w:tr>
+        <w:tc>
+          <w:tcPr>
+            <w:tcW w:w="3235" w:type="dxa"/>
+            <w:vMerge/>
+          </w:tcPr>
+          <w:p>
+            <w:pPr>
+              <w:jc w:val="center"/>
+              <w:rPr>
+                <w:sz w:val="20"/>
+                <w:szCs w:val="20"/>
+                <w:lang w:val="en-US"/>
+              </w:rPr>
+            </w:pPr>
+          </w:p>
+        </w:tc>
+        <w:tc>
+          <w:tcPr>
+            <w:tcW w:w="371" w:type="dxa"/>
+          </w:tcPr>
+          <w:p>
+            <w:pPr>
+              <w:jc w:val="center"/>
+              <w:rPr>
+                <w:sz w:val="20"/>
+                <w:szCs w:val="20"/>
+                <w:lang w:val="en-US"/>
+              </w:rPr>
+            </w:pPr>
+            <w:r>
+              <w:rPr>
+                <w:sz w:val="20"/>
+                <w:szCs w:val="20"/>
+                <w:lang w:val="en-US"/>
+              </w:rPr>
+              <w:t>2</w:t>
+            </w:r>
+          </w:p>
+        </w:tc>
+        <w:tc>
+          <w:tcPr>
+            <w:tcW w:w="1803" w:type="dxa"/>
+          </w:tcPr>
+          <w:p>
+            <w:pPr>
+              <w:jc w:val="left"/>
+              <w:rPr>
+                <w:sz w:val="20"/>
+                <w:szCs w:val="20"/>
+                <w:lang w:val="en-US"/>
+              </w:rPr>
+            </w:pPr>
+            <w:r>
+              <w:rPr>
+                <w:sz w:val="20"/>
+                <w:szCs w:val="20"/>
+                <w:lang w:val="en-US"/>
+              </w:rPr>
+              <w:t>March 8, 2022</w:t>
+            </w:r>
+          </w:p>
+        </w:tc>
+        <w:tc>
+          <w:tcPr>
+            <w:tcW w:w="1803" w:type="dxa"/>
+          </w:tcPr>
+          <w:p>
+            <w:pPr>
+              <w:jc w:val="left"/>
+              <w:rPr>
+                <w:sz w:val="20"/>
+                <w:szCs w:val="20"/>
+                <w:lang w:val="en-US"/>
+              </w:rPr>
+            </w:pPr>
+          </w:p>
+        </w:tc>
+        <w:tc>
+          <w:tcPr>
+            <w:tcW w:w="1804" w:type="dxa"/>
+          </w:tcPr>
+          <w:p>
+            <w:pPr>
+              <w:jc w:val="left"/>
+              <w:rPr>
+                <w:sz w:val="20"/>
+                <w:szCs w:val="20"/>
+                <w:lang w:val="en-US"/>
+              </w:rPr>
+            </w:pPr>
+            <w:r>
+              <w:rPr>
+                <w:sz w:val="20"/>
+                <w:szCs w:val="20"/>
+                <w:lang w:val="en-US"/>
+              </w:rPr>
+              <w:t>Still for revisions</w:t>
+            </w:r>
+          </w:p>
+        </w:tc>
+      </w:tr>
+      <w:tr>
+        <w:tc>
+          <w:tcPr>
+            <w:tcW w:w="3235" w:type="dxa"/>
+            <w:vMerge/>
+          </w:tcPr>
+          <w:p>
+            <w:pPr>
+              <w:jc w:val="center"/>
+              <w:rPr>
+                <w:sz w:val="20"/>
+                <w:szCs w:val="20"/>
+                <w:lang w:val="en-US"/>
+              </w:rPr>
+            </w:pPr>
+          </w:p>
+        </w:tc>
+        <w:tc>
+          <w:tcPr>
+            <w:tcW w:w="371" w:type="dxa"/>
+          </w:tcPr>
+          <w:p>
+            <w:pPr>
+              <w:jc w:val="center"/>
+              <w:rPr>
+                <w:sz w:val="20"/>
+                <w:szCs w:val="20"/>
+                <w:lang w:val="en-US"/>
+              </w:rPr>
+            </w:pPr>
+            <w:r>
+              <w:rPr>
+                <w:sz w:val="20"/>
+                <w:szCs w:val="20"/>
+                <w:lang w:val="en-US"/>
+              </w:rPr>
+              <w:t>3</w:t>
+            </w:r>
+          </w:p>
+        </w:tc>
+        <w:tc>
+          <w:tcPr>
+            <w:tcW w:w="1803" w:type="dxa"/>
+          </w:tcPr>
+          <w:p>
+            <w:pPr>
+              <w:jc w:val="left"/>
+              <w:rPr>
+                <w:sz w:val="20"/>
+                <w:szCs w:val="20"/>
+                <w:lang w:val="en-US"/>
+              </w:rPr>
+            </w:pPr>
+            <w:r>
+              <w:rPr>
+                <w:sz w:val="20"/>
+                <w:szCs w:val="20"/>
+                <w:lang w:val="en-US"/>
+              </w:rPr>
+              <w:t>January 13, 2022</w:t>
+            </w:r>
+          </w:p>
+        </w:tc>
+        <w:tc>
+          <w:tcPr>
+            <w:tcW w:w="1803" w:type="dxa"/>
+          </w:tcPr>
+          <w:p>
+            <w:pPr>
+              <w:jc w:val="left"/>
+              <w:rPr>
+                <w:sz w:val="20"/>
+                <w:szCs w:val="20"/>
+                <w:lang w:val="en-US"/>
+              </w:rPr>
+            </w:pPr>
+            <w:r>
+              <w:rPr>
+                <w:sz w:val="20"/>
+                <w:szCs w:val="20"/>
+                <w:lang w:val="en-US"/>
+              </w:rPr>
+              <w:t>January 13, 2022</w:t>
+            </w:r>
+          </w:p>
+        </w:tc>
+        <w:tc>
+          <w:tcPr>
+            <w:tcW w:w="1804" w:type="dxa"/>
+          </w:tcPr>
+          <w:p>
+            <w:pPr>
+              <w:jc w:val="left"/>
+              <w:rPr>
+                <w:sz w:val="20"/>
+                <w:szCs w:val="20"/>
+                <w:lang w:val="en-US"/>
+              </w:rPr>
+            </w:pPr>
+            <w:r>
+              <w:rPr>
+                <w:sz w:val="20"/>
+                <w:szCs w:val="20"/>
+                <w:lang w:val="en-US"/>
+              </w:rPr>
+              <w:t>Go for evaluation</w:t>
+            </w:r>
+          </w:p>
+        </w:tc>
+      </w:tr>
+      <w:tr>
+        <w:tc>
+          <w:tcPr>
+            <w:tcW w:w="3235" w:type="dxa"/>
+            <w:vMerge/>
+          </w:tcPr>
+          <w:p>
+            <w:pPr>
+              <w:jc w:val="center"/>
+              <w:rPr>
+                <w:sz w:val="20"/>
+                <w:szCs w:val="20"/>
+                <w:lang w:val="en-US"/>
+              </w:rPr>
+            </w:pPr>
+          </w:p>
+        </w:tc>
+        <w:tc>
+          <w:tcPr>
+            <w:tcW w:w="371" w:type="dxa"/>
+          </w:tcPr>
+          <w:p>
+            <w:pPr>
+              <w:jc w:val="center"/>
+              <w:rPr>
+                <w:sz w:val="20"/>
+                <w:szCs w:val="20"/>
+                <w:lang w:val="en-US"/>
+              </w:rPr>
+            </w:pPr>
+            <w:r>
+              <w:rPr>
+                <w:sz w:val="20"/>
+                <w:szCs w:val="20"/>
+                <w:lang w:val="en-US"/>
+              </w:rPr>
+              <w:t>4</w:t>
+            </w:r>
+          </w:p>
+        </w:tc>
+        <w:tc>
+          <w:tcPr>
+            <w:tcW w:w="1803" w:type="dxa"/>
+          </w:tcPr>
+          <w:p>
+            <w:pPr>
+              <w:jc w:val="left"/>
+              <w:rPr>
+                <w:sz w:val="20"/>
+                <w:szCs w:val="20"/>
+                <w:lang w:val="en-US"/>
+              </w:rPr>
+            </w:pPr>
+          </w:p>
+        </w:tc>
+        <w:tc>
+          <w:tcPr>
+            <w:tcW w:w="1803" w:type="dxa"/>
+          </w:tcPr>
+          <w:p>
+            <w:pPr>
+              <w:jc w:val="left"/>
+              <w:rPr>
+                <w:sz w:val="20"/>
+                <w:szCs w:val="20"/>
+                <w:lang w:val="en-US"/>
+              </w:rPr>
+            </w:pPr>
+          </w:p>
+        </w:tc>
+        <w:tc>
+          <w:tcPr>
+            <w:tcW w:w="1804" w:type="dxa"/>
+          </w:tcPr>
+          <w:p>
+            <w:pPr>
+              <w:jc w:val="left"/>
+              <w:rPr>
+                <w:sz w:val="20"/>
+                <w:szCs w:val="20"/>
+                <w:lang w:val="en-US"/>
+              </w:rPr>
+            </w:pPr>
+          </w:p>
+        </w:tc>
+      </w:tr>
+      <w:tr>
+        <w:tc>
+          <w:tcPr>
+            <w:tcW w:w="3235" w:type="dxa"/>
+            <w:vMerge/>
+          </w:tcPr>
+          <w:p>
+            <w:pPr>
+              <w:jc w:val="center"/>
+              <w:rPr>
+                <w:sz w:val="20"/>
+                <w:szCs w:val="20"/>
+                <w:lang w:val="en-US"/>
+              </w:rPr>
+            </w:pPr>
+          </w:p>
+        </w:tc>
+        <w:tc>
+          <w:tcPr>
+            <w:tcW w:w="371" w:type="dxa"/>
+          </w:tcPr>
+          <w:p>
+            <w:pPr>
+              <w:jc w:val="center"/>
+              <w:rPr>
+                <w:sz w:val="20"/>
+                <w:szCs w:val="20"/>
+                <w:lang w:val="en-US"/>
+              </w:rPr>
+            </w:pPr>
+            <w:r>
+              <w:rPr>
+                <w:sz w:val="20"/>
+                <w:szCs w:val="20"/>
+                <w:lang w:val="en-US"/>
+              </w:rPr>
+              <w:t>5</w:t>
+            </w:r>
+          </w:p>
+        </w:tc>
+        <w:tc>
+          <w:tcPr>
+            <w:tcW w:w="1803" w:type="dxa"/>
+          </w:tcPr>
+          <w:p>
+            <w:pPr>
+              <w:jc w:val="left"/>
+              <w:rPr>
+                <w:sz w:val="20"/>
+                <w:szCs w:val="20"/>
+                <w:lang w:val="en-US"/>
+              </w:rPr>
+            </w:pPr>
+          </w:p>
+        </w:tc>
+        <w:tc>
+          <w:tcPr>
+            <w:tcW w:w="1803" w:type="dxa"/>
+          </w:tcPr>
+          <w:p>
+            <w:pPr>
+              <w:jc w:val="left"/>
+              <w:rPr>
+                <w:sz w:val="20"/>
+                <w:szCs w:val="20"/>
+                <w:lang w:val="en-US"/>
+              </w:rPr>
+            </w:pPr>
+          </w:p>
+        </w:tc>
+        <w:tc>
+          <w:tcPr>
+            <w:tcW w:w="1804" w:type="dxa"/>
+          </w:tcPr>
+          <w:p>
+            <w:pPr>
+              <w:jc w:val="left"/>
+              <w:rPr>
+                <w:sz w:val="20"/>
+                <w:szCs w:val="20"/>
+                <w:lang w:val="en-US"/>
+              </w:rPr>
+            </w:pPr>
+          </w:p>
+        </w:tc>
+      </w:tr>
+      <w:tr>
+        <w:tc>
+          <w:tcPr>
+            <w:tcW w:w="9016" w:type="dxa"/>
+            <w:gridSpan w:val="5"/>
+          </w:tcPr>
+          <w:p>
+            <w:pPr>
+              <w:jc w:val="left"/>
               <w:rPr>
                 <w:b/>
                 <w:bCs/>
-                <w:lang w:val="en-US"/>
-              </w:rPr>
-              <w:t>KHWEEN PRINCES H. MONCAYO</w:t>
-            </w:r>
-          </w:p>
-        </w:tc>
-        <w:tc>
-          <w:tcPr>
-            <w:tcW w:w="461" w:type="dxa"/>
-          </w:tcPr>
-          <w:p>
-            <w:pPr>
-              <w:jc w:val="center"/>
-              <w:rPr>
-                <w:lang w:val="en-US"/>
-              </w:rPr>
-            </w:pPr>
-            <w:r>
-              <w:rPr>
-                <w:lang w:val="en-US"/>
-              </w:rPr>
-              <w:t>1</w:t>
-            </w:r>
-          </w:p>
-        </w:tc>
-        <w:tc>
-          <w:tcPr>
-            <w:tcW w:w="1803" w:type="dxa"/>
-          </w:tcPr>
-          <w:p>
-            <w:pPr>
-              <w:jc w:val="left"/>
-              <w:rPr>
-                <w:lang w:val="en-US"/>
-              </w:rPr>
-            </w:pPr>
-            <w:r>
-              <w:rPr>
-                <w:lang w:val="en-US"/>
-              </w:rPr>
-              <w:t>January 4, 2022</w:t>
-            </w:r>
-          </w:p>
-        </w:tc>
-        <w:tc>
-          <w:tcPr>
-            <w:tcW w:w="1803" w:type="dxa"/>
-          </w:tcPr>
-          <w:p>
-            <w:pPr>
-              <w:jc w:val="left"/>
-              <w:rPr>
-                <w:lang w:val="en-US"/>
-              </w:rPr>
-            </w:pPr>
-            <w:r>
-              <w:rPr>
-                <w:lang w:val="en-US"/>
-              </w:rPr>
-              <w:t>Janu</w:t>
-            </w:r>
-            <w:r>
-              <w:rPr>
-                <w:lang w:val="en-US"/>
-              </w:rPr>
-              <w:t>ary 4, 2022</w:t>
-            </w:r>
-          </w:p>
-        </w:tc>
-        <w:tc>
-          <w:tcPr>
-            <w:tcW w:w="1804" w:type="dxa"/>
-          </w:tcPr>
-          <w:p>
-            <w:pPr>
-              <w:jc w:val="left"/>
-              <w:rPr>
-                <w:lang w:val="en-US"/>
-              </w:rPr>
-            </w:pPr>
-            <w:r>
-              <w:rPr>
-                <w:lang w:val="en-US"/>
-              </w:rPr>
-              <w:t>Has something to be revised</w:t>
+                <w:sz w:val="20"/>
+                <w:szCs w:val="20"/>
+                <w:lang w:val="en-US"/>
+              </w:rPr>
+            </w:pPr>
+            <w:r>
+              <w:rPr>
+                <w:b/>
+                <w:bCs/>
+                <w:sz w:val="20"/>
+                <w:szCs w:val="20"/>
+                <w:lang w:val="en-US"/>
+              </w:rPr>
+              <w:t>Technical Critic:</w:t>
+            </w:r>
+            <w:r>
+              <w:rPr>
+                <w:sz w:val="20"/>
+                <w:szCs w:val="20"/>
+                <w:lang w:val="en-US"/>
+              </w:rPr>
+              <w:t xml:space="preserve"> Paolo M. Rodriguez</w:t>
             </w:r>
           </w:p>
         </w:tc>
@@ -626,67 +1127,87 @@
       <w:tr>
         <w:tc>
           <w:tcPr>
-            <w:tcW w:w="3145" w:type="dxa"/>
-            <w:vMerge/>
-          </w:tcPr>
-          <w:p>
-            <w:pPr>
-              <w:jc w:val="center"/>
-              <w:rPr>
-                <w:lang w:val="en-US"/>
-              </w:rPr>
-            </w:pPr>
-          </w:p>
-        </w:tc>
-        <w:tc>
-          <w:tcPr>
-            <w:tcW w:w="461" w:type="dxa"/>
-          </w:tcPr>
-          <w:p>
-            <w:pPr>
-              <w:jc w:val="center"/>
-              <w:rPr>
-                <w:lang w:val="en-US"/>
-              </w:rPr>
-            </w:pPr>
-            <w:r>
-              <w:rPr>
-                <w:lang w:val="en-US"/>
-              </w:rPr>
-              <w:t>2</w:t>
-            </w:r>
-          </w:p>
-        </w:tc>
-        <w:tc>
-          <w:tcPr>
-            <w:tcW w:w="1803" w:type="dxa"/>
-          </w:tcPr>
-          <w:p>
-            <w:pPr>
-              <w:jc w:val="left"/>
-              <w:rPr>
-                <w:lang w:val="en-US"/>
-              </w:rPr>
-            </w:pPr>
-            <w:r>
-              <w:rPr>
-                <w:lang w:val="en-US"/>
-              </w:rPr>
-              <w:t>March 8, 2022</w:t>
-            </w:r>
-          </w:p>
-        </w:tc>
-        <w:tc>
-          <w:tcPr>
-            <w:tcW w:w="1803" w:type="dxa"/>
-          </w:tcPr>
-          <w:p>
-            <w:pPr>
-              <w:jc w:val="left"/>
-              <w:rPr>
-                <w:lang w:val="en-US"/>
-              </w:rPr>
-            </w:pPr>
+            <w:tcW w:w="3235" w:type="dxa"/>
+            <w:vMerge w:val="restart"/>
+          </w:tcPr>
+          <w:p>
+            <w:pPr>
+              <w:jc w:val="center"/>
+              <w:rPr>
+                <w:sz w:val="20"/>
+                <w:szCs w:val="20"/>
+                <w:lang w:val="en-US"/>
+              </w:rPr>
+            </w:pPr>
+          </w:p>
+        </w:tc>
+        <w:tc>
+          <w:tcPr>
+            <w:tcW w:w="371" w:type="dxa"/>
+          </w:tcPr>
+          <w:p>
+            <w:pPr>
+              <w:jc w:val="center"/>
+              <w:rPr>
+                <w:sz w:val="20"/>
+                <w:szCs w:val="20"/>
+                <w:lang w:val="en-US"/>
+              </w:rPr>
+            </w:pPr>
+            <w:r>
+              <w:rPr>
+                <w:sz w:val="20"/>
+                <w:szCs w:val="20"/>
+                <w:lang w:val="en-US"/>
+              </w:rPr>
+              <w:t>1</w:t>
+            </w:r>
+          </w:p>
+        </w:tc>
+        <w:tc>
+          <w:tcPr>
+            <w:tcW w:w="1803" w:type="dxa"/>
+          </w:tcPr>
+          <w:p>
+            <w:pPr>
+              <w:jc w:val="left"/>
+              <w:rPr>
+                <w:sz w:val="20"/>
+                <w:szCs w:val="20"/>
+                <w:lang w:val="en-US"/>
+              </w:rPr>
+            </w:pPr>
+            <w:r>
+              <w:rPr>
+                <w:sz w:val="20"/>
+                <w:szCs w:val="20"/>
+                <w:lang w:val="en-US"/>
+              </w:rPr>
+              <w:t>January 4, 2022</w:t>
+            </w:r>
+          </w:p>
+        </w:tc>
+        <w:tc>
+          <w:tcPr>
+            <w:tcW w:w="1803" w:type="dxa"/>
+          </w:tcPr>
+          <w:p>
+            <w:pPr>
+              <w:jc w:val="left"/>
+              <w:rPr>
+                <w:sz w:val="20"/>
+                <w:szCs w:val="20"/>
+                <w:lang w:val="en-US"/>
+              </w:rPr>
+            </w:pPr>
+            <w:r>
+              <w:rPr>
+                <w:sz w:val="20"/>
+                <w:szCs w:val="20"/>
+                <w:lang w:val="en-US"/>
+              </w:rPr>
+              <w:t>January 4, 2022</w:t>
+            </w:r>
           </w:p>
         </w:tc>
         <w:tc>
@@ -697,14 +1218,18 @@
             <w:pPr>
               <w:jc w:val="left"/>
               <w:rPr>
-                <w:lang w:val="en-US"/>
-              </w:rPr>
-            </w:pPr>
-            <w:r>
-              <w:rPr>
-                <w:lang w:val="en-US"/>
-              </w:rPr>
-              <w:t>Still for revisions</w:t>
+                <w:sz w:val="20"/>
+                <w:szCs w:val="20"/>
+                <w:lang w:val="en-US"/>
+              </w:rPr>
+            </w:pPr>
+            <w:r>
+              <w:rPr>
+                <w:sz w:val="20"/>
+                <w:szCs w:val="20"/>
+                <w:lang w:val="en-US"/>
+              </w:rPr>
+              <w:t>Has something to be revised</w:t>
             </w:r>
           </w:p>
         </w:tc>
@@ -712,73 +1237,79 @@
       <w:tr>
         <w:tc>
           <w:tcPr>
-            <w:tcW w:w="3145" w:type="dxa"/>
+            <w:tcW w:w="3235" w:type="dxa"/>
             <w:vMerge/>
           </w:tcPr>
           <w:p>
             <w:pPr>
               <w:jc w:val="center"/>
               <w:rPr>
-                <w:lang w:val="en-US"/>
-              </w:rPr>
-            </w:pPr>
-          </w:p>
-        </w:tc>
-        <w:tc>
-          <w:tcPr>
-            <w:tcW w:w="461" w:type="dxa"/>
-          </w:tcPr>
-          <w:p>
-            <w:pPr>
-              <w:jc w:val="center"/>
-              <w:rPr>
-                <w:lang w:val="en-US"/>
-              </w:rPr>
-            </w:pPr>
-            <w:r>
-              <w:rPr>
-                <w:lang w:val="en-US"/>
-              </w:rPr>
-              <w:t>3</w:t>
-            </w:r>
-          </w:p>
-        </w:tc>
-        <w:tc>
-          <w:tcPr>
-            <w:tcW w:w="1803" w:type="dxa"/>
-          </w:tcPr>
-          <w:p>
-            <w:pPr>
-              <w:jc w:val="left"/>
-              <w:rPr>
-                <w:lang w:val="en-US"/>
-              </w:rPr>
-            </w:pPr>
-            <w:r>
-              <w:rPr>
-                <w:lang w:val="en-US"/>
-              </w:rPr>
-              <w:t>January 13, 2022</w:t>
-            </w:r>
-          </w:p>
-        </w:tc>
-        <w:tc>
-          <w:tcPr>
-            <w:tcW w:w="1803" w:type="dxa"/>
-          </w:tcPr>
-          <w:p>
-            <w:pPr>
-              <w:jc w:val="left"/>
-              <w:rPr>
-                <w:lang w:val="en-US"/>
-              </w:rPr>
-            </w:pPr>
-            <w:r>
-              <w:rPr>
-                <w:lang w:val="en-US"/>
-              </w:rPr>
-              <w:t>January 13, 2022</w:t>
-            </w:r>
+                <w:sz w:val="20"/>
+                <w:szCs w:val="20"/>
+                <w:lang w:val="en-US"/>
+              </w:rPr>
+            </w:pPr>
+          </w:p>
+        </w:tc>
+        <w:tc>
+          <w:tcPr>
+            <w:tcW w:w="371" w:type="dxa"/>
+          </w:tcPr>
+          <w:p>
+            <w:pPr>
+              <w:jc w:val="center"/>
+              <w:rPr>
+                <w:sz w:val="20"/>
+                <w:szCs w:val="20"/>
+                <w:lang w:val="en-US"/>
+              </w:rPr>
+            </w:pPr>
+            <w:r>
+              <w:rPr>
+                <w:sz w:val="20"/>
+                <w:szCs w:val="20"/>
+                <w:lang w:val="en-US"/>
+              </w:rPr>
+              <w:t>2</w:t>
+            </w:r>
+          </w:p>
+        </w:tc>
+        <w:tc>
+          <w:tcPr>
+            <w:tcW w:w="1803" w:type="dxa"/>
+          </w:tcPr>
+          <w:p>
+            <w:pPr>
+              <w:jc w:val="left"/>
+              <w:rPr>
+                <w:sz w:val="20"/>
+                <w:szCs w:val="20"/>
+                <w:lang w:val="en-US"/>
+              </w:rPr>
+            </w:pPr>
+            <w:r>
+              <w:rPr>
+                <w:sz w:val="20"/>
+                <w:szCs w:val="20"/>
+                <w:lang w:val="en-US"/>
+              </w:rPr>
+              <w:t>March 8, 2022</w:t>
+            </w:r>
+          </w:p>
+        </w:tc>
+        <w:tc>
+          <w:tcPr>
+            <w:tcW w:w="1803" w:type="dxa"/>
+          </w:tcPr>
+          <w:p>
+            <w:pPr>
+              <w:jc w:val="left"/>
+              <w:rPr>
+                <w:sz w:val="20"/>
+                <w:szCs w:val="20"/>
+                <w:lang w:val="en-US"/>
+              </w:rPr>
+            </w:pPr>
           </w:p>
         </w:tc>
         <w:tc>
@@ -789,14 +1320,18 @@
             <w:pPr>
               <w:jc w:val="left"/>
               <w:rPr>
-                <w:lang w:val="en-US"/>
-              </w:rPr>
-            </w:pPr>
-            <w:r>
-              <w:rPr>
-                <w:lang w:val="en-US"/>
-              </w:rPr>
-              <w:t>Go for evaluation</w:t>
+                <w:sz w:val="20"/>
+                <w:szCs w:val="20"/>
+                <w:lang w:val="en-US"/>
+              </w:rPr>
+            </w:pPr>
+            <w:r>
+              <w:rPr>
+                <w:sz w:val="20"/>
+                <w:szCs w:val="20"/>
+                <w:lang w:val="en-US"/>
+              </w:rPr>
+              <w:t>Still for revisions</w:t>
             </w:r>
           </w:p>
         </w:tc>
@@ -804,61 +1339,87 @@
       <w:tr>
         <w:tc>
           <w:tcPr>
-            <w:tcW w:w="3145" w:type="dxa"/>
+            <w:tcW w:w="3235" w:type="dxa"/>
             <w:vMerge/>
           </w:tcPr>
           <w:p>
             <w:pPr>
               <w:jc w:val="center"/>
               <w:rPr>
-                <w:lang w:val="en-US"/>
-              </w:rPr>
-            </w:pPr>
-          </w:p>
-        </w:tc>
-        <w:tc>
-          <w:tcPr>
-            <w:tcW w:w="461" w:type="dxa"/>
-          </w:tcPr>
-          <w:p>
-            <w:pPr>
-              <w:jc w:val="center"/>
-              <w:rPr>
-                <w:lang w:val="en-US"/>
-              </w:rPr>
-            </w:pPr>
-            <w:r>
-              <w:rPr>
-                <w:lang w:val="en-US"/>
-              </w:rPr>
-              <w:t>4</w:t>
-            </w:r>
-          </w:p>
-        </w:tc>
-        <w:tc>
-          <w:tcPr>
-            <w:tcW w:w="1803" w:type="dxa"/>
-          </w:tcPr>
-          <w:p>
-            <w:pPr>
-              <w:jc w:val="left"/>
-              <w:rPr>
-                <w:lang w:val="en-US"/>
-              </w:rPr>
-            </w:pPr>
-          </w:p>
-        </w:tc>
-        <w:tc>
-          <w:tcPr>
-            <w:tcW w:w="1803" w:type="dxa"/>
-          </w:tcPr>
-          <w:p>
-            <w:pPr>
-              <w:jc w:val="left"/>
-              <w:rPr>
-                <w:lang w:val="en-US"/>
-              </w:rPr>
-            </w:pPr>
+                <w:sz w:val="20"/>
+                <w:szCs w:val="20"/>
+                <w:lang w:val="en-US"/>
+              </w:rPr>
+            </w:pPr>
+          </w:p>
+        </w:tc>
+        <w:tc>
+          <w:tcPr>
+            <w:tcW w:w="371" w:type="dxa"/>
+          </w:tcPr>
+          <w:p>
+            <w:pPr>
+              <w:jc w:val="center"/>
+              <w:rPr>
+                <w:sz w:val="20"/>
+                <w:szCs w:val="20"/>
+                <w:lang w:val="en-US"/>
+              </w:rPr>
+            </w:pPr>
+            <w:r>
+              <w:rPr>
+                <w:sz w:val="20"/>
+                <w:szCs w:val="20"/>
+                <w:lang w:val="en-US"/>
+              </w:rPr>
+              <w:t>3</w:t>
+            </w:r>
+          </w:p>
+        </w:tc>
+        <w:tc>
+          <w:tcPr>
+            <w:tcW w:w="1803" w:type="dxa"/>
+          </w:tcPr>
+          <w:p>
+            <w:pPr>
+              <w:jc w:val="left"/>
+              <w:rPr>
+                <w:sz w:val="20"/>
+                <w:szCs w:val="20"/>
+                <w:lang w:val="en-US"/>
+              </w:rPr>
+            </w:pPr>
+            <w:r>
+              <w:rPr>
+                <w:sz w:val="20"/>
+                <w:szCs w:val="20"/>
+                <w:lang w:val="en-US"/>
+              </w:rPr>
+              <w:t>January 13, 2022</w:t>
+            </w:r>
+          </w:p>
+        </w:tc>
+        <w:tc>
+          <w:tcPr>
+            <w:tcW w:w="1803" w:type="dxa"/>
+          </w:tcPr>
+          <w:p>
+            <w:pPr>
+              <w:jc w:val="left"/>
+              <w:rPr>
+                <w:sz w:val="20"/>
+                <w:szCs w:val="20"/>
+                <w:lang w:val="en-US"/>
+              </w:rPr>
+            </w:pPr>
+            <w:r>
+              <w:rPr>
+                <w:sz w:val="20"/>
+                <w:szCs w:val="20"/>
+                <w:lang w:val="en-US"/>
+              </w:rPr>
+              <w:t>January 13, 2022</w:t>
+            </w:r>
           </w:p>
         </w:tc>
         <w:tc>
@@ -869,67 +1430,87 @@
             <w:pPr>
               <w:jc w:val="left"/>
               <w:rPr>
-                <w:lang w:val="en-US"/>
-              </w:rPr>
-            </w:pPr>
+                <w:sz w:val="20"/>
+                <w:szCs w:val="20"/>
+                <w:lang w:val="en-US"/>
+              </w:rPr>
+            </w:pPr>
+            <w:r>
+              <w:rPr>
+                <w:sz w:val="20"/>
+                <w:szCs w:val="20"/>
+                <w:lang w:val="en-US"/>
+              </w:rPr>
+              <w:t>Go for evaluation</w:t>
+            </w:r>
           </w:p>
         </w:tc>
       </w:tr>
       <w:tr>
         <w:tc>
           <w:tcPr>
-            <w:tcW w:w="3145" w:type="dxa"/>
+            <w:tcW w:w="3235" w:type="dxa"/>
             <w:vMerge/>
           </w:tcPr>
           <w:p>
             <w:pPr>
               <w:jc w:val="center"/>
               <w:rPr>
-                <w:lang w:val="en-US"/>
-              </w:rPr>
-            </w:pPr>
-          </w:p>
-        </w:tc>
-        <w:tc>
-          <w:tcPr>
-            <w:tcW w:w="461" w:type="dxa"/>
-          </w:tcPr>
-          <w:p>
-            <w:pPr>
-              <w:jc w:val="center"/>
-              <w:rPr>
-                <w:lang w:val="en-US"/>
-              </w:rPr>
-            </w:pPr>
-            <w:r>
-              <w:rPr>
-                <w:lang w:val="en-US"/>
-              </w:rPr>
-              <w:t>5</w:t>
-            </w:r>
-          </w:p>
-        </w:tc>
-        <w:tc>
-          <w:tcPr>
-            <w:tcW w:w="1803" w:type="dxa"/>
-          </w:tcPr>
-          <w:p>
-            <w:pPr>
-              <w:jc w:val="left"/>
-              <w:rPr>
-                <w:lang w:val="en-US"/>
-              </w:rPr>
-            </w:pPr>
-          </w:p>
-        </w:tc>
-        <w:tc>
-          <w:tcPr>
-            <w:tcW w:w="1803" w:type="dxa"/>
-          </w:tcPr>
-          <w:p>
-            <w:pPr>
-              <w:jc w:val="left"/>
-              <w:rPr>
+                <w:sz w:val="20"/>
+                <w:szCs w:val="20"/>
+                <w:lang w:val="en-US"/>
+              </w:rPr>
+            </w:pPr>
+          </w:p>
+        </w:tc>
+        <w:tc>
+          <w:tcPr>
+            <w:tcW w:w="371" w:type="dxa"/>
+          </w:tcPr>
+          <w:p>
+            <w:pPr>
+              <w:jc w:val="center"/>
+              <w:rPr>
+                <w:sz w:val="20"/>
+                <w:szCs w:val="20"/>
+                <w:lang w:val="en-US"/>
+              </w:rPr>
+            </w:pPr>
+            <w:r>
+              <w:rPr>
+                <w:sz w:val="20"/>
+                <w:szCs w:val="20"/>
+                <w:lang w:val="en-US"/>
+              </w:rPr>
+              <w:t>4</w:t>
+            </w:r>
+          </w:p>
+        </w:tc>
+        <w:tc>
+          <w:tcPr>
+            <w:tcW w:w="1803" w:type="dxa"/>
+          </w:tcPr>
+          <w:p>
+            <w:pPr>
+              <w:jc w:val="left"/>
+              <w:rPr>
+                <w:sz w:val="20"/>
+                <w:szCs w:val="20"/>
+                <w:lang w:val="en-US"/>
+              </w:rPr>
+            </w:pPr>
+          </w:p>
+        </w:tc>
+        <w:tc>
+          <w:tcPr>
+            <w:tcW w:w="1803" w:type="dxa"/>
+          </w:tcPr>
+          <w:p>
+            <w:pPr>
+              <w:jc w:val="left"/>
+              <w:rPr>
+                <w:sz w:val="20"/>
+                <w:szCs w:val="20"/>
                 <w:lang w:val="en-US"/>
               </w:rPr>
             </w:pPr>
@@ -943,6 +1524,8 @@
             <w:pPr>
               <w:jc w:val="left"/>
               <w:rPr>
+                <w:sz w:val="20"/>
+                <w:szCs w:val="20"/>
                 <w:lang w:val="en-US"/>
               </w:rPr>
             </w:pPr>
@@ -952,21 +1535,123 @@
       <w:tr>
         <w:tc>
           <w:tcPr>
+            <w:tcW w:w="3235" w:type="dxa"/>
+            <w:vMerge/>
+          </w:tcPr>
+          <w:p>
+            <w:pPr>
+              <w:jc w:val="center"/>
+              <w:rPr>
+                <w:sz w:val="20"/>
+                <w:szCs w:val="20"/>
+                <w:lang w:val="en-US"/>
+              </w:rPr>
+            </w:pPr>
+          </w:p>
+        </w:tc>
+        <w:tc>
+          <w:tcPr>
+            <w:tcW w:w="371" w:type="dxa"/>
+          </w:tcPr>
+          <w:p>
+            <w:pPr>
+              <w:jc w:val="center"/>
+              <w:rPr>
+                <w:sz w:val="20"/>
+                <w:szCs w:val="20"/>
+                <w:lang w:val="en-US"/>
+              </w:rPr>
+            </w:pPr>
+            <w:r>
+              <w:rPr>
+                <w:sz w:val="20"/>
+                <w:szCs w:val="20"/>
+                <w:lang w:val="en-US"/>
+              </w:rPr>
+              <w:t>5</w:t>
+            </w:r>
+          </w:p>
+        </w:tc>
+        <w:tc>
+          <w:tcPr>
+            <w:tcW w:w="1803" w:type="dxa"/>
+          </w:tcPr>
+          <w:p>
+            <w:pPr>
+              <w:jc w:val="left"/>
+              <w:rPr>
+                <w:sz w:val="20"/>
+                <w:szCs w:val="20"/>
+                <w:lang w:val="en-US"/>
+              </w:rPr>
+            </w:pPr>
+          </w:p>
+        </w:tc>
+        <w:tc>
+          <w:tcPr>
+            <w:tcW w:w="1803" w:type="dxa"/>
+          </w:tcPr>
+          <w:p>
+            <w:pPr>
+              <w:jc w:val="left"/>
+              <w:rPr>
+                <w:sz w:val="20"/>
+                <w:szCs w:val="20"/>
+                <w:lang w:val="en-US"/>
+              </w:rPr>
+            </w:pPr>
+          </w:p>
+        </w:tc>
+        <w:tc>
+          <w:tcPr>
+            <w:tcW w:w="1804" w:type="dxa"/>
+          </w:tcPr>
+          <w:p>
+            <w:pPr>
+              <w:jc w:val="left"/>
+              <w:rPr>
+                <w:sz w:val="20"/>
+                <w:szCs w:val="20"/>
+                <w:lang w:val="en-US"/>
+              </w:rPr>
+            </w:pPr>
+          </w:p>
+        </w:tc>
+      </w:tr>
+      <w:tr>
+        <w:tc>
+          <w:tcPr>
             <w:tcW w:w="9016" w:type="dxa"/>
             <w:gridSpan w:val="5"/>
           </w:tcPr>
           <w:p>
             <w:pPr>
-              <w:jc w:val="center"/>
-              <w:rPr>
-                <w:lang w:val="en-US"/>
-              </w:rPr>
-            </w:pPr>
-            <w:r>
-              <w:rPr>
-                <w:lang w:val="en-US"/>
-              </w:rPr>
-              <w:t>Technical Critic</w:t>
+              <w:jc w:val="left"/>
+              <w:rPr>
+                <w:b/>
+                <w:bCs/>
+                <w:sz w:val="20"/>
+                <w:szCs w:val="20"/>
+                <w:lang w:val="en-US"/>
+              </w:rPr>
+            </w:pPr>
+            <w:r>
+              <w:rPr>
+                <w:b/>
+                <w:bCs/>
+                <w:sz w:val="20"/>
+                <w:szCs w:val="20"/>
+                <w:lang w:val="en-US"/>
+              </w:rPr>
+              <w:t>Department Research Coordinator:</w:t>
+            </w:r>
+            <w:r>
+              <w:rPr>
+                <w:sz w:val="20"/>
+                <w:szCs w:val="20"/>
+                <w:lang w:val="en-US"/>
+              </w:rPr>
+              <w:t xml:space="preserve"> Alvin D. Catalo</w:t>
             </w:r>
           </w:p>
         </w:tc>
@@ -974,13 +1659,445 @@
       <w:tr>
         <w:tc>
           <w:tcPr>
-            <w:tcW w:w="3145" w:type="dxa"/>
+            <w:tcW w:w="3235" w:type="dxa"/>
             <w:vMerge w:val="restart"/>
           </w:tcPr>
           <w:p>
             <w:pPr>
               <w:jc w:val="center"/>
               <w:rPr>
+                <w:sz w:val="20"/>
+                <w:szCs w:val="20"/>
+                <w:lang w:val="en-US"/>
+              </w:rPr>
+            </w:pPr>
+          </w:p>
+        </w:tc>
+        <w:tc>
+          <w:tcPr>
+            <w:tcW w:w="371" w:type="dxa"/>
+          </w:tcPr>
+          <w:p>
+            <w:pPr>
+              <w:jc w:val="center"/>
+              <w:rPr>
+                <w:sz w:val="20"/>
+                <w:szCs w:val="20"/>
+                <w:lang w:val="en-US"/>
+              </w:rPr>
+            </w:pPr>
+            <w:r>
+              <w:rPr>
+                <w:sz w:val="20"/>
+                <w:szCs w:val="20"/>
+                <w:lang w:val="en-US"/>
+              </w:rPr>
+              <w:t>1</w:t>
+            </w:r>
+          </w:p>
+        </w:tc>
+        <w:tc>
+          <w:tcPr>
+            <w:tcW w:w="1803" w:type="dxa"/>
+          </w:tcPr>
+          <w:p>
+            <w:pPr>
+              <w:jc w:val="left"/>
+              <w:rPr>
+                <w:sz w:val="20"/>
+                <w:szCs w:val="20"/>
+                <w:lang w:val="en-US"/>
+              </w:rPr>
+            </w:pPr>
+          </w:p>
+        </w:tc>
+        <w:tc>
+          <w:tcPr>
+            <w:tcW w:w="1803" w:type="dxa"/>
+          </w:tcPr>
+          <w:p>
+            <w:pPr>
+              <w:jc w:val="left"/>
+              <w:rPr>
+                <w:sz w:val="20"/>
+                <w:szCs w:val="20"/>
+                <w:lang w:val="en-US"/>
+              </w:rPr>
+            </w:pPr>
+          </w:p>
+        </w:tc>
+        <w:tc>
+          <w:tcPr>
+            <w:tcW w:w="1804" w:type="dxa"/>
+          </w:tcPr>
+          <w:p>
+            <w:pPr>
+              <w:jc w:val="left"/>
+              <w:rPr>
+                <w:sz w:val="20"/>
+                <w:szCs w:val="20"/>
+                <w:lang w:val="en-US"/>
+              </w:rPr>
+            </w:pPr>
+          </w:p>
+        </w:tc>
+      </w:tr>
+      <w:tr>
+        <w:tc>
+          <w:tcPr>
+            <w:tcW w:w="3235" w:type="dxa"/>
+            <w:vMerge/>
+          </w:tcPr>
+          <w:p>
+            <w:pPr>
+              <w:jc w:val="center"/>
+              <w:rPr>
+                <w:sz w:val="20"/>
+                <w:szCs w:val="20"/>
+                <w:lang w:val="en-US"/>
+              </w:rPr>
+            </w:pPr>
+          </w:p>
+        </w:tc>
+        <w:tc>
+          <w:tcPr>
+            <w:tcW w:w="371" w:type="dxa"/>
+          </w:tcPr>
+          <w:p>
+            <w:pPr>
+              <w:jc w:val="center"/>
+              <w:rPr>
+                <w:sz w:val="20"/>
+                <w:szCs w:val="20"/>
+                <w:lang w:val="en-US"/>
+              </w:rPr>
+            </w:pPr>
+            <w:r>
+              <w:rPr>
+                <w:sz w:val="20"/>
+                <w:szCs w:val="20"/>
+                <w:lang w:val="en-US"/>
+              </w:rPr>
+              <w:t>2</w:t>
+            </w:r>
+          </w:p>
+        </w:tc>
+        <w:tc>
+          <w:tcPr>
+            <w:tcW w:w="1803" w:type="dxa"/>
+          </w:tcPr>
+          <w:p>
+            <w:pPr>
+              <w:jc w:val="left"/>
+              <w:rPr>
+                <w:sz w:val="20"/>
+                <w:szCs w:val="20"/>
+                <w:lang w:val="en-US"/>
+              </w:rPr>
+            </w:pPr>
+          </w:p>
+        </w:tc>
+        <w:tc>
+          <w:tcPr>
+            <w:tcW w:w="1803" w:type="dxa"/>
+          </w:tcPr>
+          <w:p>
+            <w:pPr>
+              <w:jc w:val="left"/>
+              <w:rPr>
+                <w:sz w:val="20"/>
+                <w:szCs w:val="20"/>
+                <w:lang w:val="en-US"/>
+              </w:rPr>
+            </w:pPr>
+          </w:p>
+        </w:tc>
+        <w:tc>
+          <w:tcPr>
+            <w:tcW w:w="1804" w:type="dxa"/>
+          </w:tcPr>
+          <w:p>
+            <w:pPr>
+              <w:jc w:val="left"/>
+              <w:rPr>
+                <w:sz w:val="20"/>
+                <w:szCs w:val="20"/>
+                <w:lang w:val="en-US"/>
+              </w:rPr>
+            </w:pPr>
+          </w:p>
+        </w:tc>
+      </w:tr>
+      <w:tr>
+        <w:tc>
+          <w:tcPr>
+            <w:tcW w:w="3235" w:type="dxa"/>
+            <w:vMerge/>
+          </w:tcPr>
+          <w:p>
+            <w:pPr>
+              <w:jc w:val="center"/>
+              <w:rPr>
+                <w:sz w:val="20"/>
+                <w:szCs w:val="20"/>
+                <w:lang w:val="en-US"/>
+              </w:rPr>
+            </w:pPr>
+          </w:p>
+        </w:tc>
+        <w:tc>
+          <w:tcPr>
+            <w:tcW w:w="371" w:type="dxa"/>
+          </w:tcPr>
+          <w:p>
+            <w:pPr>
+              <w:jc w:val="center"/>
+              <w:rPr>
+                <w:sz w:val="20"/>
+                <w:szCs w:val="20"/>
+                <w:lang w:val="en-US"/>
+              </w:rPr>
+            </w:pPr>
+            <w:r>
+              <w:rPr>
+                <w:sz w:val="20"/>
+                <w:szCs w:val="20"/>
+                <w:lang w:val="en-US"/>
+              </w:rPr>
+              <w:t>3</w:t>
+            </w:r>
+          </w:p>
+        </w:tc>
+        <w:tc>
+          <w:tcPr>
+            <w:tcW w:w="1803" w:type="dxa"/>
+          </w:tcPr>
+          <w:p>
+            <w:pPr>
+              <w:jc w:val="left"/>
+              <w:rPr>
+                <w:sz w:val="20"/>
+                <w:szCs w:val="20"/>
+                <w:lang w:val="en-US"/>
+              </w:rPr>
+            </w:pPr>
+          </w:p>
+        </w:tc>
+        <w:tc>
+          <w:tcPr>
+            <w:tcW w:w="1803" w:type="dxa"/>
+          </w:tcPr>
+          <w:p>
+            <w:pPr>
+              <w:jc w:val="left"/>
+              <w:rPr>
+                <w:sz w:val="20"/>
+                <w:szCs w:val="20"/>
+                <w:lang w:val="en-US"/>
+              </w:rPr>
+            </w:pPr>
+          </w:p>
+        </w:tc>
+        <w:tc>
+          <w:tcPr>
+            <w:tcW w:w="1804" w:type="dxa"/>
+          </w:tcPr>
+          <w:p>
+            <w:pPr>
+              <w:jc w:val="left"/>
+              <w:rPr>
+                <w:sz w:val="20"/>
+                <w:szCs w:val="20"/>
+                <w:lang w:val="en-US"/>
+              </w:rPr>
+            </w:pPr>
+          </w:p>
+        </w:tc>
+      </w:tr>
+      <w:tr>
+        <w:tc>
+          <w:tcPr>
+            <w:tcW w:w="3235" w:type="dxa"/>
+            <w:vMerge/>
+          </w:tcPr>
+          <w:p>
+            <w:pPr>
+              <w:jc w:val="center"/>
+              <w:rPr>
+                <w:sz w:val="20"/>
+                <w:szCs w:val="20"/>
+                <w:lang w:val="en-US"/>
+              </w:rPr>
+            </w:pPr>
+          </w:p>
+        </w:tc>
+        <w:tc>
+          <w:tcPr>
+            <w:tcW w:w="371" w:type="dxa"/>
+          </w:tcPr>
+          <w:p>
+            <w:pPr>
+              <w:jc w:val="center"/>
+              <w:rPr>
+                <w:sz w:val="20"/>
+                <w:szCs w:val="20"/>
+                <w:lang w:val="en-US"/>
+              </w:rPr>
+            </w:pPr>
+            <w:r>
+              <w:rPr>
+                <w:sz w:val="20"/>
+                <w:szCs w:val="20"/>
+                <w:lang w:val="en-US"/>
+              </w:rPr>
+              <w:t>4</w:t>
+            </w:r>
+          </w:p>
+        </w:tc>
+        <w:tc>
+          <w:tcPr>
+            <w:tcW w:w="1803" w:type="dxa"/>
+          </w:tcPr>
+          <w:p>
+            <w:pPr>
+              <w:jc w:val="left"/>
+              <w:rPr>
+                <w:sz w:val="20"/>
+                <w:szCs w:val="20"/>
+                <w:lang w:val="en-US"/>
+              </w:rPr>
+            </w:pPr>
+          </w:p>
+        </w:tc>
+        <w:tc>
+          <w:tcPr>
+            <w:tcW w:w="1803" w:type="dxa"/>
+          </w:tcPr>
+          <w:p>
+            <w:pPr>
+              <w:jc w:val="left"/>
+              <w:rPr>
+                <w:sz w:val="20"/>
+                <w:szCs w:val="20"/>
+                <w:lang w:val="en-US"/>
+              </w:rPr>
+            </w:pPr>
+          </w:p>
+        </w:tc>
+        <w:tc>
+          <w:tcPr>
+            <w:tcW w:w="1804" w:type="dxa"/>
+          </w:tcPr>
+          <w:p>
+            <w:pPr>
+              <w:jc w:val="left"/>
+              <w:rPr>
+                <w:sz w:val="20"/>
+                <w:szCs w:val="20"/>
+                <w:lang w:val="en-US"/>
+              </w:rPr>
+            </w:pPr>
+          </w:p>
+        </w:tc>
+      </w:tr>
+      <w:tr>
+        <w:tc>
+          <w:tcPr>
+            <w:tcW w:w="3235" w:type="dxa"/>
+            <w:vMerge/>
+          </w:tcPr>
+          <w:p>
+            <w:pPr>
+              <w:jc w:val="center"/>
+              <w:rPr>
+                <w:sz w:val="20"/>
+                <w:szCs w:val="20"/>
+                <w:lang w:val="en-US"/>
+              </w:rPr>
+            </w:pPr>
+          </w:p>
+        </w:tc>
+        <w:tc>
+          <w:tcPr>
+            <w:tcW w:w="371" w:type="dxa"/>
+          </w:tcPr>
+          <w:p>
+            <w:pPr>
+              <w:jc w:val="center"/>
+              <w:rPr>
+                <w:sz w:val="20"/>
+                <w:szCs w:val="20"/>
+                <w:lang w:val="en-US"/>
+              </w:rPr>
+            </w:pPr>
+            <w:r>
+              <w:rPr>
+                <w:sz w:val="20"/>
+                <w:szCs w:val="20"/>
+                <w:lang w:val="en-US"/>
+              </w:rPr>
+              <w:t>5</w:t>
+            </w:r>
+          </w:p>
+        </w:tc>
+        <w:tc>
+          <w:tcPr>
+            <w:tcW w:w="1803" w:type="dxa"/>
+          </w:tcPr>
+          <w:p>
+            <w:pPr>
+              <w:jc w:val="left"/>
+              <w:rPr>
+                <w:sz w:val="20"/>
+                <w:szCs w:val="20"/>
+                <w:lang w:val="en-US"/>
+              </w:rPr>
+            </w:pPr>
+          </w:p>
+        </w:tc>
+        <w:tc>
+          <w:tcPr>
+            <w:tcW w:w="1803" w:type="dxa"/>
+          </w:tcPr>
+          <w:p>
+            <w:pPr>
+              <w:jc w:val="left"/>
+              <w:rPr>
+                <w:sz w:val="20"/>
+                <w:szCs w:val="20"/>
+                <w:lang w:val="en-US"/>
+              </w:rPr>
+            </w:pPr>
+          </w:p>
+        </w:tc>
+        <w:tc>
+          <w:tcPr>
+            <w:tcW w:w="1804" w:type="dxa"/>
+          </w:tcPr>
+          <w:p>
+            <w:pPr>
+              <w:jc w:val="left"/>
+              <w:rPr>
+                <w:sz w:val="20"/>
+                <w:szCs w:val="20"/>
+                <w:lang w:val="en-US"/>
+              </w:rPr>
+            </w:pPr>
+          </w:p>
+        </w:tc>
+      </w:tr>
+      <w:tr>
+        <w:tc>
+          <w:tcPr>
+            <w:tcW w:w="9016" w:type="dxa"/>
+            <w:gridSpan w:val="5"/>
+          </w:tcPr>
+          <w:p>
+            <w:pPr>
+              <w:jc w:val="left"/>
+              <w:rPr>
+                <w:sz w:val="20"/>
+                <w:szCs w:val="20"/>
                 <w:lang w:val="en-US"/>
               </w:rPr>
             </w:pPr>
@@ -988,85 +2105,19 @@
               <w:rPr>
                 <w:b/>
                 <w:bCs/>
-                <w:lang w:val="en-US"/>
-              </w:rPr>
-              <w:t>PAOLO M. RODRIGUEZ</w:t>
-            </w:r>
-          </w:p>
-        </w:tc>
-        <w:tc>
-          <w:tcPr>
-            <w:tcW w:w="461" w:type="dxa"/>
-          </w:tcPr>
-          <w:p>
-            <w:pPr>
-              <w:jc w:val="center"/>
-              <w:rPr>
-                <w:lang w:val="en-US"/>
-              </w:rPr>
-            </w:pPr>
-            <w:r>
-              <w:rPr>
-                <w:lang w:val="en-US"/>
-              </w:rPr>
-              <w:t>1</w:t>
-            </w:r>
-          </w:p>
-        </w:tc>
-        <w:tc>
-          <w:tcPr>
-            <w:tcW w:w="1803" w:type="dxa"/>
-          </w:tcPr>
-          <w:p>
-            <w:pPr>
-              <w:jc w:val="left"/>
-              <w:rPr>
-                <w:lang w:val="en-US"/>
-              </w:rPr>
-            </w:pPr>
-            <w:r>
-              <w:rPr>
-                <w:lang w:val="en-US"/>
-              </w:rPr>
-              <w:t>January 4, 2022</w:t>
-            </w:r>
-          </w:p>
-        </w:tc>
-        <w:tc>
-          <w:tcPr>
-            <w:tcW w:w="1803" w:type="dxa"/>
-          </w:tcPr>
-          <w:p>
-            <w:pPr>
-              <w:jc w:val="left"/>
-              <w:rPr>
-                <w:lang w:val="en-US"/>
-              </w:rPr>
-            </w:pPr>
-            <w:r>
-              <w:rPr>
-                <w:lang w:val="en-US"/>
-              </w:rPr>
-              <w:t>January 4, 2022</w:t>
-            </w:r>
-          </w:p>
-        </w:tc>
-        <w:tc>
-          <w:tcPr>
-            <w:tcW w:w="1804" w:type="dxa"/>
-          </w:tcPr>
-          <w:p>
-            <w:pPr>
-              <w:jc w:val="left"/>
-              <w:rPr>
-                <w:lang w:val="en-US"/>
-              </w:rPr>
-            </w:pPr>
-            <w:r>
-              <w:rPr>
-                <w:lang w:val="en-US"/>
-              </w:rPr>
-              <w:t>Has something to be revised</w:t>
+                <w:sz w:val="20"/>
+                <w:szCs w:val="20"/>
+                <w:lang w:val="en-US"/>
+              </w:rPr>
+              <w:t>Panel 1:</w:t>
+            </w:r>
+            <w:r>
+              <w:rPr>
+                <w:sz w:val="20"/>
+                <w:szCs w:val="20"/>
+                <w:lang w:val="en-US"/>
+              </w:rPr>
+              <w:t xml:space="preserve"> Donnalyn B. Montallana, MIT</w:t>
             </w:r>
           </w:p>
         </w:tc>
@@ -1074,64 +2125,70 @@
       <w:tr>
         <w:tc>
           <w:tcPr>
-            <w:tcW w:w="3145" w:type="dxa"/>
-            <w:vMerge/>
-          </w:tcPr>
-          <w:p>
-            <w:pPr>
-              <w:jc w:val="center"/>
-              <w:rPr>
-                <w:lang w:val="en-US"/>
-              </w:rPr>
-            </w:pPr>
-          </w:p>
-        </w:tc>
-        <w:tc>
-          <w:tcPr>
-            <w:tcW w:w="461" w:type="dxa"/>
-          </w:tcPr>
-          <w:p>
-            <w:pPr>
-              <w:jc w:val="center"/>
-              <w:rPr>
-                <w:lang w:val="en-US"/>
-              </w:rPr>
-            </w:pPr>
-            <w:r>
-              <w:rPr>
-                <w:lang w:val="en-US"/>
-              </w:rPr>
-              <w:t>2</w:t>
-            </w:r>
-          </w:p>
-        </w:tc>
-        <w:tc>
-          <w:tcPr>
-            <w:tcW w:w="1803" w:type="dxa"/>
-          </w:tcPr>
-          <w:p>
-            <w:pPr>
-              <w:jc w:val="left"/>
-              <w:rPr>
-                <w:lang w:val="en-US"/>
-              </w:rPr>
-            </w:pPr>
-            <w:r>
-              <w:rPr>
-                <w:lang w:val="en-US"/>
-              </w:rPr>
-              <w:t>March 8, 2022</w:t>
-            </w:r>
-          </w:p>
-        </w:tc>
-        <w:tc>
-          <w:tcPr>
-            <w:tcW w:w="1803" w:type="dxa"/>
-          </w:tcPr>
-          <w:p>
-            <w:pPr>
-              <w:jc w:val="left"/>
-              <w:rPr>
+            <w:tcW w:w="3235" w:type="dxa"/>
+            <w:vMerge w:val="restart"/>
+          </w:tcPr>
+          <w:p>
+            <w:pPr>
+              <w:jc w:val="center"/>
+              <w:rPr>
+                <w:b/>
+                <w:bCs/>
+                <w:sz w:val="20"/>
+                <w:szCs w:val="20"/>
+                <w:lang w:val="en-US"/>
+              </w:rPr>
+            </w:pPr>
+          </w:p>
+        </w:tc>
+        <w:tc>
+          <w:tcPr>
+            <w:tcW w:w="371" w:type="dxa"/>
+          </w:tcPr>
+          <w:p>
+            <w:pPr>
+              <w:jc w:val="center"/>
+              <w:rPr>
+                <w:sz w:val="20"/>
+                <w:szCs w:val="20"/>
+                <w:lang w:val="en-US"/>
+              </w:rPr>
+            </w:pPr>
+            <w:r>
+              <w:rPr>
+                <w:sz w:val="20"/>
+                <w:szCs w:val="20"/>
+                <w:lang w:val="en-US"/>
+              </w:rPr>
+              <w:t>1</w:t>
+            </w:r>
+          </w:p>
+        </w:tc>
+        <w:tc>
+          <w:tcPr>
+            <w:tcW w:w="1803" w:type="dxa"/>
+          </w:tcPr>
+          <w:p>
+            <w:pPr>
+              <w:jc w:val="left"/>
+              <w:rPr>
+                <w:sz w:val="20"/>
+                <w:szCs w:val="20"/>
+                <w:lang w:val="en-US"/>
+              </w:rPr>
+            </w:pPr>
+          </w:p>
+        </w:tc>
+        <w:tc>
+          <w:tcPr>
+            <w:tcW w:w="1803" w:type="dxa"/>
+          </w:tcPr>
+          <w:p>
+            <w:pPr>
+              <w:jc w:val="left"/>
+              <w:rPr>
+                <w:sz w:val="20"/>
+                <w:szCs w:val="20"/>
                 <w:lang w:val="en-US"/>
               </w:rPr>
             </w:pPr>
@@ -1145,88 +2202,82 @@
             <w:pPr>
               <w:jc w:val="left"/>
               <w:rPr>
-                <w:lang w:val="en-US"/>
-              </w:rPr>
-            </w:pPr>
-            <w:r>
-              <w:rPr>
-                <w:lang w:val="en-US"/>
-              </w:rPr>
-              <w:t>Still for revisions</w:t>
-            </w:r>
+                <w:sz w:val="20"/>
+                <w:szCs w:val="20"/>
+                <w:lang w:val="en-US"/>
+              </w:rPr>
+            </w:pPr>
           </w:p>
         </w:tc>
       </w:tr>
       <w:tr>
         <w:tc>
           <w:tcPr>
-            <w:tcW w:w="3145" w:type="dxa"/>
+            <w:tcW w:w="3235" w:type="dxa"/>
             <w:vMerge/>
           </w:tcPr>
           <w:p>
             <w:pPr>
               <w:jc w:val="center"/>
               <w:rPr>
-                <w:lang w:val="en-US"/>
-              </w:rPr>
-            </w:pPr>
-          </w:p>
-        </w:tc>
-        <w:tc>
-          <w:tcPr>
-            <w:tcW w:w="461" w:type="dxa"/>
-          </w:tcPr>
-          <w:p>
-            <w:pPr>
-              <w:jc w:val="center"/>
-              <w:rPr>
-                <w:lang w:val="en-US"/>
-              </w:rPr>
-            </w:pPr>
-            <w:r>
-              <w:rPr>
-                <w:lang w:val="en-US"/>
-              </w:rPr>
-              <w:t>3</w:t>
-            </w:r>
-          </w:p>
-        </w:tc>
-        <w:tc>
-          <w:tcPr>
-            <w:tcW w:w="1803" w:type="dxa"/>
-          </w:tcPr>
-          <w:p>
-            <w:pPr>
-              <w:jc w:val="left"/>
-              <w:rPr>
-                <w:lang w:val="en-US"/>
-              </w:rPr>
-            </w:pPr>
-            <w:r>
-              <w:rPr>
-                <w:lang w:val="en-US"/>
-              </w:rPr>
-              <w:t>January 13, 2022</w:t>
-            </w:r>
-          </w:p>
-        </w:tc>
-        <w:tc>
-          <w:tcPr>
-            <w:tcW w:w="1803" w:type="dxa"/>
-          </w:tcPr>
-          <w:p>
-            <w:pPr>
-              <w:jc w:val="left"/>
-              <w:rPr>
-                <w:lang w:val="en-US"/>
-              </w:rPr>
-            </w:pPr>
-            <w:r>
-              <w:rPr>
-                <w:lang w:val="en-US"/>
-              </w:rPr>
-              <w:t>January 13, 2022</w:t>
-            </w:r>
+                <w:sz w:val="20"/>
+                <w:szCs w:val="20"/>
+                <w:lang w:val="en-US"/>
+              </w:rPr>
+            </w:pPr>
+          </w:p>
+        </w:tc>
+        <w:tc>
+          <w:tcPr>
+            <w:tcW w:w="371" w:type="dxa"/>
+          </w:tcPr>
+          <w:p>
+            <w:pPr>
+              <w:jc w:val="center"/>
+              <w:rPr>
+                <w:sz w:val="20"/>
+                <w:szCs w:val="20"/>
+                <w:lang w:val="en-US"/>
+              </w:rPr>
+            </w:pPr>
+            <w:r>
+              <w:rPr>
+                <w:sz w:val="20"/>
+                <w:szCs w:val="20"/>
+                <w:lang w:val="en-US"/>
+              </w:rPr>
+              <w:t>2</w:t>
+            </w:r>
+          </w:p>
+        </w:tc>
+        <w:tc>
+          <w:tcPr>
+            <w:tcW w:w="1803" w:type="dxa"/>
+          </w:tcPr>
+          <w:p>
+            <w:pPr>
+              <w:jc w:val="left"/>
+              <w:rPr>
+                <w:sz w:val="20"/>
+                <w:szCs w:val="20"/>
+                <w:lang w:val="en-US"/>
+              </w:rPr>
+            </w:pPr>
+          </w:p>
+        </w:tc>
+        <w:tc>
+          <w:tcPr>
+            <w:tcW w:w="1803" w:type="dxa"/>
+          </w:tcPr>
+          <w:p>
+            <w:pPr>
+              <w:jc w:val="left"/>
+              <w:rPr>
+                <w:sz w:val="20"/>
+                <w:szCs w:val="20"/>
+                <w:lang w:val="en-US"/>
+              </w:rPr>
+            </w:pPr>
           </w:p>
         </w:tc>
         <w:tc>
@@ -1237,73 +2288,79 @@
             <w:pPr>
               <w:jc w:val="left"/>
               <w:rPr>
-                <w:lang w:val="en-US"/>
-              </w:rPr>
-            </w:pPr>
-            <w:r>
-              <w:rPr>
-                <w:lang w:val="en-US"/>
-              </w:rPr>
-              <w:t>Go for evaluation</w:t>
-            </w:r>
+                <w:sz w:val="20"/>
+                <w:szCs w:val="20"/>
+                <w:lang w:val="en-US"/>
+              </w:rPr>
+            </w:pPr>
           </w:p>
         </w:tc>
       </w:tr>
       <w:tr>
         <w:tc>
           <w:tcPr>
-            <w:tcW w:w="3145" w:type="dxa"/>
+            <w:tcW w:w="3235" w:type="dxa"/>
             <w:vMerge/>
           </w:tcPr>
           <w:p>
             <w:pPr>
               <w:jc w:val="center"/>
               <w:rPr>
-                <w:lang w:val="en-US"/>
-              </w:rPr>
-            </w:pPr>
-          </w:p>
-        </w:tc>
-        <w:tc>
-          <w:tcPr>
-            <w:tcW w:w="461" w:type="dxa"/>
-          </w:tcPr>
-          <w:p>
-            <w:pPr>
-              <w:jc w:val="center"/>
-              <w:rPr>
-                <w:lang w:val="en-US"/>
-              </w:rPr>
-            </w:pPr>
-            <w:r>
-              <w:rPr>
-                <w:lang w:val="en-US"/>
-              </w:rPr>
-              <w:t>4</w:t>
-            </w:r>
-          </w:p>
-        </w:tc>
-        <w:tc>
-          <w:tcPr>
-            <w:tcW w:w="1803" w:type="dxa"/>
-          </w:tcPr>
-          <w:p>
-            <w:pPr>
-              <w:jc w:val="left"/>
-              <w:rPr>
-                <w:lang w:val="en-US"/>
-              </w:rPr>
-            </w:pPr>
-          </w:p>
-        </w:tc>
-        <w:tc>
-          <w:tcPr>
-            <w:tcW w:w="1803" w:type="dxa"/>
-          </w:tcPr>
-          <w:p>
-            <w:pPr>
-              <w:jc w:val="left"/>
-              <w:rPr>
+                <w:sz w:val="20"/>
+                <w:szCs w:val="20"/>
+                <w:lang w:val="en-US"/>
+              </w:rPr>
+            </w:pPr>
+          </w:p>
+        </w:tc>
+        <w:tc>
+          <w:tcPr>
+            <w:tcW w:w="371" w:type="dxa"/>
+          </w:tcPr>
+          <w:p>
+            <w:pPr>
+              <w:jc w:val="center"/>
+              <w:rPr>
+                <w:sz w:val="20"/>
+                <w:szCs w:val="20"/>
+                <w:lang w:val="en-US"/>
+              </w:rPr>
+            </w:pPr>
+            <w:r>
+              <w:rPr>
+                <w:sz w:val="20"/>
+                <w:szCs w:val="20"/>
+                <w:lang w:val="en-US"/>
+              </w:rPr>
+              <w:t>3</w:t>
+            </w:r>
+          </w:p>
+        </w:tc>
+        <w:tc>
+          <w:tcPr>
+            <w:tcW w:w="1803" w:type="dxa"/>
+          </w:tcPr>
+          <w:p>
+            <w:pPr>
+              <w:jc w:val="left"/>
+              <w:rPr>
+                <w:sz w:val="20"/>
+                <w:szCs w:val="20"/>
+                <w:lang w:val="en-US"/>
+              </w:rPr>
+            </w:pPr>
+          </w:p>
+        </w:tc>
+        <w:tc>
+          <w:tcPr>
+            <w:tcW w:w="1803" w:type="dxa"/>
+          </w:tcPr>
+          <w:p>
+            <w:pPr>
+              <w:jc w:val="left"/>
+              <w:rPr>
+                <w:sz w:val="20"/>
+                <w:szCs w:val="20"/>
                 <w:lang w:val="en-US"/>
               </w:rPr>
             </w:pPr>
@@ -1317,6 +2374,8 @@
             <w:pPr>
               <w:jc w:val="left"/>
               <w:rPr>
+                <w:sz w:val="20"/>
+                <w:szCs w:val="20"/>
                 <w:lang w:val="en-US"/>
               </w:rPr>
             </w:pPr>
@@ -1326,58 +2385,68 @@
       <w:tr>
         <w:tc>
           <w:tcPr>
-            <w:tcW w:w="3145" w:type="dxa"/>
+            <w:tcW w:w="3235" w:type="dxa"/>
             <w:vMerge/>
           </w:tcPr>
           <w:p>
             <w:pPr>
               <w:jc w:val="center"/>
               <w:rPr>
-                <w:lang w:val="en-US"/>
-              </w:rPr>
-            </w:pPr>
-          </w:p>
-        </w:tc>
-        <w:tc>
-          <w:tcPr>
-            <w:tcW w:w="461" w:type="dxa"/>
-          </w:tcPr>
-          <w:p>
-            <w:pPr>
-              <w:jc w:val="center"/>
-              <w:rPr>
-                <w:lang w:val="en-US"/>
-              </w:rPr>
-            </w:pPr>
-            <w:r>
-              <w:rPr>
-                <w:lang w:val="en-US"/>
-              </w:rPr>
-              <w:t>5</w:t>
-            </w:r>
-          </w:p>
-        </w:tc>
-        <w:tc>
-          <w:tcPr>
-            <w:tcW w:w="1803" w:type="dxa"/>
-          </w:tcPr>
-          <w:p>
-            <w:pPr>
-              <w:jc w:val="left"/>
-              <w:rPr>
-                <w:lang w:val="en-US"/>
-              </w:rPr>
-            </w:pPr>
-          </w:p>
-        </w:tc>
-        <w:tc>
-          <w:tcPr>
-            <w:tcW w:w="1803" w:type="dxa"/>
-          </w:tcPr>
-          <w:p>
-            <w:pPr>
-              <w:jc w:val="left"/>
-              <w:rPr>
+                <w:sz w:val="20"/>
+                <w:szCs w:val="20"/>
+                <w:lang w:val="en-US"/>
+              </w:rPr>
+            </w:pPr>
+          </w:p>
+        </w:tc>
+        <w:tc>
+          <w:tcPr>
+            <w:tcW w:w="371" w:type="dxa"/>
+          </w:tcPr>
+          <w:p>
+            <w:pPr>
+              <w:jc w:val="center"/>
+              <w:rPr>
+                <w:sz w:val="20"/>
+                <w:szCs w:val="20"/>
+                <w:lang w:val="en-US"/>
+              </w:rPr>
+            </w:pPr>
+            <w:r>
+              <w:rPr>
+                <w:sz w:val="20"/>
+                <w:szCs w:val="20"/>
+                <w:lang w:val="en-US"/>
+              </w:rPr>
+              <w:t>4</w:t>
+            </w:r>
+          </w:p>
+        </w:tc>
+        <w:tc>
+          <w:tcPr>
+            <w:tcW w:w="1803" w:type="dxa"/>
+          </w:tcPr>
+          <w:p>
+            <w:pPr>
+              <w:jc w:val="left"/>
+              <w:rPr>
+                <w:sz w:val="20"/>
+                <w:szCs w:val="20"/>
+                <w:lang w:val="en-US"/>
+              </w:rPr>
+            </w:pPr>
+          </w:p>
+        </w:tc>
+        <w:tc>
+          <w:tcPr>
+            <w:tcW w:w="1803" w:type="dxa"/>
+          </w:tcPr>
+          <w:p>
+            <w:pPr>
+              <w:jc w:val="left"/>
+              <w:rPr>
+                <w:sz w:val="20"/>
+                <w:szCs w:val="20"/>
                 <w:lang w:val="en-US"/>
               </w:rPr>
             </w:pPr>
@@ -1391,6 +2460,8 @@
             <w:pPr>
               <w:jc w:val="left"/>
               <w:rPr>
+                <w:sz w:val="20"/>
+                <w:szCs w:val="20"/>
                 <w:lang w:val="en-US"/>
               </w:rPr>
             </w:pPr>
@@ -1400,21 +2471,121 @@
       <w:tr>
         <w:tc>
           <w:tcPr>
+            <w:tcW w:w="3235" w:type="dxa"/>
+            <w:vMerge/>
+          </w:tcPr>
+          <w:p>
+            <w:pPr>
+              <w:jc w:val="center"/>
+              <w:rPr>
+                <w:sz w:val="20"/>
+                <w:szCs w:val="20"/>
+                <w:lang w:val="en-US"/>
+              </w:rPr>
+            </w:pPr>
+          </w:p>
+        </w:tc>
+        <w:tc>
+          <w:tcPr>
+            <w:tcW w:w="371" w:type="dxa"/>
+          </w:tcPr>
+          <w:p>
+            <w:pPr>
+              <w:jc w:val="center"/>
+              <w:rPr>
+                <w:sz w:val="20"/>
+                <w:szCs w:val="20"/>
+                <w:lang w:val="en-US"/>
+              </w:rPr>
+            </w:pPr>
+            <w:r>
+              <w:rPr>
+                <w:sz w:val="20"/>
+                <w:szCs w:val="20"/>
+                <w:lang w:val="en-US"/>
+              </w:rPr>
+              <w:t>5</w:t>
+            </w:r>
+          </w:p>
+        </w:tc>
+        <w:tc>
+          <w:tcPr>
+            <w:tcW w:w="1803" w:type="dxa"/>
+          </w:tcPr>
+          <w:p>
+            <w:pPr>
+              <w:jc w:val="left"/>
+              <w:rPr>
+                <w:sz w:val="20"/>
+                <w:szCs w:val="20"/>
+                <w:lang w:val="en-US"/>
+              </w:rPr>
+            </w:pPr>
+          </w:p>
+        </w:tc>
+        <w:tc>
+          <w:tcPr>
+            <w:tcW w:w="1803" w:type="dxa"/>
+          </w:tcPr>
+          <w:p>
+            <w:pPr>
+              <w:jc w:val="left"/>
+              <w:rPr>
+                <w:sz w:val="20"/>
+                <w:szCs w:val="20"/>
+                <w:lang w:val="en-US"/>
+              </w:rPr>
+            </w:pPr>
+          </w:p>
+        </w:tc>
+        <w:tc>
+          <w:tcPr>
+            <w:tcW w:w="1804" w:type="dxa"/>
+          </w:tcPr>
+          <w:p>
+            <w:pPr>
+              <w:jc w:val="left"/>
+              <w:rPr>
+                <w:sz w:val="20"/>
+                <w:szCs w:val="20"/>
+                <w:lang w:val="en-US"/>
+              </w:rPr>
+            </w:pPr>
+          </w:p>
+        </w:tc>
+      </w:tr>
+      <w:tr>
+        <w:tc>
+          <w:tcPr>
             <w:tcW w:w="9016" w:type="dxa"/>
             <w:gridSpan w:val="5"/>
           </w:tcPr>
           <w:p>
             <w:pPr>
-              <w:jc w:val="center"/>
-              <w:rPr>
-                <w:lang w:val="en-US"/>
-              </w:rPr>
-            </w:pPr>
-            <w:r>
-              <w:rPr>
-                <w:lang w:val="en-US"/>
-              </w:rPr>
-              <w:t>Research Adviser</w:t>
+              <w:jc w:val="left"/>
+              <w:rPr>
+                <w:sz w:val="20"/>
+                <w:szCs w:val="20"/>
+                <w:lang w:val="en-US"/>
+              </w:rPr>
+            </w:pPr>
+            <w:r>
+              <w:rPr>
+                <w:b/>
+                <w:bCs/>
+                <w:sz w:val="20"/>
+                <w:szCs w:val="20"/>
+                <w:lang w:val="en-US"/>
+              </w:rPr>
+              <w:t>Panel 2:</w:t>
+            </w:r>
+            <w:r>
+              <w:rPr>
+                <w:sz w:val="20"/>
+                <w:szCs w:val="20"/>
+                <w:lang w:val="en-US"/>
+              </w:rPr>
+              <w:t xml:space="preserve"> Rocelle U. Camposagrado, MIT</w:t>
             </w:r>
           </w:p>
         </w:tc>
@@ -1422,39 +2593,39 @@
       <w:tr>
         <w:tc>
           <w:tcPr>
-            <w:tcW w:w="3145" w:type="dxa"/>
+            <w:tcW w:w="3235" w:type="dxa"/>
             <w:vMerge w:val="restart"/>
           </w:tcPr>
           <w:p>
             <w:pPr>
               <w:jc w:val="center"/>
-              <w:rPr>
-                <w:lang w:val="en-US"/>
-              </w:rPr>
-            </w:pPr>
-            <w:r>
               <w:rPr>
                 <w:b/>
                 <w:bCs/>
-                <w:lang w:val="en-US"/>
-              </w:rPr>
-              <w:t>JOSHUA A. GUEVARRA</w:t>
-            </w:r>
-          </w:p>
-        </w:tc>
-        <w:tc>
-          <w:tcPr>
-            <w:tcW w:w="461" w:type="dxa"/>
-          </w:tcPr>
-          <w:p>
-            <w:pPr>
-              <w:jc w:val="center"/>
-              <w:rPr>
-                <w:lang w:val="en-US"/>
-              </w:rPr>
-            </w:pPr>
-            <w:r>
-              <w:rPr>
+                <w:sz w:val="20"/>
+                <w:szCs w:val="20"/>
+                <w:lang w:val="en-US"/>
+              </w:rPr>
+            </w:pPr>
+          </w:p>
+        </w:tc>
+        <w:tc>
+          <w:tcPr>
+            <w:tcW w:w="371" w:type="dxa"/>
+          </w:tcPr>
+          <w:p>
+            <w:pPr>
+              <w:jc w:val="center"/>
+              <w:rPr>
+                <w:sz w:val="20"/>
+                <w:szCs w:val="20"/>
+                <w:lang w:val="en-US"/>
+              </w:rPr>
+            </w:pPr>
+            <w:r>
+              <w:rPr>
+                <w:sz w:val="20"/>
+                <w:szCs w:val="20"/>
                 <w:lang w:val="en-US"/>
               </w:rPr>
               <w:t>1</w:t>
@@ -1469,19 +2640,23 @@
             <w:pPr>
               <w:jc w:val="left"/>
               <w:rPr>
-                <w:lang w:val="en-US"/>
-              </w:rPr>
-            </w:pPr>
-          </w:p>
-        </w:tc>
-        <w:tc>
-          <w:tcPr>
-            <w:tcW w:w="1803" w:type="dxa"/>
-          </w:tcPr>
-          <w:p>
-            <w:pPr>
-              <w:jc w:val="left"/>
-              <w:rPr>
+                <w:sz w:val="20"/>
+                <w:szCs w:val="20"/>
+                <w:lang w:val="en-US"/>
+              </w:rPr>
+            </w:pPr>
+          </w:p>
+        </w:tc>
+        <w:tc>
+          <w:tcPr>
+            <w:tcW w:w="1803" w:type="dxa"/>
+          </w:tcPr>
+          <w:p>
+            <w:pPr>
+              <w:jc w:val="left"/>
+              <w:rPr>
+                <w:sz w:val="20"/>
+                <w:szCs w:val="20"/>
                 <w:lang w:val="en-US"/>
               </w:rPr>
             </w:pPr>
@@ -1495,6 +2670,8 @@
             <w:pPr>
               <w:jc w:val="left"/>
               <w:rPr>
+                <w:sz w:val="20"/>
+                <w:szCs w:val="20"/>
                 <w:lang w:val="en-US"/>
               </w:rPr>
             </w:pPr>
@@ -1504,31 +2681,37 @@
       <w:tr>
         <w:tc>
           <w:tcPr>
-            <w:tcW w:w="3145" w:type="dxa"/>
+            <w:tcW w:w="3235" w:type="dxa"/>
             <w:vMerge/>
           </w:tcPr>
           <w:p>
             <w:pPr>
               <w:jc w:val="center"/>
               <w:rPr>
-                <w:lang w:val="en-US"/>
-              </w:rPr>
-            </w:pPr>
-          </w:p>
-        </w:tc>
-        <w:tc>
-          <w:tcPr>
-            <w:tcW w:w="461" w:type="dxa"/>
-          </w:tcPr>
-          <w:p>
-            <w:pPr>
-              <w:jc w:val="center"/>
-              <w:rPr>
-                <w:lang w:val="en-US"/>
-              </w:rPr>
-            </w:pPr>
-            <w:r>
-              <w:rPr>
+                <w:sz w:val="20"/>
+                <w:szCs w:val="20"/>
+                <w:lang w:val="en-US"/>
+              </w:rPr>
+            </w:pPr>
+          </w:p>
+        </w:tc>
+        <w:tc>
+          <w:tcPr>
+            <w:tcW w:w="371" w:type="dxa"/>
+          </w:tcPr>
+          <w:p>
+            <w:pPr>
+              <w:jc w:val="center"/>
+              <w:rPr>
+                <w:sz w:val="20"/>
+                <w:szCs w:val="20"/>
+                <w:lang w:val="en-US"/>
+              </w:rPr>
+            </w:pPr>
+            <w:r>
+              <w:rPr>
+                <w:sz w:val="20"/>
+                <w:szCs w:val="20"/>
                 <w:lang w:val="en-US"/>
               </w:rPr>
               <w:t>2</w:t>
@@ -1543,19 +2726,23 @@
             <w:pPr>
               <w:jc w:val="left"/>
               <w:rPr>
-                <w:lang w:val="en-US"/>
-              </w:rPr>
-            </w:pPr>
-          </w:p>
-        </w:tc>
-        <w:tc>
-          <w:tcPr>
-            <w:tcW w:w="1803" w:type="dxa"/>
-          </w:tcPr>
-          <w:p>
-            <w:pPr>
-              <w:jc w:val="left"/>
-              <w:rPr>
+                <w:sz w:val="20"/>
+                <w:szCs w:val="20"/>
+                <w:lang w:val="en-US"/>
+              </w:rPr>
+            </w:pPr>
+          </w:p>
+        </w:tc>
+        <w:tc>
+          <w:tcPr>
+            <w:tcW w:w="1803" w:type="dxa"/>
+          </w:tcPr>
+          <w:p>
+            <w:pPr>
+              <w:jc w:val="left"/>
+              <w:rPr>
+                <w:sz w:val="20"/>
+                <w:szCs w:val="20"/>
                 <w:lang w:val="en-US"/>
               </w:rPr>
             </w:pPr>
@@ -1569,6 +2756,8 @@
             <w:pPr>
               <w:jc w:val="left"/>
               <w:rPr>
+                <w:sz w:val="20"/>
+                <w:szCs w:val="20"/>
                 <w:lang w:val="en-US"/>
               </w:rPr>
             </w:pPr>
@@ -1578,31 +2767,37 @@
       <w:tr>
         <w:tc>
           <w:tcPr>
-            <w:tcW w:w="3145" w:type="dxa"/>
+            <w:tcW w:w="3235" w:type="dxa"/>
             <w:vMerge/>
           </w:tcPr>
           <w:p>
             <w:pPr>
               <w:jc w:val="center"/>
               <w:rPr>
-                <w:lang w:val="en-US"/>
-              </w:rPr>
-            </w:pPr>
-          </w:p>
-        </w:tc>
-        <w:tc>
-          <w:tcPr>
-            <w:tcW w:w="461" w:type="dxa"/>
-          </w:tcPr>
-          <w:p>
-            <w:pPr>
-              <w:jc w:val="center"/>
-              <w:rPr>
-                <w:lang w:val="en-US"/>
-              </w:rPr>
-            </w:pPr>
-            <w:r>
-              <w:rPr>
+                <w:sz w:val="20"/>
+                <w:szCs w:val="20"/>
+                <w:lang w:val="en-US"/>
+              </w:rPr>
+            </w:pPr>
+          </w:p>
+        </w:tc>
+        <w:tc>
+          <w:tcPr>
+            <w:tcW w:w="371" w:type="dxa"/>
+          </w:tcPr>
+          <w:p>
+            <w:pPr>
+              <w:jc w:val="center"/>
+              <w:rPr>
+                <w:sz w:val="20"/>
+                <w:szCs w:val="20"/>
+                <w:lang w:val="en-US"/>
+              </w:rPr>
+            </w:pPr>
+            <w:r>
+              <w:rPr>
+                <w:sz w:val="20"/>
+                <w:szCs w:val="20"/>
                 <w:lang w:val="en-US"/>
               </w:rPr>
               <w:t>3</w:t>
@@ -1617,19 +2812,23 @@
             <w:pPr>
               <w:jc w:val="left"/>
               <w:rPr>
-                <w:lang w:val="en-US"/>
-              </w:rPr>
-            </w:pPr>
-          </w:p>
-        </w:tc>
-        <w:tc>
-          <w:tcPr>
-            <w:tcW w:w="1803" w:type="dxa"/>
-          </w:tcPr>
-          <w:p>
-            <w:pPr>
-              <w:jc w:val="left"/>
-              <w:rPr>
+                <w:sz w:val="20"/>
+                <w:szCs w:val="20"/>
+                <w:lang w:val="en-US"/>
+              </w:rPr>
+            </w:pPr>
+          </w:p>
+        </w:tc>
+        <w:tc>
+          <w:tcPr>
+            <w:tcW w:w="1803" w:type="dxa"/>
+          </w:tcPr>
+          <w:p>
+            <w:pPr>
+              <w:jc w:val="left"/>
+              <w:rPr>
+                <w:sz w:val="20"/>
+                <w:szCs w:val="20"/>
                 <w:lang w:val="en-US"/>
               </w:rPr>
             </w:pPr>
@@ -1643,6 +2842,8 @@
             <w:pPr>
               <w:jc w:val="left"/>
               <w:rPr>
+                <w:sz w:val="20"/>
+                <w:szCs w:val="20"/>
                 <w:lang w:val="en-US"/>
               </w:rPr>
             </w:pPr>
@@ -1652,31 +2853,37 @@
       <w:tr>
         <w:tc>
           <w:tcPr>
-            <w:tcW w:w="3145" w:type="dxa"/>
+            <w:tcW w:w="3235" w:type="dxa"/>
             <w:vMerge/>
           </w:tcPr>
           <w:p>
             <w:pPr>
               <w:jc w:val="center"/>
               <w:rPr>
-                <w:lang w:val="en-US"/>
-              </w:rPr>
-            </w:pPr>
-          </w:p>
-        </w:tc>
-        <w:tc>
-          <w:tcPr>
-            <w:tcW w:w="461" w:type="dxa"/>
-          </w:tcPr>
-          <w:p>
-            <w:pPr>
-              <w:jc w:val="center"/>
-              <w:rPr>
-                <w:lang w:val="en-US"/>
-              </w:rPr>
-            </w:pPr>
-            <w:r>
-              <w:rPr>
+                <w:sz w:val="20"/>
+                <w:szCs w:val="20"/>
+                <w:lang w:val="en-US"/>
+              </w:rPr>
+            </w:pPr>
+          </w:p>
+        </w:tc>
+        <w:tc>
+          <w:tcPr>
+            <w:tcW w:w="371" w:type="dxa"/>
+          </w:tcPr>
+          <w:p>
+            <w:pPr>
+              <w:jc w:val="center"/>
+              <w:rPr>
+                <w:sz w:val="20"/>
+                <w:szCs w:val="20"/>
+                <w:lang w:val="en-US"/>
+              </w:rPr>
+            </w:pPr>
+            <w:r>
+              <w:rPr>
+                <w:sz w:val="20"/>
+                <w:szCs w:val="20"/>
                 <w:lang w:val="en-US"/>
               </w:rPr>
               <w:t>4</w:t>
@@ -1691,19 +2898,23 @@
             <w:pPr>
               <w:jc w:val="left"/>
               <w:rPr>
-                <w:lang w:val="en-US"/>
-              </w:rPr>
-            </w:pPr>
-          </w:p>
-        </w:tc>
-        <w:tc>
-          <w:tcPr>
-            <w:tcW w:w="1803" w:type="dxa"/>
-          </w:tcPr>
-          <w:p>
-            <w:pPr>
-              <w:jc w:val="left"/>
-              <w:rPr>
+                <w:sz w:val="20"/>
+                <w:szCs w:val="20"/>
+                <w:lang w:val="en-US"/>
+              </w:rPr>
+            </w:pPr>
+          </w:p>
+        </w:tc>
+        <w:tc>
+          <w:tcPr>
+            <w:tcW w:w="1803" w:type="dxa"/>
+          </w:tcPr>
+          <w:p>
+            <w:pPr>
+              <w:jc w:val="left"/>
+              <w:rPr>
+                <w:sz w:val="20"/>
+                <w:szCs w:val="20"/>
                 <w:lang w:val="en-US"/>
               </w:rPr>
             </w:pPr>
@@ -1717,6 +2928,8 @@
             <w:pPr>
               <w:jc w:val="left"/>
               <w:rPr>
+                <w:sz w:val="20"/>
+                <w:szCs w:val="20"/>
                 <w:lang w:val="en-US"/>
               </w:rPr>
             </w:pPr>
@@ -1726,31 +2939,37 @@
       <w:tr>
         <w:tc>
           <w:tcPr>
-            <w:tcW w:w="3145" w:type="dxa"/>
+            <w:tcW w:w="3235" w:type="dxa"/>
             <w:vMerge/>
           </w:tcPr>
           <w:p>
             <w:pPr>
               <w:jc w:val="center"/>
               <w:rPr>
-                <w:lang w:val="en-US"/>
-              </w:rPr>
-            </w:pPr>
-          </w:p>
-        </w:tc>
-        <w:tc>
-          <w:tcPr>
-            <w:tcW w:w="461" w:type="dxa"/>
-          </w:tcPr>
-          <w:p>
-            <w:pPr>
-              <w:jc w:val="center"/>
-              <w:rPr>
-                <w:lang w:val="en-US"/>
-              </w:rPr>
-            </w:pPr>
-            <w:r>
-              <w:rPr>
+                <w:sz w:val="20"/>
+                <w:szCs w:val="20"/>
+                <w:lang w:val="en-US"/>
+              </w:rPr>
+            </w:pPr>
+          </w:p>
+        </w:tc>
+        <w:tc>
+          <w:tcPr>
+            <w:tcW w:w="371" w:type="dxa"/>
+          </w:tcPr>
+          <w:p>
+            <w:pPr>
+              <w:jc w:val="center"/>
+              <w:rPr>
+                <w:sz w:val="20"/>
+                <w:szCs w:val="20"/>
+                <w:lang w:val="en-US"/>
+              </w:rPr>
+            </w:pPr>
+            <w:r>
+              <w:rPr>
+                <w:sz w:val="20"/>
+                <w:szCs w:val="20"/>
                 <w:lang w:val="en-US"/>
               </w:rPr>
               <w:t>5</w:t>
@@ -1765,19 +2984,23 @@
             <w:pPr>
               <w:jc w:val="left"/>
               <w:rPr>
-                <w:lang w:val="en-US"/>
-              </w:rPr>
-            </w:pPr>
-          </w:p>
-        </w:tc>
-        <w:tc>
-          <w:tcPr>
-            <w:tcW w:w="1803" w:type="dxa"/>
-          </w:tcPr>
-          <w:p>
-            <w:pPr>
-              <w:jc w:val="left"/>
-              <w:rPr>
+                <w:sz w:val="20"/>
+                <w:szCs w:val="20"/>
+                <w:lang w:val="en-US"/>
+              </w:rPr>
+            </w:pPr>
+          </w:p>
+        </w:tc>
+        <w:tc>
+          <w:tcPr>
+            <w:tcW w:w="1803" w:type="dxa"/>
+          </w:tcPr>
+          <w:p>
+            <w:pPr>
+              <w:jc w:val="left"/>
+              <w:rPr>
+                <w:sz w:val="20"/>
+                <w:szCs w:val="20"/>
                 <w:lang w:val="en-US"/>
               </w:rPr>
             </w:pPr>
@@ -1791,810 +3014,8 @@
             <w:pPr>
               <w:jc w:val="left"/>
               <w:rPr>
-                <w:lang w:val="en-US"/>
-              </w:rPr>
-            </w:pPr>
-          </w:p>
-        </w:tc>
-      </w:tr>
-      <w:tr>
-        <w:tc>
-          <w:tcPr>
-            <w:tcW w:w="9016" w:type="dxa"/>
-            <w:gridSpan w:val="5"/>
-          </w:tcPr>
-          <w:p>
-            <w:pPr>
-              <w:jc w:val="center"/>
-              <w:rPr>
-                <w:lang w:val="en-US"/>
-              </w:rPr>
-            </w:pPr>
-            <w:r>
-              <w:rPr>
-                <w:lang w:val="en-US"/>
-              </w:rPr>
-              <w:t>Panel 1</w:t>
-            </w:r>
-          </w:p>
-        </w:tc>
-      </w:tr>
-      <w:tr>
-        <w:tc>
-          <w:tcPr>
-            <w:tcW w:w="3145" w:type="dxa"/>
-            <w:vMerge w:val="restart"/>
-          </w:tcPr>
-          <w:p>
-            <w:pPr>
-              <w:jc w:val="center"/>
-              <w:rPr>
-                <w:b/>
-                <w:bCs/>
-                <w:lang w:val="en-US"/>
-              </w:rPr>
-            </w:pPr>
-            <w:r>
-              <w:rPr>
-                <w:b/>
-                <w:bCs/>
-                <w:lang w:val="en-US"/>
-              </w:rPr>
-              <w:t>DONNALYN B. MONTALLANA, MIT</w:t>
-            </w:r>
-          </w:p>
-        </w:tc>
-        <w:tc>
-          <w:tcPr>
-            <w:tcW w:w="461" w:type="dxa"/>
-          </w:tcPr>
-          <w:p>
-            <w:pPr>
-              <w:jc w:val="center"/>
-              <w:rPr>
-                <w:lang w:val="en-US"/>
-              </w:rPr>
-            </w:pPr>
-            <w:r>
-              <w:rPr>
-                <w:lang w:val="en-US"/>
-              </w:rPr>
-              <w:t>1</w:t>
-            </w:r>
-          </w:p>
-        </w:tc>
-        <w:tc>
-          <w:tcPr>
-            <w:tcW w:w="1803" w:type="dxa"/>
-          </w:tcPr>
-          <w:p>
-            <w:pPr>
-              <w:jc w:val="left"/>
-              <w:rPr>
-                <w:lang w:val="en-US"/>
-              </w:rPr>
-            </w:pPr>
-          </w:p>
-        </w:tc>
-        <w:tc>
-          <w:tcPr>
-            <w:tcW w:w="1803" w:type="dxa"/>
-          </w:tcPr>
-          <w:p>
-            <w:pPr>
-              <w:jc w:val="left"/>
-              <w:rPr>
-                <w:lang w:val="en-US"/>
-              </w:rPr>
-            </w:pPr>
-          </w:p>
-        </w:tc>
-        <w:tc>
-          <w:tcPr>
-            <w:tcW w:w="1804" w:type="dxa"/>
-          </w:tcPr>
-          <w:p>
-            <w:pPr>
-              <w:jc w:val="left"/>
-              <w:rPr>
-                <w:lang w:val="en-US"/>
-              </w:rPr>
-            </w:pPr>
-          </w:p>
-        </w:tc>
-      </w:tr>
-      <w:tr>
-        <w:tc>
-          <w:tcPr>
-            <w:tcW w:w="3145" w:type="dxa"/>
-            <w:vMerge/>
-          </w:tcPr>
-          <w:p>
-            <w:pPr>
-              <w:jc w:val="center"/>
-              <w:rPr>
-                <w:lang w:val="en-US"/>
-              </w:rPr>
-            </w:pPr>
-          </w:p>
-        </w:tc>
-        <w:tc>
-          <w:tcPr>
-            <w:tcW w:w="461" w:type="dxa"/>
-          </w:tcPr>
-          <w:p>
-            <w:pPr>
-              <w:jc w:val="center"/>
-              <w:rPr>
-                <w:lang w:val="en-US"/>
-              </w:rPr>
-            </w:pPr>
-            <w:r>
-              <w:rPr>
-                <w:lang w:val="en-US"/>
-              </w:rPr>
-              <w:t>2</w:t>
-            </w:r>
-          </w:p>
-        </w:tc>
-        <w:tc>
-          <w:tcPr>
-            <w:tcW w:w="1803" w:type="dxa"/>
-          </w:tcPr>
-          <w:p>
-            <w:pPr>
-              <w:jc w:val="left"/>
-              <w:rPr>
-                <w:lang w:val="en-US"/>
-              </w:rPr>
-            </w:pPr>
-          </w:p>
-        </w:tc>
-        <w:tc>
-          <w:tcPr>
-            <w:tcW w:w="1803" w:type="dxa"/>
-          </w:tcPr>
-          <w:p>
-            <w:pPr>
-              <w:jc w:val="left"/>
-              <w:rPr>
-                <w:lang w:val="en-US"/>
-              </w:rPr>
-            </w:pPr>
-          </w:p>
-        </w:tc>
-        <w:tc>
-          <w:tcPr>
-            <w:tcW w:w="1804" w:type="dxa"/>
-          </w:tcPr>
-          <w:p>
-            <w:pPr>
-              <w:jc w:val="left"/>
-              <w:rPr>
-                <w:lang w:val="en-US"/>
-              </w:rPr>
-            </w:pPr>
-          </w:p>
-        </w:tc>
-      </w:tr>
-      <w:tr>
-        <w:tc>
-          <w:tcPr>
-            <w:tcW w:w="3145" w:type="dxa"/>
-            <w:vMerge/>
-          </w:tcPr>
-          <w:p>
-            <w:pPr>
-              <w:jc w:val="center"/>
-              <w:rPr>
-                <w:lang w:val="en-US"/>
-              </w:rPr>
-            </w:pPr>
-          </w:p>
-        </w:tc>
-        <w:tc>
-          <w:tcPr>
-            <w:tcW w:w="461" w:type="dxa"/>
-          </w:tcPr>
-          <w:p>
-            <w:pPr>
-              <w:jc w:val="center"/>
-              <w:rPr>
-                <w:lang w:val="en-US"/>
-              </w:rPr>
-            </w:pPr>
-            <w:r>
-              <w:rPr>
-                <w:lang w:val="en-US"/>
-              </w:rPr>
-              <w:t>3</w:t>
-            </w:r>
-          </w:p>
-        </w:tc>
-        <w:tc>
-          <w:tcPr>
-            <w:tcW w:w="1803" w:type="dxa"/>
-          </w:tcPr>
-          <w:p>
-            <w:pPr>
-              <w:jc w:val="left"/>
-              <w:rPr>
-                <w:lang w:val="en-US"/>
-              </w:rPr>
-            </w:pPr>
-          </w:p>
-        </w:tc>
-        <w:tc>
-          <w:tcPr>
-            <w:tcW w:w="1803" w:type="dxa"/>
-          </w:tcPr>
-          <w:p>
-            <w:pPr>
-              <w:jc w:val="left"/>
-              <w:rPr>
-                <w:lang w:val="en-US"/>
-              </w:rPr>
-            </w:pPr>
-          </w:p>
-        </w:tc>
-        <w:tc>
-          <w:tcPr>
-            <w:tcW w:w="1804" w:type="dxa"/>
-          </w:tcPr>
-          <w:p>
-            <w:pPr>
-              <w:jc w:val="left"/>
-              <w:rPr>
-                <w:lang w:val="en-US"/>
-              </w:rPr>
-            </w:pPr>
-          </w:p>
-        </w:tc>
-      </w:tr>
-      <w:tr>
-        <w:tc>
-          <w:tcPr>
-            <w:tcW w:w="3145" w:type="dxa"/>
-            <w:vMerge/>
-          </w:tcPr>
-          <w:p>
-            <w:pPr>
-              <w:jc w:val="center"/>
-              <w:rPr>
-                <w:lang w:val="en-US"/>
-              </w:rPr>
-            </w:pPr>
-          </w:p>
-        </w:tc>
-        <w:tc>
-          <w:tcPr>
-            <w:tcW w:w="461" w:type="dxa"/>
-          </w:tcPr>
-          <w:p>
-            <w:pPr>
-              <w:jc w:val="center"/>
-              <w:rPr>
-                <w:lang w:val="en-US"/>
-              </w:rPr>
-            </w:pPr>
-            <w:r>
-              <w:rPr>
-                <w:lang w:val="en-US"/>
-              </w:rPr>
-              <w:t>4</w:t>
-            </w:r>
-          </w:p>
-        </w:tc>
-        <w:tc>
-          <w:tcPr>
-            <w:tcW w:w="1803" w:type="dxa"/>
-          </w:tcPr>
-          <w:p>
-            <w:pPr>
-              <w:jc w:val="left"/>
-              <w:rPr>
-                <w:lang w:val="en-US"/>
-              </w:rPr>
-            </w:pPr>
-          </w:p>
-        </w:tc>
-        <w:tc>
-          <w:tcPr>
-            <w:tcW w:w="1803" w:type="dxa"/>
-          </w:tcPr>
-          <w:p>
-            <w:pPr>
-              <w:jc w:val="left"/>
-              <w:rPr>
-                <w:lang w:val="en-US"/>
-              </w:rPr>
-            </w:pPr>
-          </w:p>
-        </w:tc>
-        <w:tc>
-          <w:tcPr>
-            <w:tcW w:w="1804" w:type="dxa"/>
-          </w:tcPr>
-          <w:p>
-            <w:pPr>
-              <w:jc w:val="left"/>
-              <w:rPr>
-                <w:lang w:val="en-US"/>
-              </w:rPr>
-            </w:pPr>
-          </w:p>
-        </w:tc>
-      </w:tr>
-      <w:tr>
-        <w:tc>
-          <w:tcPr>
-            <w:tcW w:w="3145" w:type="dxa"/>
-            <w:vMerge/>
-          </w:tcPr>
-          <w:p>
-            <w:pPr>
-              <w:jc w:val="center"/>
-              <w:rPr>
-                <w:lang w:val="en-US"/>
-              </w:rPr>
-            </w:pPr>
-          </w:p>
-        </w:tc>
-        <w:tc>
-          <w:tcPr>
-            <w:tcW w:w="461" w:type="dxa"/>
-          </w:tcPr>
-          <w:p>
-            <w:pPr>
-              <w:jc w:val="center"/>
-              <w:rPr>
-                <w:lang w:val="en-US"/>
-              </w:rPr>
-            </w:pPr>
-            <w:r>
-              <w:rPr>
-                <w:lang w:val="en-US"/>
-              </w:rPr>
-              <w:t>5</w:t>
-            </w:r>
-          </w:p>
-        </w:tc>
-        <w:tc>
-          <w:tcPr>
-            <w:tcW w:w="1803" w:type="dxa"/>
-          </w:tcPr>
-          <w:p>
-            <w:pPr>
-              <w:jc w:val="left"/>
-              <w:rPr>
-                <w:lang w:val="en-US"/>
-              </w:rPr>
-            </w:pPr>
-          </w:p>
-        </w:tc>
-        <w:tc>
-          <w:tcPr>
-            <w:tcW w:w="1803" w:type="dxa"/>
-          </w:tcPr>
-          <w:p>
-            <w:pPr>
-              <w:jc w:val="left"/>
-              <w:rPr>
-                <w:lang w:val="en-US"/>
-              </w:rPr>
-            </w:pPr>
-          </w:p>
-        </w:tc>
-        <w:tc>
-          <w:tcPr>
-            <w:tcW w:w="1804" w:type="dxa"/>
-          </w:tcPr>
-          <w:p>
-            <w:pPr>
-              <w:jc w:val="left"/>
-              <w:rPr>
-                <w:lang w:val="en-US"/>
-              </w:rPr>
-            </w:pPr>
-          </w:p>
-        </w:tc>
-      </w:tr>
-      <w:tr>
-        <w:tc>
-          <w:tcPr>
-            <w:tcW w:w="9016" w:type="dxa"/>
-            <w:gridSpan w:val="5"/>
-          </w:tcPr>
-          <w:p>
-            <w:pPr>
-              <w:jc w:val="center"/>
-              <w:rPr>
-                <w:lang w:val="en-US"/>
-              </w:rPr>
-            </w:pPr>
-            <w:r>
-              <w:rPr>
-                <w:lang w:val="en-US"/>
-              </w:rPr>
-              <w:t>Panel 2</w:t>
-            </w:r>
-          </w:p>
-        </w:tc>
-      </w:tr>
-      <w:tr>
-        <w:tc>
-          <w:tcPr>
-            <w:tcW w:w="3145" w:type="dxa"/>
-            <w:vMerge w:val="restart"/>
-          </w:tcPr>
-          <w:p>
-            <w:pPr>
-              <w:jc w:val="center"/>
-              <w:rPr>
-                <w:b/>
-                <w:bCs/>
-                <w:lang w:val="en-US"/>
-              </w:rPr>
-            </w:pPr>
-            <w:r>
-              <w:rPr>
-                <w:b/>
-                <w:bCs/>
-                <w:lang w:val="en-US"/>
-              </w:rPr>
-              <w:t>ROCELLE U. CAMPOSAGRADO, MIT</w:t>
-            </w:r>
-          </w:p>
-        </w:tc>
-        <w:tc>
-          <w:tcPr>
-            <w:tcW w:w="461" w:type="dxa"/>
-          </w:tcPr>
-          <w:p>
-            <w:pPr>
-              <w:jc w:val="center"/>
-              <w:rPr>
-                <w:lang w:val="en-US"/>
-              </w:rPr>
-            </w:pPr>
-            <w:r>
-              <w:rPr>
-                <w:lang w:val="en-US"/>
-              </w:rPr>
-              <w:t>1</w:t>
-            </w:r>
-          </w:p>
-        </w:tc>
-        <w:tc>
-          <w:tcPr>
-            <w:tcW w:w="1803" w:type="dxa"/>
-          </w:tcPr>
-          <w:p>
-            <w:pPr>
-              <w:jc w:val="left"/>
-              <w:rPr>
-                <w:lang w:val="en-US"/>
-              </w:rPr>
-            </w:pPr>
-          </w:p>
-        </w:tc>
-        <w:tc>
-          <w:tcPr>
-            <w:tcW w:w="1803" w:type="dxa"/>
-          </w:tcPr>
-          <w:p>
-            <w:pPr>
-              <w:jc w:val="left"/>
-              <w:rPr>
-                <w:lang w:val="en-US"/>
-              </w:rPr>
-            </w:pPr>
-          </w:p>
-        </w:tc>
-        <w:tc>
-          <w:tcPr>
-            <w:tcW w:w="1804" w:type="dxa"/>
-          </w:tcPr>
-          <w:p>
-            <w:pPr>
-              <w:jc w:val="left"/>
-              <w:rPr>
-                <w:lang w:val="en-US"/>
-              </w:rPr>
-            </w:pPr>
-          </w:p>
-        </w:tc>
-      </w:tr>
-      <w:tr>
-        <w:tc>
-          <w:tcPr>
-            <w:tcW w:w="3145" w:type="dxa"/>
-            <w:vMerge/>
-          </w:tcPr>
-          <w:p>
-            <w:pPr>
-              <w:jc w:val="center"/>
-              <w:rPr>
-                <w:lang w:val="en-US"/>
-              </w:rPr>
-            </w:pPr>
-          </w:p>
-        </w:tc>
-        <w:tc>
-          <w:tcPr>
-            <w:tcW w:w="461" w:type="dxa"/>
-          </w:tcPr>
-          <w:p>
-            <w:pPr>
-              <w:jc w:val="center"/>
-              <w:rPr>
-                <w:lang w:val="en-US"/>
-              </w:rPr>
-            </w:pPr>
-            <w:r>
-              <w:rPr>
-                <w:lang w:val="en-US"/>
-              </w:rPr>
-              <w:t>2</w:t>
-            </w:r>
-          </w:p>
-        </w:tc>
-        <w:tc>
-          <w:tcPr>
-            <w:tcW w:w="1803" w:type="dxa"/>
-          </w:tcPr>
-          <w:p>
-            <w:pPr>
-              <w:jc w:val="left"/>
-              <w:rPr>
-                <w:lang w:val="en-US"/>
-              </w:rPr>
-            </w:pPr>
-          </w:p>
-        </w:tc>
-        <w:tc>
-          <w:tcPr>
-            <w:tcW w:w="1803" w:type="dxa"/>
-          </w:tcPr>
-          <w:p>
-            <w:pPr>
-              <w:jc w:val="left"/>
-              <w:rPr>
-                <w:lang w:val="en-US"/>
-              </w:rPr>
-            </w:pPr>
-          </w:p>
-        </w:tc>
-        <w:tc>
-          <w:tcPr>
-            <w:tcW w:w="1804" w:type="dxa"/>
-          </w:tcPr>
-          <w:p>
-            <w:pPr>
-              <w:jc w:val="left"/>
-              <w:rPr>
-                <w:lang w:val="en-US"/>
-              </w:rPr>
-            </w:pPr>
-          </w:p>
-        </w:tc>
-      </w:tr>
-      <w:tr>
-        <w:tc>
-          <w:tcPr>
-            <w:tcW w:w="3145" w:type="dxa"/>
-            <w:vMerge/>
-          </w:tcPr>
-          <w:p>
-            <w:pPr>
-              <w:jc w:val="center"/>
-              <w:rPr>
-                <w:lang w:val="en-US"/>
-              </w:rPr>
-            </w:pPr>
-          </w:p>
-        </w:tc>
-        <w:tc>
-          <w:tcPr>
-            <w:tcW w:w="461" w:type="dxa"/>
-          </w:tcPr>
-          <w:p>
-            <w:pPr>
-              <w:jc w:val="center"/>
-              <w:rPr>
-                <w:lang w:val="en-US"/>
-              </w:rPr>
-            </w:pPr>
-            <w:r>
-              <w:rPr>
-                <w:lang w:val="en-US"/>
-              </w:rPr>
-              <w:t>3</w:t>
-            </w:r>
-          </w:p>
-        </w:tc>
-        <w:tc>
-          <w:tcPr>
-            <w:tcW w:w="1803" w:type="dxa"/>
-          </w:tcPr>
-          <w:p>
-            <w:pPr>
-              <w:jc w:val="left"/>
-              <w:rPr>
-                <w:lang w:val="en-US"/>
-              </w:rPr>
-            </w:pPr>
-          </w:p>
-        </w:tc>
-        <w:tc>
-          <w:tcPr>
-            <w:tcW w:w="1803" w:type="dxa"/>
-          </w:tcPr>
-          <w:p>
-            <w:pPr>
-              <w:jc w:val="left"/>
-              <w:rPr>
-                <w:lang w:val="en-US"/>
-              </w:rPr>
-            </w:pPr>
-          </w:p>
-        </w:tc>
-        <w:tc>
-          <w:tcPr>
-            <w:tcW w:w="1804" w:type="dxa"/>
-          </w:tcPr>
-          <w:p>
-            <w:pPr>
-              <w:jc w:val="left"/>
-              <w:rPr>
-                <w:lang w:val="en-US"/>
-              </w:rPr>
-            </w:pPr>
-          </w:p>
-        </w:tc>
-      </w:tr>
-      <w:tr>
-        <w:tc>
-          <w:tcPr>
-            <w:tcW w:w="3145" w:type="dxa"/>
-            <w:vMerge/>
-          </w:tcPr>
-          <w:p>
-            <w:pPr>
-              <w:jc w:val="center"/>
-              <w:rPr>
-                <w:lang w:val="en-US"/>
-              </w:rPr>
-            </w:pPr>
-          </w:p>
-        </w:tc>
-        <w:tc>
-          <w:tcPr>
-            <w:tcW w:w="461" w:type="dxa"/>
-          </w:tcPr>
-          <w:p>
-            <w:pPr>
-              <w:jc w:val="center"/>
-              <w:rPr>
-                <w:lang w:val="en-US"/>
-              </w:rPr>
-            </w:pPr>
-            <w:r>
-              <w:rPr>
-                <w:lang w:val="en-US"/>
-              </w:rPr>
-              <w:t>4</w:t>
-            </w:r>
-          </w:p>
-        </w:tc>
-        <w:tc>
-          <w:tcPr>
-            <w:tcW w:w="1803" w:type="dxa"/>
-          </w:tcPr>
-          <w:p>
-            <w:pPr>
-              <w:jc w:val="left"/>
-              <w:rPr>
-                <w:lang w:val="en-US"/>
-              </w:rPr>
-            </w:pPr>
-          </w:p>
-        </w:tc>
-        <w:tc>
-          <w:tcPr>
-            <w:tcW w:w="1803" w:type="dxa"/>
-          </w:tcPr>
-          <w:p>
-            <w:pPr>
-              <w:jc w:val="left"/>
-              <w:rPr>
-                <w:lang w:val="en-US"/>
-              </w:rPr>
-            </w:pPr>
-          </w:p>
-        </w:tc>
-        <w:tc>
-          <w:tcPr>
-            <w:tcW w:w="1804" w:type="dxa"/>
-          </w:tcPr>
-          <w:p>
-            <w:pPr>
-              <w:jc w:val="left"/>
-              <w:rPr>
-                <w:lang w:val="en-US"/>
-              </w:rPr>
-            </w:pPr>
-          </w:p>
-        </w:tc>
-      </w:tr>
-      <w:tr>
-        <w:tc>
-          <w:tcPr>
-            <w:tcW w:w="3145" w:type="dxa"/>
-            <w:vMerge/>
-          </w:tcPr>
-          <w:p>
-            <w:pPr>
-              <w:jc w:val="center"/>
-              <w:rPr>
-                <w:lang w:val="en-US"/>
-              </w:rPr>
-            </w:pPr>
-          </w:p>
-        </w:tc>
-        <w:tc>
-          <w:tcPr>
-            <w:tcW w:w="461" w:type="dxa"/>
-          </w:tcPr>
-          <w:p>
-            <w:pPr>
-              <w:jc w:val="center"/>
-              <w:rPr>
-                <w:lang w:val="en-US"/>
-              </w:rPr>
-            </w:pPr>
-            <w:r>
-              <w:rPr>
-                <w:lang w:val="en-US"/>
-              </w:rPr>
-              <w:t>5</w:t>
-            </w:r>
-          </w:p>
-        </w:tc>
-        <w:tc>
-          <w:tcPr>
-            <w:tcW w:w="1803" w:type="dxa"/>
-          </w:tcPr>
-          <w:p>
-            <w:pPr>
-              <w:jc w:val="left"/>
-              <w:rPr>
-                <w:lang w:val="en-US"/>
-              </w:rPr>
-            </w:pPr>
-          </w:p>
-        </w:tc>
-        <w:tc>
-          <w:tcPr>
-            <w:tcW w:w="1803" w:type="dxa"/>
-          </w:tcPr>
-          <w:p>
-            <w:pPr>
-              <w:jc w:val="left"/>
-              <w:rPr>
-                <w:lang w:val="en-US"/>
-              </w:rPr>
-            </w:pPr>
-          </w:p>
-        </w:tc>
-        <w:tc>
-          <w:tcPr>
-            <w:tcW w:w="1804" w:type="dxa"/>
-          </w:tcPr>
-          <w:p>
-            <w:pPr>
-              <w:jc w:val="left"/>
-              <w:rPr>
+                <w:sz w:val="20"/>
+                <w:szCs w:val="20"/>
                 <w:lang w:val="en-US"/>
               </w:rPr>
             </w:pPr>
@@ -2602,14 +3023,7 @@
         </w:tc>
       </w:tr>
     </w:tbl>
-    <w:p>
-      <w:pPr>
-        <w:jc w:val="center"/>
-        <w:rPr>
-          <w:lang w:val="en-US"/>
-        </w:rPr>
-      </w:pPr>
-    </w:p>
+    <w:p/>
     <w:sectPr>
       <w:headerReference w:type="default" r:id="rId8"/>
       <w:pgSz w:w="11906" w:h="16838" w:code="9"/>

--- a/documentation/assets/documents/routing-slip-system.docx
+++ b/documentation/assets/documents/routing-slip-system.docx
@@ -67,7 +67,7 @@
     <w:tbl>
       <w:tblPr>
         <w:tblStyle w:val="TableGrid"/>
-        <w:tblW w:w="0" w:type="auto"/>
+        <w:tblW w:w="5000" w:type="pct"/>
         <w:tblBorders>
           <w:top w:val="none" w:sz="0" w:space="0" w:color="auto"/>
           <w:left w:val="none" w:sz="0" w:space="0" w:color="auto"/>
@@ -83,13 +83,13 @@
         <w:tblLook w:val="04A0" w:firstRow="1" w:lastRow="0" w:firstColumn="1" w:lastColumn="0" w:noHBand="0" w:noVBand="1"/>
       </w:tblPr>
       <w:tblGrid>
-        <w:gridCol w:w="2070"/>
-        <w:gridCol w:w="6946"/>
+        <w:gridCol w:w="2071"/>
+        <w:gridCol w:w="6955"/>
       </w:tblGrid>
       <w:tr>
         <w:tc>
           <w:tcPr>
-            <w:tcW w:w="2070" w:type="dxa"/>
+            <w:tcW w:w="1147" w:type="pct"/>
           </w:tcPr>
           <w:p>
             <w:pPr>
@@ -97,69 +97,43 @@
               <w:rPr>
                 <w:b/>
                 <w:bCs/>
-                <w:lang w:val="en-US"/>
               </w:rPr>
             </w:pPr>
             <w:r>
               <w:rPr>
                 <w:b/>
                 <w:bCs/>
-                <w:lang w:val="en-US"/>
-              </w:rPr>
-              <w:t>NAMES:</w:t>
-            </w:r>
-          </w:p>
-        </w:tc>
-        <w:tc>
-          <w:tcPr>
-            <w:tcW w:w="6946" w:type="dxa"/>
-          </w:tcPr>
-          <w:p>
-            <w:pPr>
-              <w:jc w:val="left"/>
-              <w:rPr>
-                <w:u w:val="single"/>
-                <w:lang w:val="en-US"/>
-              </w:rPr>
-            </w:pPr>
-            <w:r>
-              <w:rPr>
-                <w:u w:val="single"/>
-                <w:lang w:val="en-US"/>
+              </w:rPr>
+              <w:t>Author/s</w:t>
+            </w:r>
+            <w:r>
+              <w:rPr>
+                <w:b/>
+                <w:bCs/>
+              </w:rPr>
+              <w:t>:</w:t>
+            </w:r>
+          </w:p>
+        </w:tc>
+        <w:tc>
+          <w:tcPr>
+            <w:tcW w:w="3853" w:type="pct"/>
+            <w:tcBorders>
+              <w:bottom w:val="single" w:sz="4" w:space="0" w:color="auto"/>
+            </w:tcBorders>
+          </w:tcPr>
+          <w:p>
+            <w:pPr>
+              <w:jc w:val="left"/>
+              <w:rPr>
+                <w:bCs/>
+              </w:rPr>
+            </w:pPr>
+            <w:r>
+              <w:rPr>
+                <w:bCs/>
               </w:rPr>
               <w:t>HANNIE MAY G. DEFACTO</w:t>
-            </w:r>
-          </w:p>
-          <w:p>
-            <w:pPr>
-              <w:jc w:val="left"/>
-              <w:rPr>
-                <w:u w:val="single"/>
-                <w:lang w:val="en-US"/>
-              </w:rPr>
-            </w:pPr>
-            <w:r>
-              <w:rPr>
-                <w:u w:val="single"/>
-                <w:lang w:val="en-US"/>
-              </w:rPr>
-              <w:t>JOHN PAUL R. CONSUELO</w:t>
-            </w:r>
-          </w:p>
-          <w:p>
-            <w:pPr>
-              <w:jc w:val="left"/>
-              <w:rPr>
-                <w:u w:val="single"/>
-                <w:lang w:val="en-US"/>
-              </w:rPr>
-            </w:pPr>
-            <w:r>
-              <w:rPr>
-                <w:u w:val="single"/>
-                <w:lang w:val="en-US"/>
-              </w:rPr>
-              <w:t>NOMMEL ISANAR L. AMOLAT</w:t>
             </w:r>
           </w:p>
         </w:tc>
@@ -167,7 +141,7 @@
       <w:tr>
         <w:tc>
           <w:tcPr>
-            <w:tcW w:w="2070" w:type="dxa"/>
+            <w:tcW w:w="1147" w:type="pct"/>
           </w:tcPr>
           <w:p>
             <w:pPr>
@@ -175,30 +149,38 @@
               <w:rPr>
                 <w:b/>
                 <w:bCs/>
-                <w:lang w:val="en-US"/>
-              </w:rPr>
-            </w:pPr>
-          </w:p>
-        </w:tc>
-        <w:tc>
-          <w:tcPr>
-            <w:tcW w:w="6946" w:type="dxa"/>
-          </w:tcPr>
-          <w:p>
-            <w:pPr>
-              <w:jc w:val="left"/>
-              <w:rPr>
-                <w:u w:val="single"/>
-                <w:lang w:val="en-US"/>
-              </w:rPr>
-            </w:pPr>
+              </w:rPr>
+            </w:pPr>
+          </w:p>
+        </w:tc>
+        <w:tc>
+          <w:tcPr>
+            <w:tcW w:w="3853" w:type="pct"/>
+            <w:tcBorders>
+              <w:top w:val="single" w:sz="4" w:space="0" w:color="auto"/>
+              <w:bottom w:val="single" w:sz="4" w:space="0" w:color="auto"/>
+            </w:tcBorders>
+          </w:tcPr>
+          <w:p>
+            <w:pPr>
+              <w:jc w:val="left"/>
+              <w:rPr>
+                <w:bCs/>
+              </w:rPr>
+            </w:pPr>
+            <w:r>
+              <w:rPr>
+                <w:bCs/>
+              </w:rPr>
+              <w:t>JOHN PAUL R. CONSUELO</w:t>
+            </w:r>
           </w:p>
         </w:tc>
       </w:tr>
       <w:tr>
         <w:tc>
           <w:tcPr>
-            <w:tcW w:w="2070" w:type="dxa"/>
+            <w:tcW w:w="1147" w:type="pct"/>
           </w:tcPr>
           <w:p>
             <w:pPr>
@@ -206,37 +188,170 @@
               <w:rPr>
                 <w:b/>
                 <w:bCs/>
-                <w:lang w:val="en-US"/>
-              </w:rPr>
-            </w:pPr>
-            <w:r>
+              </w:rPr>
+            </w:pPr>
+          </w:p>
+        </w:tc>
+        <w:tc>
+          <w:tcPr>
+            <w:tcW w:w="3853" w:type="pct"/>
+            <w:tcBorders>
+              <w:top w:val="single" w:sz="4" w:space="0" w:color="auto"/>
+              <w:bottom w:val="single" w:sz="4" w:space="0" w:color="auto"/>
+            </w:tcBorders>
+          </w:tcPr>
+          <w:p>
+            <w:pPr>
+              <w:jc w:val="left"/>
+              <w:rPr>
+                <w:bCs/>
+              </w:rPr>
+            </w:pPr>
+            <w:r>
+              <w:rPr>
+                <w:bCs/>
+              </w:rPr>
+              <w:t>NOMMEL ISANAR L. AMOLAT</w:t>
+            </w:r>
+          </w:p>
+        </w:tc>
+      </w:tr>
+      <w:tr>
+        <w:tc>
+          <w:tcPr>
+            <w:tcW w:w="1147" w:type="pct"/>
+          </w:tcPr>
+          <w:p>
+            <w:pPr>
+              <w:jc w:val="right"/>
+            </w:pPr>
+          </w:p>
+        </w:tc>
+        <w:tc>
+          <w:tcPr>
+            <w:tcW w:w="3853" w:type="pct"/>
+            <w:tcBorders>
+              <w:top w:val="single" w:sz="4" w:space="0" w:color="auto"/>
+            </w:tcBorders>
+          </w:tcPr>
+          <w:p>
+            <w:pPr>
+              <w:jc w:val="center"/>
+              <w:rPr>
+                <w:b/>
+              </w:rPr>
+            </w:pPr>
+          </w:p>
+        </w:tc>
+      </w:tr>
+      <w:tr>
+        <w:tc>
+          <w:tcPr>
+            <w:tcW w:w="1147" w:type="pct"/>
+          </w:tcPr>
+          <w:p>
+            <w:pPr>
+              <w:jc w:val="right"/>
               <w:rPr>
                 <w:b/>
                 <w:bCs/>
-                <w:lang w:val="en-US"/>
-              </w:rPr>
-              <w:t>AREA OF STUDY:</w:t>
-            </w:r>
-          </w:p>
-        </w:tc>
-        <w:tc>
-          <w:tcPr>
-            <w:tcW w:w="6946" w:type="dxa"/>
-          </w:tcPr>
-          <w:p>
-            <w:pPr>
-              <w:jc w:val="left"/>
-              <w:rPr>
-                <w:u w:val="single"/>
-                <w:lang w:val="en-US"/>
-              </w:rPr>
-            </w:pPr>
-            <w:r>
-              <w:rPr>
-                <w:u w:val="single"/>
-                <w:lang w:val="en-US"/>
-              </w:rPr>
-              <w:t>LAKBAY – A THREE-DIMENSIONAL GAME ABOUT DRIVING FUNDAMENTALS AND ROAD COURTESY AND SAFETY OF GEAR-1 DRIVING SCHOOL</w:t>
+              </w:rPr>
+            </w:pPr>
+            <w:r>
+              <w:rPr>
+                <w:b/>
+                <w:bCs/>
+              </w:rPr>
+              <w:t>Area of Study</w:t>
+            </w:r>
+            <w:r>
+              <w:rPr>
+                <w:b/>
+                <w:bCs/>
+              </w:rPr>
+              <w:t>:</w:t>
+            </w:r>
+          </w:p>
+        </w:tc>
+        <w:tc>
+          <w:tcPr>
+            <w:tcW w:w="3853" w:type="pct"/>
+            <w:tcBorders>
+              <w:bottom w:val="single" w:sz="4" w:space="0" w:color="auto"/>
+            </w:tcBorders>
+          </w:tcPr>
+          <w:p>
+            <w:pPr>
+              <w:jc w:val="left"/>
+            </w:pPr>
+            <w:r>
+              <w:t>LAKBAY: A THREE-DIMENSIONAL GAME ABOUT</w:t>
+            </w:r>
+          </w:p>
+        </w:tc>
+      </w:tr>
+      <w:tr>
+        <w:tc>
+          <w:tcPr>
+            <w:tcW w:w="1147" w:type="pct"/>
+          </w:tcPr>
+          <w:p>
+            <w:pPr>
+              <w:jc w:val="right"/>
+              <w:rPr>
+                <w:b/>
+                <w:bCs/>
+              </w:rPr>
+            </w:pPr>
+          </w:p>
+        </w:tc>
+        <w:tc>
+          <w:tcPr>
+            <w:tcW w:w="3853" w:type="pct"/>
+            <w:tcBorders>
+              <w:top w:val="single" w:sz="4" w:space="0" w:color="auto"/>
+              <w:bottom w:val="single" w:sz="4" w:space="0" w:color="auto"/>
+            </w:tcBorders>
+          </w:tcPr>
+          <w:p>
+            <w:pPr>
+              <w:jc w:val="left"/>
+            </w:pPr>
+            <w:r>
+              <w:t>DRIVING FUNDAMENTALS AND ROAD COURTESY AND SAFETY</w:t>
+            </w:r>
+          </w:p>
+        </w:tc>
+      </w:tr>
+      <w:tr>
+        <w:tc>
+          <w:tcPr>
+            <w:tcW w:w="1147" w:type="pct"/>
+          </w:tcPr>
+          <w:p>
+            <w:pPr>
+              <w:jc w:val="right"/>
+              <w:rPr>
+                <w:b/>
+                <w:bCs/>
+              </w:rPr>
+            </w:pPr>
+          </w:p>
+        </w:tc>
+        <w:tc>
+          <w:tcPr>
+            <w:tcW w:w="3853" w:type="pct"/>
+            <w:tcBorders>
+              <w:top w:val="single" w:sz="4" w:space="0" w:color="auto"/>
+              <w:bottom w:val="single" w:sz="4" w:space="0" w:color="auto"/>
+            </w:tcBorders>
+          </w:tcPr>
+          <w:p>
+            <w:pPr>
+              <w:jc w:val="left"/>
+            </w:pPr>
+            <w:r>
+              <w:t>OF GEAR-1 DRIVING SCHOOL</w:t>
             </w:r>
           </w:p>
         </w:tc>

--- a/documentation/assets/documents/routing-slip-system.docx
+++ b/documentation/assets/documents/routing-slip-system.docx
@@ -700,8 +700,36 @@
                 <w:szCs w:val="20"/>
                 <w:lang w:val="en-US"/>
               </w:rPr>
-              <w:t xml:space="preserve"> Khween Princes H. Moncayo</w:t>
-            </w:r>
+              <w:t xml:space="preserve"> </w:t>
+            </w:r>
+            <w:proofErr w:type="spellStart"/>
+            <w:r>
+              <w:rPr>
+                <w:sz w:val="20"/>
+                <w:szCs w:val="20"/>
+                <w:lang w:val="en-US"/>
+              </w:rPr>
+              <w:t>Khween</w:t>
+            </w:r>
+            <w:proofErr w:type="spellEnd"/>
+            <w:r>
+              <w:rPr>
+                <w:sz w:val="20"/>
+                <w:szCs w:val="20"/>
+                <w:lang w:val="en-US"/>
+              </w:rPr>
+              <w:t xml:space="preserve"> Princes H. </w:t>
+            </w:r>
+            <w:proofErr w:type="spellStart"/>
+            <w:r>
+              <w:rPr>
+                <w:sz w:val="20"/>
+                <w:szCs w:val="20"/>
+                <w:lang w:val="en-US"/>
+              </w:rPr>
+              <w:t>Moncayo</w:t>
+            </w:r>
+            <w:proofErr w:type="spellEnd"/>
           </w:p>
         </w:tc>
       </w:tr>
@@ -766,30 +794,30 @@
                 <w:szCs w:val="20"/>
                 <w:lang w:val="en-US"/>
               </w:rPr>
-              <w:t>January 4, 2022</w:t>
-            </w:r>
-          </w:p>
-        </w:tc>
-        <w:tc>
-          <w:tcPr>
-            <w:tcW w:w="1803" w:type="dxa"/>
-          </w:tcPr>
-          <w:p>
-            <w:pPr>
-              <w:jc w:val="left"/>
-              <w:rPr>
-                <w:sz w:val="20"/>
-                <w:szCs w:val="20"/>
-                <w:lang w:val="en-US"/>
-              </w:rPr>
-            </w:pPr>
-            <w:r>
-              <w:rPr>
-                <w:sz w:val="20"/>
-                <w:szCs w:val="20"/>
-                <w:lang w:val="en-US"/>
-              </w:rPr>
-              <w:t>January 4, 2022</w:t>
+              <w:t>April 20, 2021</w:t>
+            </w:r>
+          </w:p>
+        </w:tc>
+        <w:tc>
+          <w:tcPr>
+            <w:tcW w:w="1803" w:type="dxa"/>
+          </w:tcPr>
+          <w:p>
+            <w:pPr>
+              <w:jc w:val="left"/>
+              <w:rPr>
+                <w:sz w:val="20"/>
+                <w:szCs w:val="20"/>
+                <w:lang w:val="en-US"/>
+              </w:rPr>
+            </w:pPr>
+            <w:r>
+              <w:rPr>
+                <w:sz w:val="20"/>
+                <w:szCs w:val="20"/>
+                <w:lang w:val="en-US"/>
+              </w:rPr>
+              <w:t>April 22, 2021</w:t>
             </w:r>
           </w:p>
         </w:tc>
@@ -812,7 +840,7 @@
                 <w:szCs w:val="20"/>
                 <w:lang w:val="en-US"/>
               </w:rPr>
-              <w:t>Has something to be revised</w:t>
+              <w:t>Work on the screen compatibility</w:t>
             </w:r>
           </w:p>
         </w:tc>
@@ -876,23 +904,31 @@
                 <w:szCs w:val="20"/>
                 <w:lang w:val="en-US"/>
               </w:rPr>
-              <w:t>March 8, 2022</w:t>
-            </w:r>
-          </w:p>
-        </w:tc>
-        <w:tc>
-          <w:tcPr>
-            <w:tcW w:w="1803" w:type="dxa"/>
-          </w:tcPr>
-          <w:p>
-            <w:pPr>
-              <w:jc w:val="left"/>
-              <w:rPr>
-                <w:sz w:val="20"/>
-                <w:szCs w:val="20"/>
-                <w:lang w:val="en-US"/>
-              </w:rPr>
-            </w:pPr>
+              <w:t>January 4, 2022</w:t>
+            </w:r>
+          </w:p>
+        </w:tc>
+        <w:tc>
+          <w:tcPr>
+            <w:tcW w:w="1803" w:type="dxa"/>
+          </w:tcPr>
+          <w:p>
+            <w:pPr>
+              <w:jc w:val="left"/>
+              <w:rPr>
+                <w:sz w:val="20"/>
+                <w:szCs w:val="20"/>
+                <w:lang w:val="en-US"/>
+              </w:rPr>
+            </w:pPr>
+            <w:r>
+              <w:rPr>
+                <w:sz w:val="20"/>
+                <w:szCs w:val="20"/>
+                <w:lang w:val="en-US"/>
+              </w:rPr>
+              <w:t>January 4, 2022</w:t>
+            </w:r>
           </w:p>
         </w:tc>
         <w:tc>
@@ -914,7 +950,7 @@
                 <w:szCs w:val="20"/>
                 <w:lang w:val="en-US"/>
               </w:rPr>
-              <w:t>Still for revisions</w:t>
+              <w:t>Has something to be revised</w:t>
             </w:r>
           </w:p>
         </w:tc>
@@ -978,30 +1014,30 @@
                 <w:szCs w:val="20"/>
                 <w:lang w:val="en-US"/>
               </w:rPr>
-              <w:t>January 13, 2022</w:t>
-            </w:r>
-          </w:p>
-        </w:tc>
-        <w:tc>
-          <w:tcPr>
-            <w:tcW w:w="1803" w:type="dxa"/>
-          </w:tcPr>
-          <w:p>
-            <w:pPr>
-              <w:jc w:val="left"/>
-              <w:rPr>
-                <w:sz w:val="20"/>
-                <w:szCs w:val="20"/>
-                <w:lang w:val="en-US"/>
-              </w:rPr>
-            </w:pPr>
-            <w:r>
-              <w:rPr>
-                <w:sz w:val="20"/>
-                <w:szCs w:val="20"/>
-                <w:lang w:val="en-US"/>
-              </w:rPr>
-              <w:t>January 13, 2022</w:t>
+              <w:t>January 10, 2022</w:t>
+            </w:r>
+          </w:p>
+        </w:tc>
+        <w:tc>
+          <w:tcPr>
+            <w:tcW w:w="1803" w:type="dxa"/>
+          </w:tcPr>
+          <w:p>
+            <w:pPr>
+              <w:jc w:val="left"/>
+              <w:rPr>
+                <w:sz w:val="20"/>
+                <w:szCs w:val="20"/>
+                <w:lang w:val="en-US"/>
+              </w:rPr>
+            </w:pPr>
+            <w:r>
+              <w:rPr>
+                <w:sz w:val="20"/>
+                <w:szCs w:val="20"/>
+                <w:lang w:val="en-US"/>
+              </w:rPr>
+              <w:t>January 11, 2022</w:t>
             </w:r>
           </w:p>
         </w:tc>
@@ -1024,7 +1060,7 @@
                 <w:szCs w:val="20"/>
                 <w:lang w:val="en-US"/>
               </w:rPr>
-              <w:t>Go for evaluation</w:t>
+              <w:t>Still for revisions</w:t>
             </w:r>
           </w:p>
         </w:tc>
@@ -1082,21 +1118,37 @@
                 <w:lang w:val="en-US"/>
               </w:rPr>
             </w:pPr>
-          </w:p>
-        </w:tc>
-        <w:tc>
-          <w:tcPr>
-            <w:tcW w:w="1803" w:type="dxa"/>
-          </w:tcPr>
-          <w:p>
-            <w:pPr>
-              <w:jc w:val="left"/>
-              <w:rPr>
-                <w:sz w:val="20"/>
-                <w:szCs w:val="20"/>
-                <w:lang w:val="en-US"/>
-              </w:rPr>
-            </w:pPr>
+            <w:r>
+              <w:rPr>
+                <w:sz w:val="20"/>
+                <w:szCs w:val="20"/>
+                <w:lang w:val="en-US"/>
+              </w:rPr>
+              <w:t>January 13, 2022</w:t>
+            </w:r>
+          </w:p>
+        </w:tc>
+        <w:tc>
+          <w:tcPr>
+            <w:tcW w:w="1803" w:type="dxa"/>
+          </w:tcPr>
+          <w:p>
+            <w:pPr>
+              <w:jc w:val="left"/>
+              <w:rPr>
+                <w:sz w:val="20"/>
+                <w:szCs w:val="20"/>
+                <w:lang w:val="en-US"/>
+              </w:rPr>
+            </w:pPr>
+            <w:r>
+              <w:rPr>
+                <w:sz w:val="20"/>
+                <w:szCs w:val="20"/>
+                <w:lang w:val="en-US"/>
+              </w:rPr>
+              <w:t>January 13, 2022</w:t>
+            </w:r>
           </w:p>
         </w:tc>
         <w:tc>
@@ -1112,6 +1164,14 @@
                 <w:lang w:val="en-US"/>
               </w:rPr>
             </w:pPr>
+            <w:r>
+              <w:rPr>
+                <w:sz w:val="20"/>
+                <w:szCs w:val="20"/>
+                <w:lang w:val="en-US"/>
+              </w:rPr>
+              <w:t>Go for evaluation</w:t>
+            </w:r>
           </w:p>
         </w:tc>
       </w:tr>
@@ -1408,23 +1468,47 @@
                 <w:szCs w:val="20"/>
                 <w:lang w:val="en-US"/>
               </w:rPr>
-              <w:t>March 8, 2022</w:t>
-            </w:r>
-          </w:p>
-        </w:tc>
-        <w:tc>
-          <w:tcPr>
-            <w:tcW w:w="1803" w:type="dxa"/>
-          </w:tcPr>
-          <w:p>
-            <w:pPr>
-              <w:jc w:val="left"/>
-              <w:rPr>
-                <w:sz w:val="20"/>
-                <w:szCs w:val="20"/>
-                <w:lang w:val="en-US"/>
-              </w:rPr>
-            </w:pPr>
+              <w:t xml:space="preserve">March </w:t>
+            </w:r>
+            <w:r>
+              <w:rPr>
+                <w:sz w:val="20"/>
+                <w:szCs w:val="20"/>
+                <w:lang w:val="en-US"/>
+              </w:rPr>
+              <w:t>10</w:t>
+            </w:r>
+            <w:r>
+              <w:rPr>
+                <w:sz w:val="20"/>
+                <w:szCs w:val="20"/>
+                <w:lang w:val="en-US"/>
+              </w:rPr>
+              <w:t>, 2022</w:t>
+            </w:r>
+          </w:p>
+        </w:tc>
+        <w:tc>
+          <w:tcPr>
+            <w:tcW w:w="1803" w:type="dxa"/>
+          </w:tcPr>
+          <w:p>
+            <w:pPr>
+              <w:jc w:val="left"/>
+              <w:rPr>
+                <w:sz w:val="20"/>
+                <w:szCs w:val="20"/>
+                <w:lang w:val="en-US"/>
+              </w:rPr>
+            </w:pPr>
+            <w:r>
+              <w:rPr>
+                <w:sz w:val="20"/>
+                <w:szCs w:val="20"/>
+                <w:lang w:val="en-US"/>
+              </w:rPr>
+              <w:t>January 11, 2022</w:t>
+            </w:r>
           </w:p>
         </w:tc>
         <w:tc>
@@ -2232,7 +2316,43 @@
                 <w:szCs w:val="20"/>
                 <w:lang w:val="en-US"/>
               </w:rPr>
-              <w:t xml:space="preserve"> Donnalyn B. Montallana, MIT</w:t>
+              <w:t xml:space="preserve"> </w:t>
+            </w:r>
+            <w:proofErr w:type="spellStart"/>
+            <w:r>
+              <w:rPr>
+                <w:sz w:val="20"/>
+                <w:szCs w:val="20"/>
+                <w:lang w:val="en-US"/>
+              </w:rPr>
+              <w:t>Donnalyn</w:t>
+            </w:r>
+            <w:proofErr w:type="spellEnd"/>
+            <w:r>
+              <w:rPr>
+                <w:sz w:val="20"/>
+                <w:szCs w:val="20"/>
+                <w:lang w:val="en-US"/>
+              </w:rPr>
+              <w:t xml:space="preserve"> B. </w:t>
+            </w:r>
+            <w:proofErr w:type="spellStart"/>
+            <w:r>
+              <w:rPr>
+                <w:sz w:val="20"/>
+                <w:szCs w:val="20"/>
+                <w:lang w:val="en-US"/>
+              </w:rPr>
+              <w:t>Montallana</w:t>
+            </w:r>
+            <w:proofErr w:type="spellEnd"/>
+            <w:r>
+              <w:rPr>
+                <w:sz w:val="20"/>
+                <w:szCs w:val="20"/>
+                <w:lang w:val="en-US"/>
+              </w:rPr>
+              <w:t>, MIT</w:t>
             </w:r>
           </w:p>
         </w:tc>
@@ -2292,21 +2412,37 @@
                 <w:lang w:val="en-US"/>
               </w:rPr>
             </w:pPr>
-          </w:p>
-        </w:tc>
-        <w:tc>
-          <w:tcPr>
-            <w:tcW w:w="1803" w:type="dxa"/>
-          </w:tcPr>
-          <w:p>
-            <w:pPr>
-              <w:jc w:val="left"/>
-              <w:rPr>
-                <w:sz w:val="20"/>
-                <w:szCs w:val="20"/>
-                <w:lang w:val="en-US"/>
-              </w:rPr>
-            </w:pPr>
+            <w:r>
+              <w:rPr>
+                <w:sz w:val="20"/>
+                <w:szCs w:val="20"/>
+                <w:lang w:val="en-US"/>
+              </w:rPr>
+              <w:t>June 8, 2021</w:t>
+            </w:r>
+          </w:p>
+        </w:tc>
+        <w:tc>
+          <w:tcPr>
+            <w:tcW w:w="1803" w:type="dxa"/>
+          </w:tcPr>
+          <w:p>
+            <w:pPr>
+              <w:jc w:val="left"/>
+              <w:rPr>
+                <w:sz w:val="20"/>
+                <w:szCs w:val="20"/>
+                <w:lang w:val="en-US"/>
+              </w:rPr>
+            </w:pPr>
+            <w:r>
+              <w:rPr>
+                <w:sz w:val="20"/>
+                <w:szCs w:val="20"/>
+                <w:lang w:val="en-US"/>
+              </w:rPr>
+              <w:t>August 3, 2021</w:t>
+            </w:r>
           </w:p>
         </w:tc>
         <w:tc>
@@ -2700,7 +2836,43 @@
                 <w:szCs w:val="20"/>
                 <w:lang w:val="en-US"/>
               </w:rPr>
-              <w:t xml:space="preserve"> Rocelle U. Camposagrado, MIT</w:t>
+              <w:t xml:space="preserve"> </w:t>
+            </w:r>
+            <w:proofErr w:type="spellStart"/>
+            <w:r>
+              <w:rPr>
+                <w:sz w:val="20"/>
+                <w:szCs w:val="20"/>
+                <w:lang w:val="en-US"/>
+              </w:rPr>
+              <w:t>Rocelle</w:t>
+            </w:r>
+            <w:proofErr w:type="spellEnd"/>
+            <w:r>
+              <w:rPr>
+                <w:sz w:val="20"/>
+                <w:szCs w:val="20"/>
+                <w:lang w:val="en-US"/>
+              </w:rPr>
+              <w:t xml:space="preserve"> U. </w:t>
+            </w:r>
+            <w:proofErr w:type="spellStart"/>
+            <w:r>
+              <w:rPr>
+                <w:sz w:val="20"/>
+                <w:szCs w:val="20"/>
+                <w:lang w:val="en-US"/>
+              </w:rPr>
+              <w:t>Camposagrado</w:t>
+            </w:r>
+            <w:proofErr w:type="spellEnd"/>
+            <w:r>
+              <w:rPr>
+                <w:sz w:val="20"/>
+                <w:szCs w:val="20"/>
+                <w:lang w:val="en-US"/>
+              </w:rPr>
+              <w:t>, MIT</w:t>
             </w:r>
           </w:p>
         </w:tc>
@@ -2760,21 +2932,37 @@
                 <w:lang w:val="en-US"/>
               </w:rPr>
             </w:pPr>
-          </w:p>
-        </w:tc>
-        <w:tc>
-          <w:tcPr>
-            <w:tcW w:w="1803" w:type="dxa"/>
-          </w:tcPr>
-          <w:p>
-            <w:pPr>
-              <w:jc w:val="left"/>
-              <w:rPr>
-                <w:sz w:val="20"/>
-                <w:szCs w:val="20"/>
-                <w:lang w:val="en-US"/>
-              </w:rPr>
-            </w:pPr>
+            <w:r>
+              <w:rPr>
+                <w:sz w:val="20"/>
+                <w:szCs w:val="20"/>
+                <w:lang w:val="en-US"/>
+              </w:rPr>
+              <w:t>June 8, 2021</w:t>
+            </w:r>
+          </w:p>
+        </w:tc>
+        <w:tc>
+          <w:tcPr>
+            <w:tcW w:w="1803" w:type="dxa"/>
+          </w:tcPr>
+          <w:p>
+            <w:pPr>
+              <w:jc w:val="left"/>
+              <w:rPr>
+                <w:sz w:val="20"/>
+                <w:szCs w:val="20"/>
+                <w:lang w:val="en-US"/>
+              </w:rPr>
+            </w:pPr>
+            <w:r>
+              <w:rPr>
+                <w:sz w:val="20"/>
+                <w:szCs w:val="20"/>
+                <w:lang w:val="en-US"/>
+              </w:rPr>
+              <w:t>August 3, 2021</w:t>
+            </w:r>
           </w:p>
         </w:tc>
         <w:tc>

--- a/documentation/assets/documents/routing-slip-system.docx
+++ b/documentation/assets/documents/routing-slip-system.docx
@@ -1228,6 +1228,14 @@
                 <w:lang w:val="en-US"/>
               </w:rPr>
             </w:pPr>
+            <w:r>
+              <w:rPr>
+                <w:sz w:val="20"/>
+                <w:szCs w:val="20"/>
+                <w:lang w:val="en-US"/>
+              </w:rPr>
+              <w:t>May 5, 2022</w:t>
+            </w:r>
           </w:p>
         </w:tc>
         <w:tc>
@@ -1243,6 +1251,14 @@
                 <w:lang w:val="en-US"/>
               </w:rPr>
             </w:pPr>
+            <w:r>
+              <w:rPr>
+                <w:sz w:val="20"/>
+                <w:szCs w:val="20"/>
+                <w:lang w:val="en-US"/>
+              </w:rPr>
+              <w:t>May 10, 2022</w:t>
+            </w:r>
           </w:p>
         </w:tc>
         <w:tc>
@@ -1258,12 +1274,130 @@
                 <w:lang w:val="en-US"/>
               </w:rPr>
             </w:pPr>
+            <w:r>
+              <w:rPr>
+                <w:sz w:val="20"/>
+                <w:szCs w:val="20"/>
+                <w:lang w:val="en-US"/>
+              </w:rPr>
+              <w:t>Still for revisions</w:t>
+            </w:r>
           </w:p>
         </w:tc>
       </w:tr>
       <w:tr>
         <w:tc>
           <w:tcPr>
+            <w:tcW w:w="3235" w:type="dxa"/>
+            <w:vMerge/>
+          </w:tcPr>
+          <w:p>
+            <w:pPr>
+              <w:jc w:val="center"/>
+              <w:rPr>
+                <w:sz w:val="20"/>
+                <w:szCs w:val="20"/>
+                <w:lang w:val="en-US"/>
+              </w:rPr>
+            </w:pPr>
+          </w:p>
+        </w:tc>
+        <w:tc>
+          <w:tcPr>
+            <w:tcW w:w="371" w:type="dxa"/>
+          </w:tcPr>
+          <w:p>
+            <w:pPr>
+              <w:jc w:val="center"/>
+              <w:rPr>
+                <w:sz w:val="20"/>
+                <w:szCs w:val="20"/>
+                <w:lang w:val="en-US"/>
+              </w:rPr>
+            </w:pPr>
+            <w:r>
+              <w:rPr>
+                <w:sz w:val="20"/>
+                <w:szCs w:val="20"/>
+                <w:lang w:val="en-US"/>
+              </w:rPr>
+              <w:t>6</w:t>
+            </w:r>
+          </w:p>
+        </w:tc>
+        <w:tc>
+          <w:tcPr>
+            <w:tcW w:w="1803" w:type="dxa"/>
+          </w:tcPr>
+          <w:p>
+            <w:pPr>
+              <w:jc w:val="left"/>
+              <w:rPr>
+                <w:sz w:val="20"/>
+                <w:szCs w:val="20"/>
+                <w:lang w:val="en-US"/>
+              </w:rPr>
+            </w:pPr>
+            <w:r>
+              <w:rPr>
+                <w:sz w:val="20"/>
+                <w:szCs w:val="20"/>
+                <w:lang w:val="en-US"/>
+              </w:rPr>
+              <w:t>May 27, 2022</w:t>
+            </w:r>
+          </w:p>
+        </w:tc>
+        <w:tc>
+          <w:tcPr>
+            <w:tcW w:w="1803" w:type="dxa"/>
+          </w:tcPr>
+          <w:p>
+            <w:pPr>
+              <w:jc w:val="left"/>
+              <w:rPr>
+                <w:sz w:val="20"/>
+                <w:szCs w:val="20"/>
+                <w:lang w:val="en-US"/>
+              </w:rPr>
+            </w:pPr>
+            <w:r>
+              <w:rPr>
+                <w:sz w:val="20"/>
+                <w:szCs w:val="20"/>
+                <w:lang w:val="en-US"/>
+              </w:rPr>
+              <w:t>May 28, 2022</w:t>
+            </w:r>
+          </w:p>
+        </w:tc>
+        <w:tc>
+          <w:tcPr>
+            <w:tcW w:w="1804" w:type="dxa"/>
+          </w:tcPr>
+          <w:p>
+            <w:pPr>
+              <w:jc w:val="left"/>
+              <w:rPr>
+                <w:sz w:val="20"/>
+                <w:szCs w:val="20"/>
+                <w:lang w:val="en-US"/>
+              </w:rPr>
+            </w:pPr>
+            <w:r>
+              <w:rPr>
+                <w:sz w:val="20"/>
+                <w:szCs w:val="20"/>
+                <w:lang w:val="en-US"/>
+              </w:rPr>
+              <w:t>Ok</w:t>
+            </w:r>
+          </w:p>
+        </w:tc>
+      </w:tr>
+      <w:tr>
+        <w:tc>
+          <w:tcPr>
             <w:tcW w:w="9016" w:type="dxa"/>
             <w:gridSpan w:val="5"/>
           </w:tcPr>
@@ -1698,6 +1832,14 @@
                 <w:lang w:val="en-US"/>
               </w:rPr>
             </w:pPr>
+            <w:r>
+              <w:rPr>
+                <w:sz w:val="20"/>
+                <w:szCs w:val="20"/>
+                <w:lang w:val="en-US"/>
+              </w:rPr>
+              <w:t>May 5, 2022</w:t>
+            </w:r>
           </w:p>
         </w:tc>
         <w:tc>
@@ -1713,6 +1855,14 @@
                 <w:lang w:val="en-US"/>
               </w:rPr>
             </w:pPr>
+            <w:r>
+              <w:rPr>
+                <w:sz w:val="20"/>
+                <w:szCs w:val="20"/>
+                <w:lang w:val="en-US"/>
+              </w:rPr>
+              <w:t>May 10, 2022</w:t>
+            </w:r>
           </w:p>
         </w:tc>
         <w:tc>
@@ -1728,6 +1878,14 @@
                 <w:lang w:val="en-US"/>
               </w:rPr>
             </w:pPr>
+            <w:r>
+              <w:rPr>
+                <w:sz w:val="20"/>
+                <w:szCs w:val="20"/>
+                <w:lang w:val="en-US"/>
+              </w:rPr>
+              <w:t>Still for revisions</w:t>
+            </w:r>
           </w:p>
         </w:tc>
       </w:tr>
@@ -1784,6 +1942,14 @@
                 <w:lang w:val="en-US"/>
               </w:rPr>
             </w:pPr>
+            <w:r>
+              <w:rPr>
+                <w:sz w:val="20"/>
+                <w:szCs w:val="20"/>
+                <w:lang w:val="en-US"/>
+              </w:rPr>
+              <w:t>May 27, 2022</w:t>
+            </w:r>
           </w:p>
         </w:tc>
         <w:tc>
@@ -1799,6 +1965,14 @@
                 <w:lang w:val="en-US"/>
               </w:rPr>
             </w:pPr>
+            <w:r>
+              <w:rPr>
+                <w:sz w:val="20"/>
+                <w:szCs w:val="20"/>
+                <w:lang w:val="en-US"/>
+              </w:rPr>
+              <w:t>May 28, 2022</w:t>
+            </w:r>
           </w:p>
         </w:tc>
         <w:tc>
@@ -1814,6 +1988,14 @@
                 <w:lang w:val="en-US"/>
               </w:rPr>
             </w:pPr>
+            <w:r>
+              <w:rPr>
+                <w:sz w:val="20"/>
+                <w:szCs w:val="20"/>
+                <w:lang w:val="en-US"/>
+              </w:rPr>
+              <w:t>Ok</w:t>
+            </w:r>
           </w:p>
         </w:tc>
       </w:tr>
@@ -1827,14 +2009,77 @@
             <w:pPr>
               <w:jc w:val="left"/>
               <w:rPr>
+                <w:sz w:val="20"/>
+                <w:szCs w:val="20"/>
+                <w:lang w:val="en-US"/>
+              </w:rPr>
+            </w:pPr>
+            <w:r>
+              <w:rPr>
                 <w:b/>
                 <w:bCs/>
                 <w:sz w:val="20"/>
                 <w:szCs w:val="20"/>
                 <w:lang w:val="en-US"/>
               </w:rPr>
-            </w:pPr>
-            <w:r>
+              <w:t>Panel 1:</w:t>
+            </w:r>
+            <w:r>
+              <w:rPr>
+                <w:sz w:val="20"/>
+                <w:szCs w:val="20"/>
+                <w:lang w:val="en-US"/>
+              </w:rPr>
+              <w:t xml:space="preserve"> </w:t>
+            </w:r>
+            <w:proofErr w:type="spellStart"/>
+            <w:r>
+              <w:rPr>
+                <w:sz w:val="20"/>
+                <w:szCs w:val="20"/>
+                <w:lang w:val="en-US"/>
+              </w:rPr>
+              <w:t>Donnalyn</w:t>
+            </w:r>
+            <w:proofErr w:type="spellEnd"/>
+            <w:r>
+              <w:rPr>
+                <w:sz w:val="20"/>
+                <w:szCs w:val="20"/>
+                <w:lang w:val="en-US"/>
+              </w:rPr>
+              <w:t xml:space="preserve"> B. </w:t>
+            </w:r>
+            <w:proofErr w:type="spellStart"/>
+            <w:r>
+              <w:rPr>
+                <w:sz w:val="20"/>
+                <w:szCs w:val="20"/>
+                <w:lang w:val="en-US"/>
+              </w:rPr>
+              <w:t>Montallana</w:t>
+            </w:r>
+            <w:proofErr w:type="spellEnd"/>
+            <w:r>
+              <w:rPr>
+                <w:sz w:val="20"/>
+                <w:szCs w:val="20"/>
+                <w:lang w:val="en-US"/>
+              </w:rPr>
+              <w:t>, MIT</w:t>
+            </w:r>
+          </w:p>
+        </w:tc>
+      </w:tr>
+      <w:tr>
+        <w:tc>
+          <w:tcPr>
+            <w:tcW w:w="3235" w:type="dxa"/>
+            <w:vMerge w:val="restart"/>
+          </w:tcPr>
+          <w:p>
+            <w:pPr>
+              <w:jc w:val="center"/>
               <w:rPr>
                 <w:b/>
                 <w:bCs/>
@@ -1842,15 +2087,98 @@
                 <w:szCs w:val="20"/>
                 <w:lang w:val="en-US"/>
               </w:rPr>
-              <w:t>Department Research Coordinator:</w:t>
-            </w:r>
-            <w:r>
-              <w:rPr>
-                <w:sz w:val="20"/>
-                <w:szCs w:val="20"/>
-                <w:lang w:val="en-US"/>
-              </w:rPr>
-              <w:t xml:space="preserve"> Alvin D. Catalo</w:t>
+            </w:pPr>
+          </w:p>
+        </w:tc>
+        <w:tc>
+          <w:tcPr>
+            <w:tcW w:w="371" w:type="dxa"/>
+          </w:tcPr>
+          <w:p>
+            <w:pPr>
+              <w:jc w:val="center"/>
+              <w:rPr>
+                <w:sz w:val="20"/>
+                <w:szCs w:val="20"/>
+                <w:lang w:val="en-US"/>
+              </w:rPr>
+            </w:pPr>
+            <w:r>
+              <w:rPr>
+                <w:sz w:val="20"/>
+                <w:szCs w:val="20"/>
+                <w:lang w:val="en-US"/>
+              </w:rPr>
+              <w:t>1</w:t>
+            </w:r>
+          </w:p>
+        </w:tc>
+        <w:tc>
+          <w:tcPr>
+            <w:tcW w:w="1803" w:type="dxa"/>
+          </w:tcPr>
+          <w:p>
+            <w:pPr>
+              <w:jc w:val="left"/>
+              <w:rPr>
+                <w:sz w:val="20"/>
+                <w:szCs w:val="20"/>
+                <w:lang w:val="en-US"/>
+              </w:rPr>
+            </w:pPr>
+            <w:r>
+              <w:rPr>
+                <w:sz w:val="20"/>
+                <w:szCs w:val="20"/>
+                <w:lang w:val="en-US"/>
+              </w:rPr>
+              <w:t>March 5, 2022</w:t>
+            </w:r>
+          </w:p>
+        </w:tc>
+        <w:tc>
+          <w:tcPr>
+            <w:tcW w:w="1803" w:type="dxa"/>
+          </w:tcPr>
+          <w:p>
+            <w:pPr>
+              <w:jc w:val="left"/>
+              <w:rPr>
+                <w:sz w:val="20"/>
+                <w:szCs w:val="20"/>
+                <w:lang w:val="en-US"/>
+              </w:rPr>
+            </w:pPr>
+            <w:r>
+              <w:rPr>
+                <w:sz w:val="20"/>
+                <w:szCs w:val="20"/>
+                <w:lang w:val="en-US"/>
+              </w:rPr>
+              <w:t>March 5, 2022</w:t>
+            </w:r>
+          </w:p>
+        </w:tc>
+        <w:tc>
+          <w:tcPr>
+            <w:tcW w:w="1804" w:type="dxa"/>
+          </w:tcPr>
+          <w:p>
+            <w:pPr>
+              <w:jc w:val="left"/>
+              <w:rPr>
+                <w:sz w:val="20"/>
+                <w:szCs w:val="20"/>
+                <w:lang w:val="en-US"/>
+              </w:rPr>
+            </w:pPr>
+            <w:r>
+              <w:rPr>
+                <w:sz w:val="20"/>
+                <w:szCs w:val="20"/>
+                <w:lang w:val="en-US"/>
+              </w:rPr>
+              <w:t>Has something to be revised</w:t>
             </w:r>
           </w:p>
         </w:tc>
@@ -1859,7 +2187,7 @@
         <w:tc>
           <w:tcPr>
             <w:tcW w:w="3235" w:type="dxa"/>
-            <w:vMerge w:val="restart"/>
+            <w:vMerge/>
           </w:tcPr>
           <w:p>
             <w:pPr>
@@ -1891,7 +2219,7 @@
                 <w:szCs w:val="20"/>
                 <w:lang w:val="en-US"/>
               </w:rPr>
-              <w:t>1</w:t>
+              <w:t>2</w:t>
             </w:r>
           </w:p>
         </w:tc>
@@ -1908,6 +2236,14 @@
                 <w:lang w:val="en-US"/>
               </w:rPr>
             </w:pPr>
+            <w:r>
+              <w:rPr>
+                <w:sz w:val="20"/>
+                <w:szCs w:val="20"/>
+                <w:lang w:val="en-US"/>
+              </w:rPr>
+              <w:t>March 13, 2022</w:t>
+            </w:r>
           </w:p>
         </w:tc>
         <w:tc>
@@ -1923,6 +2259,14 @@
                 <w:lang w:val="en-US"/>
               </w:rPr>
             </w:pPr>
+            <w:r>
+              <w:rPr>
+                <w:sz w:val="20"/>
+                <w:szCs w:val="20"/>
+                <w:lang w:val="en-US"/>
+              </w:rPr>
+              <w:t>March 13, 2022</w:t>
+            </w:r>
           </w:p>
         </w:tc>
         <w:tc>
@@ -1938,6 +2282,14 @@
                 <w:lang w:val="en-US"/>
               </w:rPr>
             </w:pPr>
+            <w:r>
+              <w:rPr>
+                <w:sz w:val="20"/>
+                <w:szCs w:val="20"/>
+                <w:lang w:val="en-US"/>
+              </w:rPr>
+              <w:t>Go for Part B defense</w:t>
+            </w:r>
           </w:p>
         </w:tc>
       </w:tr>
@@ -1977,7 +2329,7 @@
                 <w:szCs w:val="20"/>
                 <w:lang w:val="en-US"/>
               </w:rPr>
-              <w:t>2</w:t>
+              <w:t>3</w:t>
             </w:r>
           </w:p>
         </w:tc>
@@ -1994,6 +2346,14 @@
                 <w:lang w:val="en-US"/>
               </w:rPr>
             </w:pPr>
+            <w:r>
+              <w:rPr>
+                <w:sz w:val="20"/>
+                <w:szCs w:val="20"/>
+                <w:lang w:val="en-US"/>
+              </w:rPr>
+              <w:t>May 20, 2022</w:t>
+            </w:r>
           </w:p>
         </w:tc>
         <w:tc>
@@ -2009,6 +2369,14 @@
                 <w:lang w:val="en-US"/>
               </w:rPr>
             </w:pPr>
+            <w:r>
+              <w:rPr>
+                <w:sz w:val="20"/>
+                <w:szCs w:val="20"/>
+                <w:lang w:val="en-US"/>
+              </w:rPr>
+              <w:t>May 20, 2022</w:t>
+            </w:r>
           </w:p>
         </w:tc>
         <w:tc>
@@ -2024,6 +2392,14 @@
                 <w:lang w:val="en-US"/>
               </w:rPr>
             </w:pPr>
+            <w:r>
+              <w:rPr>
+                <w:sz w:val="20"/>
+                <w:szCs w:val="20"/>
+                <w:lang w:val="en-US"/>
+              </w:rPr>
+              <w:t>Part B defense</w:t>
+            </w:r>
           </w:p>
         </w:tc>
       </w:tr>
@@ -2063,7 +2439,7 @@
                 <w:szCs w:val="20"/>
                 <w:lang w:val="en-US"/>
               </w:rPr>
-              <w:t>3</w:t>
+              <w:t>4</w:t>
             </w:r>
           </w:p>
         </w:tc>
@@ -2080,6 +2456,14 @@
                 <w:lang w:val="en-US"/>
               </w:rPr>
             </w:pPr>
+            <w:r>
+              <w:rPr>
+                <w:sz w:val="20"/>
+                <w:szCs w:val="20"/>
+                <w:lang w:val="en-US"/>
+              </w:rPr>
+              <w:t>May 25, 2022</w:t>
+            </w:r>
           </w:p>
         </w:tc>
         <w:tc>
@@ -2095,6 +2479,14 @@
                 <w:lang w:val="en-US"/>
               </w:rPr>
             </w:pPr>
+            <w:r>
+              <w:rPr>
+                <w:sz w:val="20"/>
+                <w:szCs w:val="20"/>
+                <w:lang w:val="en-US"/>
+              </w:rPr>
+              <w:t>May 26, 2022</w:t>
+            </w:r>
           </w:p>
         </w:tc>
         <w:tc>
@@ -2110,6 +2502,14 @@
                 <w:lang w:val="en-US"/>
               </w:rPr>
             </w:pPr>
+            <w:r>
+              <w:rPr>
+                <w:sz w:val="20"/>
+                <w:szCs w:val="20"/>
+                <w:lang w:val="en-US"/>
+              </w:rPr>
+              <w:t>Has something to be revised</w:t>
+            </w:r>
           </w:p>
         </w:tc>
       </w:tr>
@@ -2149,7 +2549,7 @@
                 <w:szCs w:val="20"/>
                 <w:lang w:val="en-US"/>
               </w:rPr>
-              <w:t>4</w:t>
+              <w:t>5</w:t>
             </w:r>
           </w:p>
         </w:tc>
@@ -2166,6 +2566,14 @@
                 <w:lang w:val="en-US"/>
               </w:rPr>
             </w:pPr>
+            <w:r>
+              <w:rPr>
+                <w:sz w:val="20"/>
+                <w:szCs w:val="20"/>
+                <w:lang w:val="en-US"/>
+              </w:rPr>
+              <w:t>June 2, 2022</w:t>
+            </w:r>
           </w:p>
         </w:tc>
         <w:tc>
@@ -2181,6 +2589,14 @@
                 <w:lang w:val="en-US"/>
               </w:rPr>
             </w:pPr>
+            <w:r>
+              <w:rPr>
+                <w:sz w:val="20"/>
+                <w:szCs w:val="20"/>
+                <w:lang w:val="en-US"/>
+              </w:rPr>
+              <w:t>June4, 2022</w:t>
+            </w:r>
           </w:p>
         </w:tc>
         <w:tc>
@@ -2196,12 +2612,204 @@
                 <w:lang w:val="en-US"/>
               </w:rPr>
             </w:pPr>
+            <w:r>
+              <w:rPr>
+                <w:sz w:val="20"/>
+                <w:szCs w:val="20"/>
+                <w:lang w:val="en-US"/>
+              </w:rPr>
+              <w:t>Ok</w:t>
+            </w:r>
           </w:p>
         </w:tc>
       </w:tr>
       <w:tr>
         <w:tc>
           <w:tcPr>
+            <w:tcW w:w="9016" w:type="dxa"/>
+            <w:gridSpan w:val="5"/>
+          </w:tcPr>
+          <w:p>
+            <w:pPr>
+              <w:jc w:val="left"/>
+              <w:rPr>
+                <w:sz w:val="20"/>
+                <w:szCs w:val="20"/>
+                <w:lang w:val="en-US"/>
+              </w:rPr>
+            </w:pPr>
+            <w:r>
+              <w:rPr>
+                <w:b/>
+                <w:bCs/>
+                <w:sz w:val="20"/>
+                <w:szCs w:val="20"/>
+                <w:lang w:val="en-US"/>
+              </w:rPr>
+              <w:t>Panel 2:</w:t>
+            </w:r>
+            <w:r>
+              <w:rPr>
+                <w:sz w:val="20"/>
+                <w:szCs w:val="20"/>
+                <w:lang w:val="en-US"/>
+              </w:rPr>
+              <w:t xml:space="preserve"> </w:t>
+            </w:r>
+            <w:proofErr w:type="spellStart"/>
+            <w:r>
+              <w:rPr>
+                <w:sz w:val="20"/>
+                <w:szCs w:val="20"/>
+                <w:lang w:val="en-US"/>
+              </w:rPr>
+              <w:t>Rocelle</w:t>
+            </w:r>
+            <w:proofErr w:type="spellEnd"/>
+            <w:r>
+              <w:rPr>
+                <w:sz w:val="20"/>
+                <w:szCs w:val="20"/>
+                <w:lang w:val="en-US"/>
+              </w:rPr>
+              <w:t xml:space="preserve"> U. </w:t>
+            </w:r>
+            <w:proofErr w:type="spellStart"/>
+            <w:r>
+              <w:rPr>
+                <w:sz w:val="20"/>
+                <w:szCs w:val="20"/>
+                <w:lang w:val="en-US"/>
+              </w:rPr>
+              <w:t>Camposagrado</w:t>
+            </w:r>
+            <w:proofErr w:type="spellEnd"/>
+            <w:r>
+              <w:rPr>
+                <w:sz w:val="20"/>
+                <w:szCs w:val="20"/>
+                <w:lang w:val="en-US"/>
+              </w:rPr>
+              <w:t>, MIT</w:t>
+            </w:r>
+          </w:p>
+        </w:tc>
+      </w:tr>
+      <w:tr>
+        <w:tc>
+          <w:tcPr>
+            <w:tcW w:w="3235" w:type="dxa"/>
+            <w:vMerge w:val="restart"/>
+          </w:tcPr>
+          <w:p>
+            <w:pPr>
+              <w:jc w:val="center"/>
+              <w:rPr>
+                <w:b/>
+                <w:bCs/>
+                <w:sz w:val="20"/>
+                <w:szCs w:val="20"/>
+                <w:lang w:val="en-US"/>
+              </w:rPr>
+            </w:pPr>
+          </w:p>
+        </w:tc>
+        <w:tc>
+          <w:tcPr>
+            <w:tcW w:w="371" w:type="dxa"/>
+          </w:tcPr>
+          <w:p>
+            <w:pPr>
+              <w:jc w:val="center"/>
+              <w:rPr>
+                <w:sz w:val="20"/>
+                <w:szCs w:val="20"/>
+                <w:lang w:val="en-US"/>
+              </w:rPr>
+            </w:pPr>
+            <w:r>
+              <w:rPr>
+                <w:sz w:val="20"/>
+                <w:szCs w:val="20"/>
+                <w:lang w:val="en-US"/>
+              </w:rPr>
+              <w:t>1</w:t>
+            </w:r>
+          </w:p>
+        </w:tc>
+        <w:tc>
+          <w:tcPr>
+            <w:tcW w:w="1803" w:type="dxa"/>
+          </w:tcPr>
+          <w:p>
+            <w:pPr>
+              <w:jc w:val="left"/>
+              <w:rPr>
+                <w:sz w:val="20"/>
+                <w:szCs w:val="20"/>
+                <w:lang w:val="en-US"/>
+              </w:rPr>
+            </w:pPr>
+            <w:r>
+              <w:rPr>
+                <w:sz w:val="20"/>
+                <w:szCs w:val="20"/>
+                <w:lang w:val="en-US"/>
+              </w:rPr>
+              <w:t>March 16, 2022</w:t>
+            </w:r>
+          </w:p>
+        </w:tc>
+        <w:tc>
+          <w:tcPr>
+            <w:tcW w:w="1803" w:type="dxa"/>
+          </w:tcPr>
+          <w:p>
+            <w:pPr>
+              <w:jc w:val="left"/>
+              <w:rPr>
+                <w:sz w:val="20"/>
+                <w:szCs w:val="20"/>
+                <w:lang w:val="en-US"/>
+              </w:rPr>
+            </w:pPr>
+            <w:r>
+              <w:rPr>
+                <w:sz w:val="20"/>
+                <w:szCs w:val="20"/>
+                <w:lang w:val="en-US"/>
+              </w:rPr>
+              <w:t>March 16, 2022</w:t>
+            </w:r>
+          </w:p>
+        </w:tc>
+        <w:tc>
+          <w:tcPr>
+            <w:tcW w:w="1804" w:type="dxa"/>
+          </w:tcPr>
+          <w:p>
+            <w:pPr>
+              <w:jc w:val="left"/>
+              <w:rPr>
+                <w:sz w:val="20"/>
+                <w:szCs w:val="20"/>
+                <w:lang w:val="en-US"/>
+              </w:rPr>
+            </w:pPr>
+            <w:r>
+              <w:rPr>
+                <w:sz w:val="20"/>
+                <w:szCs w:val="20"/>
+                <w:lang w:val="en-US"/>
+              </w:rPr>
+              <w:t>Has something to be revised</w:t>
+            </w:r>
+          </w:p>
+        </w:tc>
+      </w:tr>
+      <w:tr>
+        <w:tc>
+          <w:tcPr>
             <w:tcW w:w="3235" w:type="dxa"/>
             <w:vMerge/>
           </w:tcPr>
@@ -2235,7 +2843,7 @@
                 <w:szCs w:val="20"/>
                 <w:lang w:val="en-US"/>
               </w:rPr>
-              <w:t>5</w:t>
+              <w:t>2</w:t>
             </w:r>
           </w:p>
         </w:tc>
@@ -2252,6 +2860,14 @@
                 <w:lang w:val="en-US"/>
               </w:rPr>
             </w:pPr>
+            <w:r>
+              <w:rPr>
+                <w:sz w:val="20"/>
+                <w:szCs w:val="20"/>
+                <w:lang w:val="en-US"/>
+              </w:rPr>
+              <w:t>May 17, 2022</w:t>
+            </w:r>
           </w:p>
         </w:tc>
         <w:tc>
@@ -2267,6 +2883,14 @@
                 <w:lang w:val="en-US"/>
               </w:rPr>
             </w:pPr>
+            <w:r>
+              <w:rPr>
+                <w:sz w:val="20"/>
+                <w:szCs w:val="20"/>
+                <w:lang w:val="en-US"/>
+              </w:rPr>
+              <w:t>May 17, 2022</w:t>
+            </w:r>
           </w:p>
         </w:tc>
         <w:tc>
@@ -2282,188 +2906,20 @@
                 <w:lang w:val="en-US"/>
               </w:rPr>
             </w:pPr>
+            <w:r>
+              <w:rPr>
+                <w:sz w:val="20"/>
+                <w:szCs w:val="20"/>
+                <w:lang w:val="en-US"/>
+              </w:rPr>
+              <w:t>Go for Par B defense</w:t>
+            </w:r>
           </w:p>
         </w:tc>
       </w:tr>
       <w:tr>
         <w:tc>
           <w:tcPr>
-            <w:tcW w:w="9016" w:type="dxa"/>
-            <w:gridSpan w:val="5"/>
-          </w:tcPr>
-          <w:p>
-            <w:pPr>
-              <w:jc w:val="left"/>
-              <w:rPr>
-                <w:sz w:val="20"/>
-                <w:szCs w:val="20"/>
-                <w:lang w:val="en-US"/>
-              </w:rPr>
-            </w:pPr>
-            <w:r>
-              <w:rPr>
-                <w:b/>
-                <w:bCs/>
-                <w:sz w:val="20"/>
-                <w:szCs w:val="20"/>
-                <w:lang w:val="en-US"/>
-              </w:rPr>
-              <w:t>Panel 1:</w:t>
-            </w:r>
-            <w:r>
-              <w:rPr>
-                <w:sz w:val="20"/>
-                <w:szCs w:val="20"/>
-                <w:lang w:val="en-US"/>
-              </w:rPr>
-              <w:t xml:space="preserve"> </w:t>
-            </w:r>
-            <w:proofErr w:type="spellStart"/>
-            <w:r>
-              <w:rPr>
-                <w:sz w:val="20"/>
-                <w:szCs w:val="20"/>
-                <w:lang w:val="en-US"/>
-              </w:rPr>
-              <w:t>Donnalyn</w:t>
-            </w:r>
-            <w:proofErr w:type="spellEnd"/>
-            <w:r>
-              <w:rPr>
-                <w:sz w:val="20"/>
-                <w:szCs w:val="20"/>
-                <w:lang w:val="en-US"/>
-              </w:rPr>
-              <w:t xml:space="preserve"> B. </w:t>
-            </w:r>
-            <w:proofErr w:type="spellStart"/>
-            <w:r>
-              <w:rPr>
-                <w:sz w:val="20"/>
-                <w:szCs w:val="20"/>
-                <w:lang w:val="en-US"/>
-              </w:rPr>
-              <w:t>Montallana</w:t>
-            </w:r>
-            <w:proofErr w:type="spellEnd"/>
-            <w:r>
-              <w:rPr>
-                <w:sz w:val="20"/>
-                <w:szCs w:val="20"/>
-                <w:lang w:val="en-US"/>
-              </w:rPr>
-              <w:t>, MIT</w:t>
-            </w:r>
-          </w:p>
-        </w:tc>
-      </w:tr>
-      <w:tr>
-        <w:tc>
-          <w:tcPr>
-            <w:tcW w:w="3235" w:type="dxa"/>
-            <w:vMerge w:val="restart"/>
-          </w:tcPr>
-          <w:p>
-            <w:pPr>
-              <w:jc w:val="center"/>
-              <w:rPr>
-                <w:b/>
-                <w:bCs/>
-                <w:sz w:val="20"/>
-                <w:szCs w:val="20"/>
-                <w:lang w:val="en-US"/>
-              </w:rPr>
-            </w:pPr>
-          </w:p>
-        </w:tc>
-        <w:tc>
-          <w:tcPr>
-            <w:tcW w:w="371" w:type="dxa"/>
-          </w:tcPr>
-          <w:p>
-            <w:pPr>
-              <w:jc w:val="center"/>
-              <w:rPr>
-                <w:sz w:val="20"/>
-                <w:szCs w:val="20"/>
-                <w:lang w:val="en-US"/>
-              </w:rPr>
-            </w:pPr>
-            <w:r>
-              <w:rPr>
-                <w:sz w:val="20"/>
-                <w:szCs w:val="20"/>
-                <w:lang w:val="en-US"/>
-              </w:rPr>
-              <w:t>1</w:t>
-            </w:r>
-          </w:p>
-        </w:tc>
-        <w:tc>
-          <w:tcPr>
-            <w:tcW w:w="1803" w:type="dxa"/>
-          </w:tcPr>
-          <w:p>
-            <w:pPr>
-              <w:jc w:val="left"/>
-              <w:rPr>
-                <w:sz w:val="20"/>
-                <w:szCs w:val="20"/>
-                <w:lang w:val="en-US"/>
-              </w:rPr>
-            </w:pPr>
-            <w:r>
-              <w:rPr>
-                <w:sz w:val="20"/>
-                <w:szCs w:val="20"/>
-                <w:lang w:val="en-US"/>
-              </w:rPr>
-              <w:t>June 8, 2021</w:t>
-            </w:r>
-          </w:p>
-        </w:tc>
-        <w:tc>
-          <w:tcPr>
-            <w:tcW w:w="1803" w:type="dxa"/>
-          </w:tcPr>
-          <w:p>
-            <w:pPr>
-              <w:jc w:val="left"/>
-              <w:rPr>
-                <w:sz w:val="20"/>
-                <w:szCs w:val="20"/>
-                <w:lang w:val="en-US"/>
-              </w:rPr>
-            </w:pPr>
-            <w:r>
-              <w:rPr>
-                <w:sz w:val="20"/>
-                <w:szCs w:val="20"/>
-                <w:lang w:val="en-US"/>
-              </w:rPr>
-              <w:t>August 3, 2021</w:t>
-            </w:r>
-          </w:p>
-        </w:tc>
-        <w:tc>
-          <w:tcPr>
-            <w:tcW w:w="1804" w:type="dxa"/>
-          </w:tcPr>
-          <w:p>
-            <w:pPr>
-              <w:jc w:val="left"/>
-              <w:rPr>
-                <w:sz w:val="20"/>
-                <w:szCs w:val="20"/>
-                <w:lang w:val="en-US"/>
-              </w:rPr>
-            </w:pPr>
-          </w:p>
-        </w:tc>
-      </w:tr>
-      <w:tr>
-        <w:tc>
-          <w:tcPr>
             <w:tcW w:w="3235" w:type="dxa"/>
             <w:vMerge/>
           </w:tcPr>
@@ -2497,7 +2953,7 @@
                 <w:szCs w:val="20"/>
                 <w:lang w:val="en-US"/>
               </w:rPr>
-              <w:t>2</w:t>
+              <w:t>3</w:t>
             </w:r>
           </w:p>
         </w:tc>
@@ -2514,6 +2970,14 @@
                 <w:lang w:val="en-US"/>
               </w:rPr>
             </w:pPr>
+            <w:r>
+              <w:rPr>
+                <w:sz w:val="20"/>
+                <w:szCs w:val="20"/>
+                <w:lang w:val="en-US"/>
+              </w:rPr>
+              <w:t>June 1, 2022</w:t>
+            </w:r>
           </w:p>
         </w:tc>
         <w:tc>
@@ -2529,6 +2993,14 @@
                 <w:lang w:val="en-US"/>
               </w:rPr>
             </w:pPr>
+            <w:r>
+              <w:rPr>
+                <w:sz w:val="20"/>
+                <w:szCs w:val="20"/>
+                <w:lang w:val="en-US"/>
+              </w:rPr>
+              <w:t>June 4, 2022</w:t>
+            </w:r>
           </w:p>
         </w:tc>
         <w:tc>
@@ -2544,784 +3016,14 @@
                 <w:lang w:val="en-US"/>
               </w:rPr>
             </w:pPr>
-          </w:p>
-        </w:tc>
-      </w:tr>
-      <w:tr>
-        <w:tc>
-          <w:tcPr>
-            <w:tcW w:w="3235" w:type="dxa"/>
-            <w:vMerge/>
-          </w:tcPr>
-          <w:p>
-            <w:pPr>
-              <w:jc w:val="center"/>
-              <w:rPr>
-                <w:sz w:val="20"/>
-                <w:szCs w:val="20"/>
-                <w:lang w:val="en-US"/>
-              </w:rPr>
-            </w:pPr>
-          </w:p>
-        </w:tc>
-        <w:tc>
-          <w:tcPr>
-            <w:tcW w:w="371" w:type="dxa"/>
-          </w:tcPr>
-          <w:p>
-            <w:pPr>
-              <w:jc w:val="center"/>
-              <w:rPr>
-                <w:sz w:val="20"/>
-                <w:szCs w:val="20"/>
-                <w:lang w:val="en-US"/>
-              </w:rPr>
-            </w:pPr>
-            <w:r>
-              <w:rPr>
-                <w:sz w:val="20"/>
-                <w:szCs w:val="20"/>
-                <w:lang w:val="en-US"/>
-              </w:rPr>
-              <w:t>3</w:t>
-            </w:r>
-          </w:p>
-        </w:tc>
-        <w:tc>
-          <w:tcPr>
-            <w:tcW w:w="1803" w:type="dxa"/>
-          </w:tcPr>
-          <w:p>
-            <w:pPr>
-              <w:jc w:val="left"/>
-              <w:rPr>
-                <w:sz w:val="20"/>
-                <w:szCs w:val="20"/>
-                <w:lang w:val="en-US"/>
-              </w:rPr>
-            </w:pPr>
-          </w:p>
-        </w:tc>
-        <w:tc>
-          <w:tcPr>
-            <w:tcW w:w="1803" w:type="dxa"/>
-          </w:tcPr>
-          <w:p>
-            <w:pPr>
-              <w:jc w:val="left"/>
-              <w:rPr>
-                <w:sz w:val="20"/>
-                <w:szCs w:val="20"/>
-                <w:lang w:val="en-US"/>
-              </w:rPr>
-            </w:pPr>
-          </w:p>
-        </w:tc>
-        <w:tc>
-          <w:tcPr>
-            <w:tcW w:w="1804" w:type="dxa"/>
-          </w:tcPr>
-          <w:p>
-            <w:pPr>
-              <w:jc w:val="left"/>
-              <w:rPr>
-                <w:sz w:val="20"/>
-                <w:szCs w:val="20"/>
-                <w:lang w:val="en-US"/>
-              </w:rPr>
-            </w:pPr>
-          </w:p>
-        </w:tc>
-      </w:tr>
-      <w:tr>
-        <w:tc>
-          <w:tcPr>
-            <w:tcW w:w="3235" w:type="dxa"/>
-            <w:vMerge/>
-          </w:tcPr>
-          <w:p>
-            <w:pPr>
-              <w:jc w:val="center"/>
-              <w:rPr>
-                <w:sz w:val="20"/>
-                <w:szCs w:val="20"/>
-                <w:lang w:val="en-US"/>
-              </w:rPr>
-            </w:pPr>
-          </w:p>
-        </w:tc>
-        <w:tc>
-          <w:tcPr>
-            <w:tcW w:w="371" w:type="dxa"/>
-          </w:tcPr>
-          <w:p>
-            <w:pPr>
-              <w:jc w:val="center"/>
-              <w:rPr>
-                <w:sz w:val="20"/>
-                <w:szCs w:val="20"/>
-                <w:lang w:val="en-US"/>
-              </w:rPr>
-            </w:pPr>
-            <w:r>
-              <w:rPr>
-                <w:sz w:val="20"/>
-                <w:szCs w:val="20"/>
-                <w:lang w:val="en-US"/>
-              </w:rPr>
-              <w:t>4</w:t>
-            </w:r>
-          </w:p>
-        </w:tc>
-        <w:tc>
-          <w:tcPr>
-            <w:tcW w:w="1803" w:type="dxa"/>
-          </w:tcPr>
-          <w:p>
-            <w:pPr>
-              <w:jc w:val="left"/>
-              <w:rPr>
-                <w:sz w:val="20"/>
-                <w:szCs w:val="20"/>
-                <w:lang w:val="en-US"/>
-              </w:rPr>
-            </w:pPr>
-          </w:p>
-        </w:tc>
-        <w:tc>
-          <w:tcPr>
-            <w:tcW w:w="1803" w:type="dxa"/>
-          </w:tcPr>
-          <w:p>
-            <w:pPr>
-              <w:jc w:val="left"/>
-              <w:rPr>
-                <w:sz w:val="20"/>
-                <w:szCs w:val="20"/>
-                <w:lang w:val="en-US"/>
-              </w:rPr>
-            </w:pPr>
-          </w:p>
-        </w:tc>
-        <w:tc>
-          <w:tcPr>
-            <w:tcW w:w="1804" w:type="dxa"/>
-          </w:tcPr>
-          <w:p>
-            <w:pPr>
-              <w:jc w:val="left"/>
-              <w:rPr>
-                <w:sz w:val="20"/>
-                <w:szCs w:val="20"/>
-                <w:lang w:val="en-US"/>
-              </w:rPr>
-            </w:pPr>
-          </w:p>
-        </w:tc>
-      </w:tr>
-      <w:tr>
-        <w:tc>
-          <w:tcPr>
-            <w:tcW w:w="3235" w:type="dxa"/>
-            <w:vMerge/>
-          </w:tcPr>
-          <w:p>
-            <w:pPr>
-              <w:jc w:val="center"/>
-              <w:rPr>
-                <w:sz w:val="20"/>
-                <w:szCs w:val="20"/>
-                <w:lang w:val="en-US"/>
-              </w:rPr>
-            </w:pPr>
-          </w:p>
-        </w:tc>
-        <w:tc>
-          <w:tcPr>
-            <w:tcW w:w="371" w:type="dxa"/>
-          </w:tcPr>
-          <w:p>
-            <w:pPr>
-              <w:jc w:val="center"/>
-              <w:rPr>
-                <w:sz w:val="20"/>
-                <w:szCs w:val="20"/>
-                <w:lang w:val="en-US"/>
-              </w:rPr>
-            </w:pPr>
-            <w:r>
-              <w:rPr>
-                <w:sz w:val="20"/>
-                <w:szCs w:val="20"/>
-                <w:lang w:val="en-US"/>
-              </w:rPr>
-              <w:t>5</w:t>
-            </w:r>
-          </w:p>
-        </w:tc>
-        <w:tc>
-          <w:tcPr>
-            <w:tcW w:w="1803" w:type="dxa"/>
-          </w:tcPr>
-          <w:p>
-            <w:pPr>
-              <w:jc w:val="left"/>
-              <w:rPr>
-                <w:sz w:val="20"/>
-                <w:szCs w:val="20"/>
-                <w:lang w:val="en-US"/>
-              </w:rPr>
-            </w:pPr>
-          </w:p>
-        </w:tc>
-        <w:tc>
-          <w:tcPr>
-            <w:tcW w:w="1803" w:type="dxa"/>
-          </w:tcPr>
-          <w:p>
-            <w:pPr>
-              <w:jc w:val="left"/>
-              <w:rPr>
-                <w:sz w:val="20"/>
-                <w:szCs w:val="20"/>
-                <w:lang w:val="en-US"/>
-              </w:rPr>
-            </w:pPr>
-          </w:p>
-        </w:tc>
-        <w:tc>
-          <w:tcPr>
-            <w:tcW w:w="1804" w:type="dxa"/>
-          </w:tcPr>
-          <w:p>
-            <w:pPr>
-              <w:jc w:val="left"/>
-              <w:rPr>
-                <w:sz w:val="20"/>
-                <w:szCs w:val="20"/>
-                <w:lang w:val="en-US"/>
-              </w:rPr>
-            </w:pPr>
-          </w:p>
-        </w:tc>
-      </w:tr>
-      <w:tr>
-        <w:tc>
-          <w:tcPr>
-            <w:tcW w:w="9016" w:type="dxa"/>
-            <w:gridSpan w:val="5"/>
-          </w:tcPr>
-          <w:p>
-            <w:pPr>
-              <w:jc w:val="left"/>
-              <w:rPr>
-                <w:sz w:val="20"/>
-                <w:szCs w:val="20"/>
-                <w:lang w:val="en-US"/>
-              </w:rPr>
-            </w:pPr>
-            <w:r>
-              <w:rPr>
-                <w:b/>
-                <w:bCs/>
-                <w:sz w:val="20"/>
-                <w:szCs w:val="20"/>
-                <w:lang w:val="en-US"/>
-              </w:rPr>
-              <w:t>Panel 2:</w:t>
-            </w:r>
-            <w:r>
-              <w:rPr>
-                <w:sz w:val="20"/>
-                <w:szCs w:val="20"/>
-                <w:lang w:val="en-US"/>
-              </w:rPr>
-              <w:t xml:space="preserve"> </w:t>
-            </w:r>
-            <w:proofErr w:type="spellStart"/>
-            <w:r>
-              <w:rPr>
-                <w:sz w:val="20"/>
-                <w:szCs w:val="20"/>
-                <w:lang w:val="en-US"/>
-              </w:rPr>
-              <w:t>Rocelle</w:t>
-            </w:r>
-            <w:proofErr w:type="spellEnd"/>
-            <w:r>
-              <w:rPr>
-                <w:sz w:val="20"/>
-                <w:szCs w:val="20"/>
-                <w:lang w:val="en-US"/>
-              </w:rPr>
-              <w:t xml:space="preserve"> U. </w:t>
-            </w:r>
-            <w:proofErr w:type="spellStart"/>
-            <w:r>
-              <w:rPr>
-                <w:sz w:val="20"/>
-                <w:szCs w:val="20"/>
-                <w:lang w:val="en-US"/>
-              </w:rPr>
-              <w:t>Camposagrado</w:t>
-            </w:r>
-            <w:proofErr w:type="spellEnd"/>
-            <w:r>
-              <w:rPr>
-                <w:sz w:val="20"/>
-                <w:szCs w:val="20"/>
-                <w:lang w:val="en-US"/>
-              </w:rPr>
-              <w:t>, MIT</w:t>
-            </w:r>
-          </w:p>
-        </w:tc>
-      </w:tr>
-      <w:tr>
-        <w:tc>
-          <w:tcPr>
-            <w:tcW w:w="3235" w:type="dxa"/>
-            <w:vMerge w:val="restart"/>
-          </w:tcPr>
-          <w:p>
-            <w:pPr>
-              <w:jc w:val="center"/>
-              <w:rPr>
-                <w:b/>
-                <w:bCs/>
-                <w:sz w:val="20"/>
-                <w:szCs w:val="20"/>
-                <w:lang w:val="en-US"/>
-              </w:rPr>
-            </w:pPr>
-          </w:p>
-        </w:tc>
-        <w:tc>
-          <w:tcPr>
-            <w:tcW w:w="371" w:type="dxa"/>
-          </w:tcPr>
-          <w:p>
-            <w:pPr>
-              <w:jc w:val="center"/>
-              <w:rPr>
-                <w:sz w:val="20"/>
-                <w:szCs w:val="20"/>
-                <w:lang w:val="en-US"/>
-              </w:rPr>
-            </w:pPr>
-            <w:r>
-              <w:rPr>
-                <w:sz w:val="20"/>
-                <w:szCs w:val="20"/>
-                <w:lang w:val="en-US"/>
-              </w:rPr>
-              <w:t>1</w:t>
-            </w:r>
-          </w:p>
-        </w:tc>
-        <w:tc>
-          <w:tcPr>
-            <w:tcW w:w="1803" w:type="dxa"/>
-          </w:tcPr>
-          <w:p>
-            <w:pPr>
-              <w:jc w:val="left"/>
-              <w:rPr>
-                <w:sz w:val="20"/>
-                <w:szCs w:val="20"/>
-                <w:lang w:val="en-US"/>
-              </w:rPr>
-            </w:pPr>
-            <w:r>
-              <w:rPr>
-                <w:sz w:val="20"/>
-                <w:szCs w:val="20"/>
-                <w:lang w:val="en-US"/>
-              </w:rPr>
-              <w:t>June 8, 2021</w:t>
-            </w:r>
-          </w:p>
-        </w:tc>
-        <w:tc>
-          <w:tcPr>
-            <w:tcW w:w="1803" w:type="dxa"/>
-          </w:tcPr>
-          <w:p>
-            <w:pPr>
-              <w:jc w:val="left"/>
-              <w:rPr>
-                <w:sz w:val="20"/>
-                <w:szCs w:val="20"/>
-                <w:lang w:val="en-US"/>
-              </w:rPr>
-            </w:pPr>
-            <w:r>
-              <w:rPr>
-                <w:sz w:val="20"/>
-                <w:szCs w:val="20"/>
-                <w:lang w:val="en-US"/>
-              </w:rPr>
-              <w:t>August 3, 2021</w:t>
-            </w:r>
-          </w:p>
-        </w:tc>
-        <w:tc>
-          <w:tcPr>
-            <w:tcW w:w="1804" w:type="dxa"/>
-          </w:tcPr>
-          <w:p>
-            <w:pPr>
-              <w:jc w:val="left"/>
-              <w:rPr>
-                <w:sz w:val="20"/>
-                <w:szCs w:val="20"/>
-                <w:lang w:val="en-US"/>
-              </w:rPr>
-            </w:pPr>
-          </w:p>
-        </w:tc>
-      </w:tr>
-      <w:tr>
-        <w:tc>
-          <w:tcPr>
-            <w:tcW w:w="3235" w:type="dxa"/>
-            <w:vMerge/>
-          </w:tcPr>
-          <w:p>
-            <w:pPr>
-              <w:jc w:val="center"/>
-              <w:rPr>
-                <w:sz w:val="20"/>
-                <w:szCs w:val="20"/>
-                <w:lang w:val="en-US"/>
-              </w:rPr>
-            </w:pPr>
-          </w:p>
-        </w:tc>
-        <w:tc>
-          <w:tcPr>
-            <w:tcW w:w="371" w:type="dxa"/>
-          </w:tcPr>
-          <w:p>
-            <w:pPr>
-              <w:jc w:val="center"/>
-              <w:rPr>
-                <w:sz w:val="20"/>
-                <w:szCs w:val="20"/>
-                <w:lang w:val="en-US"/>
-              </w:rPr>
-            </w:pPr>
-            <w:r>
-              <w:rPr>
-                <w:sz w:val="20"/>
-                <w:szCs w:val="20"/>
-                <w:lang w:val="en-US"/>
-              </w:rPr>
-              <w:t>2</w:t>
-            </w:r>
-          </w:p>
-        </w:tc>
-        <w:tc>
-          <w:tcPr>
-            <w:tcW w:w="1803" w:type="dxa"/>
-          </w:tcPr>
-          <w:p>
-            <w:pPr>
-              <w:jc w:val="left"/>
-              <w:rPr>
-                <w:sz w:val="20"/>
-                <w:szCs w:val="20"/>
-                <w:lang w:val="en-US"/>
-              </w:rPr>
-            </w:pPr>
-          </w:p>
-        </w:tc>
-        <w:tc>
-          <w:tcPr>
-            <w:tcW w:w="1803" w:type="dxa"/>
-          </w:tcPr>
-          <w:p>
-            <w:pPr>
-              <w:jc w:val="left"/>
-              <w:rPr>
-                <w:sz w:val="20"/>
-                <w:szCs w:val="20"/>
-                <w:lang w:val="en-US"/>
-              </w:rPr>
-            </w:pPr>
-          </w:p>
-        </w:tc>
-        <w:tc>
-          <w:tcPr>
-            <w:tcW w:w="1804" w:type="dxa"/>
-          </w:tcPr>
-          <w:p>
-            <w:pPr>
-              <w:jc w:val="left"/>
-              <w:rPr>
-                <w:sz w:val="20"/>
-                <w:szCs w:val="20"/>
-                <w:lang w:val="en-US"/>
-              </w:rPr>
-            </w:pPr>
-          </w:p>
-        </w:tc>
-      </w:tr>
-      <w:tr>
-        <w:tc>
-          <w:tcPr>
-            <w:tcW w:w="3235" w:type="dxa"/>
-            <w:vMerge/>
-          </w:tcPr>
-          <w:p>
-            <w:pPr>
-              <w:jc w:val="center"/>
-              <w:rPr>
-                <w:sz w:val="20"/>
-                <w:szCs w:val="20"/>
-                <w:lang w:val="en-US"/>
-              </w:rPr>
-            </w:pPr>
-          </w:p>
-        </w:tc>
-        <w:tc>
-          <w:tcPr>
-            <w:tcW w:w="371" w:type="dxa"/>
-          </w:tcPr>
-          <w:p>
-            <w:pPr>
-              <w:jc w:val="center"/>
-              <w:rPr>
-                <w:sz w:val="20"/>
-                <w:szCs w:val="20"/>
-                <w:lang w:val="en-US"/>
-              </w:rPr>
-            </w:pPr>
-            <w:r>
-              <w:rPr>
-                <w:sz w:val="20"/>
-                <w:szCs w:val="20"/>
-                <w:lang w:val="en-US"/>
-              </w:rPr>
-              <w:t>3</w:t>
-            </w:r>
-          </w:p>
-        </w:tc>
-        <w:tc>
-          <w:tcPr>
-            <w:tcW w:w="1803" w:type="dxa"/>
-          </w:tcPr>
-          <w:p>
-            <w:pPr>
-              <w:jc w:val="left"/>
-              <w:rPr>
-                <w:sz w:val="20"/>
-                <w:szCs w:val="20"/>
-                <w:lang w:val="en-US"/>
-              </w:rPr>
-            </w:pPr>
-          </w:p>
-        </w:tc>
-        <w:tc>
-          <w:tcPr>
-            <w:tcW w:w="1803" w:type="dxa"/>
-          </w:tcPr>
-          <w:p>
-            <w:pPr>
-              <w:jc w:val="left"/>
-              <w:rPr>
-                <w:sz w:val="20"/>
-                <w:szCs w:val="20"/>
-                <w:lang w:val="en-US"/>
-              </w:rPr>
-            </w:pPr>
-          </w:p>
-        </w:tc>
-        <w:tc>
-          <w:tcPr>
-            <w:tcW w:w="1804" w:type="dxa"/>
-          </w:tcPr>
-          <w:p>
-            <w:pPr>
-              <w:jc w:val="left"/>
-              <w:rPr>
-                <w:sz w:val="20"/>
-                <w:szCs w:val="20"/>
-                <w:lang w:val="en-US"/>
-              </w:rPr>
-            </w:pPr>
-          </w:p>
-        </w:tc>
-      </w:tr>
-      <w:tr>
-        <w:tc>
-          <w:tcPr>
-            <w:tcW w:w="3235" w:type="dxa"/>
-            <w:vMerge/>
-          </w:tcPr>
-          <w:p>
-            <w:pPr>
-              <w:jc w:val="center"/>
-              <w:rPr>
-                <w:sz w:val="20"/>
-                <w:szCs w:val="20"/>
-                <w:lang w:val="en-US"/>
-              </w:rPr>
-            </w:pPr>
-          </w:p>
-        </w:tc>
-        <w:tc>
-          <w:tcPr>
-            <w:tcW w:w="371" w:type="dxa"/>
-          </w:tcPr>
-          <w:p>
-            <w:pPr>
-              <w:jc w:val="center"/>
-              <w:rPr>
-                <w:sz w:val="20"/>
-                <w:szCs w:val="20"/>
-                <w:lang w:val="en-US"/>
-              </w:rPr>
-            </w:pPr>
-            <w:r>
-              <w:rPr>
-                <w:sz w:val="20"/>
-                <w:szCs w:val="20"/>
-                <w:lang w:val="en-US"/>
-              </w:rPr>
-              <w:t>4</w:t>
-            </w:r>
-          </w:p>
-        </w:tc>
-        <w:tc>
-          <w:tcPr>
-            <w:tcW w:w="1803" w:type="dxa"/>
-          </w:tcPr>
-          <w:p>
-            <w:pPr>
-              <w:jc w:val="left"/>
-              <w:rPr>
-                <w:sz w:val="20"/>
-                <w:szCs w:val="20"/>
-                <w:lang w:val="en-US"/>
-              </w:rPr>
-            </w:pPr>
-          </w:p>
-        </w:tc>
-        <w:tc>
-          <w:tcPr>
-            <w:tcW w:w="1803" w:type="dxa"/>
-          </w:tcPr>
-          <w:p>
-            <w:pPr>
-              <w:jc w:val="left"/>
-              <w:rPr>
-                <w:sz w:val="20"/>
-                <w:szCs w:val="20"/>
-                <w:lang w:val="en-US"/>
-              </w:rPr>
-            </w:pPr>
-          </w:p>
-        </w:tc>
-        <w:tc>
-          <w:tcPr>
-            <w:tcW w:w="1804" w:type="dxa"/>
-          </w:tcPr>
-          <w:p>
-            <w:pPr>
-              <w:jc w:val="left"/>
-              <w:rPr>
-                <w:sz w:val="20"/>
-                <w:szCs w:val="20"/>
-                <w:lang w:val="en-US"/>
-              </w:rPr>
-            </w:pPr>
-          </w:p>
-        </w:tc>
-      </w:tr>
-      <w:tr>
-        <w:tc>
-          <w:tcPr>
-            <w:tcW w:w="3235" w:type="dxa"/>
-            <w:vMerge/>
-          </w:tcPr>
-          <w:p>
-            <w:pPr>
-              <w:jc w:val="center"/>
-              <w:rPr>
-                <w:sz w:val="20"/>
-                <w:szCs w:val="20"/>
-                <w:lang w:val="en-US"/>
-              </w:rPr>
-            </w:pPr>
-          </w:p>
-        </w:tc>
-        <w:tc>
-          <w:tcPr>
-            <w:tcW w:w="371" w:type="dxa"/>
-          </w:tcPr>
-          <w:p>
-            <w:pPr>
-              <w:jc w:val="center"/>
-              <w:rPr>
-                <w:sz w:val="20"/>
-                <w:szCs w:val="20"/>
-                <w:lang w:val="en-US"/>
-              </w:rPr>
-            </w:pPr>
-            <w:r>
-              <w:rPr>
-                <w:sz w:val="20"/>
-                <w:szCs w:val="20"/>
-                <w:lang w:val="en-US"/>
-              </w:rPr>
-              <w:t>5</w:t>
-            </w:r>
-          </w:p>
-        </w:tc>
-        <w:tc>
-          <w:tcPr>
-            <w:tcW w:w="1803" w:type="dxa"/>
-          </w:tcPr>
-          <w:p>
-            <w:pPr>
-              <w:jc w:val="left"/>
-              <w:rPr>
-                <w:sz w:val="20"/>
-                <w:szCs w:val="20"/>
-                <w:lang w:val="en-US"/>
-              </w:rPr>
-            </w:pPr>
-          </w:p>
-        </w:tc>
-        <w:tc>
-          <w:tcPr>
-            <w:tcW w:w="1803" w:type="dxa"/>
-          </w:tcPr>
-          <w:p>
-            <w:pPr>
-              <w:jc w:val="left"/>
-              <w:rPr>
-                <w:sz w:val="20"/>
-                <w:szCs w:val="20"/>
-                <w:lang w:val="en-US"/>
-              </w:rPr>
-            </w:pPr>
-          </w:p>
-        </w:tc>
-        <w:tc>
-          <w:tcPr>
-            <w:tcW w:w="1804" w:type="dxa"/>
-          </w:tcPr>
-          <w:p>
-            <w:pPr>
-              <w:jc w:val="left"/>
-              <w:rPr>
-                <w:sz w:val="20"/>
-                <w:szCs w:val="20"/>
-                <w:lang w:val="en-US"/>
-              </w:rPr>
-            </w:pPr>
+            <w:r>
+              <w:rPr>
+                <w:sz w:val="20"/>
+                <w:szCs w:val="20"/>
+                <w:lang w:val="en-US"/>
+              </w:rPr>
+              <w:t>Ok</w:t>
+            </w:r>
           </w:p>
         </w:tc>
       </w:tr>
